--- a/Lab02/Lab2 Darft.docx
+++ b/Lab02/Lab2 Darft.docx
@@ -1,6 +1,6 @@
 
 <file path=word/document.xml><?xml version="1.0" encoding="utf-8"?>
-<w:document xmlns:wpc="http://schemas.microsoft.com/office/word/2010/wordprocessingCanvas" xmlns:mc="http://schemas.openxmlformats.org/markup-compatibility/2006" xmlns:o="urn:schemas-microsoft-com:office:office" xmlns:r="http://schemas.openxmlformats.org/officeDocument/2006/relationships" xmlns:m="http://schemas.openxmlformats.org/officeDocument/2006/math" xmlns:v="urn:schemas-microsoft-com:vml" xmlns:wp14="http://schemas.microsoft.com/office/word/2010/wordprocessingDrawing" xmlns:wp="http://schemas.openxmlformats.org/drawingml/2006/wordprocessingDrawing" xmlns:w10="urn:schemas-microsoft-com:office:word" xmlns:w="http://schemas.openxmlformats.org/wordprocessingml/2006/main" xmlns:w14="http://schemas.microsoft.com/office/word/2010/wordml" xmlns:wpg="http://schemas.microsoft.com/office/word/2010/wordprocessingGroup" xmlns:wpi="http://schemas.microsoft.com/office/word/2010/wordprocessingInk" xmlns:wne="http://schemas.microsoft.com/office/word/2006/wordml" xmlns:wps="http://schemas.microsoft.com/office/word/2010/wordprocessingShape" mc:Ignorable="w14 wp14">
+<w:document xmlns:wpc="http://schemas.microsoft.com/office/word/2010/wordprocessingCanvas" xmlns:mc="http://schemas.openxmlformats.org/markup-compatibility/2006" xmlns:o="urn:schemas-microsoft-com:office:office" xmlns:r="http://schemas.openxmlformats.org/officeDocument/2006/relationships" xmlns:m="http://schemas.openxmlformats.org/officeDocument/2006/math" xmlns:v="urn:schemas-microsoft-com:vml" xmlns:wp14="http://schemas.microsoft.com/office/word/2010/wordprocessingDrawing" xmlns:wp="http://schemas.openxmlformats.org/drawingml/2006/wordprocessingDrawing" xmlns:w10="urn:schemas-microsoft-com:office:word" xmlns:w="http://schemas.openxmlformats.org/wordprocessingml/2006/main" xmlns:w14="http://schemas.microsoft.com/office/word/2010/wordml" xmlns:w15="http://schemas.microsoft.com/office/word/2012/wordml" xmlns:wpg="http://schemas.microsoft.com/office/word/2010/wordprocessingGroup" xmlns:wpi="http://schemas.microsoft.com/office/word/2010/wordprocessingInk" xmlns:wne="http://schemas.microsoft.com/office/word/2006/wordml" xmlns:wps="http://schemas.microsoft.com/office/word/2010/wordprocessingShape" mc:Ignorable="w14 w15 wp14">
   <w:body>
     <w:p>
       <w:pPr>
@@ -208,13 +208,28 @@
           <w:szCs w:val="32"/>
         </w:rPr>
       </w:pPr>
+      <w:r>
+        <w:rPr>
+          <w:sz w:val="32"/>
+          <w:szCs w:val="32"/>
+        </w:rPr>
+        <w:t xml:space="preserve">accessor </w:t>
+      </w:r>
+      <w:r>
+        <w:rPr>
+          <w:sz w:val="32"/>
+          <w:szCs w:val="32"/>
+          <w:cs/>
+        </w:rPr>
+        <w:t xml:space="preserve">และ </w:t>
+      </w:r>
       <w:proofErr w:type="spellStart"/>
       <w:r>
         <w:rPr>
           <w:sz w:val="32"/>
           <w:szCs w:val="32"/>
         </w:rPr>
-        <w:t>accessor</w:t>
+        <w:t>mutator</w:t>
       </w:r>
       <w:proofErr w:type="spellEnd"/>
       <w:r>
@@ -222,7 +237,7 @@
           <w:sz w:val="32"/>
           <w:szCs w:val="32"/>
         </w:rPr>
-        <w:t xml:space="preserve"> </w:t>
+        <w:t xml:space="preserve"> method </w:t>
       </w:r>
       <w:r>
         <w:rPr>
@@ -230,49 +245,23 @@
           <w:szCs w:val="32"/>
           <w:cs/>
         </w:rPr>
-        <w:t xml:space="preserve">และ </w:t>
-      </w:r>
-      <w:proofErr w:type="spellStart"/>
-      <w:r>
-        <w:rPr>
-          <w:sz w:val="32"/>
-          <w:szCs w:val="32"/>
-        </w:rPr>
-        <w:t>mutator</w:t>
-      </w:r>
-      <w:proofErr w:type="spellEnd"/>
-      <w:r>
-        <w:rPr>
-          <w:sz w:val="32"/>
-          <w:szCs w:val="32"/>
-        </w:rPr>
-        <w:t xml:space="preserve"> method </w:t>
-      </w:r>
-      <w:r>
-        <w:rPr>
-          <w:sz w:val="32"/>
-          <w:szCs w:val="32"/>
-          <w:cs/>
-        </w:rPr>
         <w:t>ทั้งหมด</w:t>
       </w:r>
-      <w:bookmarkStart w:id="0" w:name="_GoBack"/>
-      <w:bookmarkEnd w:id="0"/>
     </w:p>
     <w:tbl>
       <w:tblPr>
-        <w:tblStyle w:val="a3"/>
+        <w:tblStyle w:val="TableGrid"/>
         <w:tblW w:w="0" w:type="auto"/>
         <w:tblInd w:w="2640" w:type="dxa"/>
         <w:tblLook w:val="04A0" w:firstRow="1" w:lastRow="0" w:firstColumn="1" w:lastColumn="0" w:noHBand="0" w:noVBand="1"/>
       </w:tblPr>
       <w:tblGrid>
-        <w:gridCol w:w="4094"/>
+        <w:gridCol w:w="4668"/>
       </w:tblGrid>
       <w:tr>
         <w:tc>
           <w:tcPr>
-            <w:tcW w:w="4094" w:type="dxa"/>
+            <w:tcW w:w="4668" w:type="dxa"/>
           </w:tcPr>
           <w:p>
             <w:pPr>
@@ -298,7 +287,7 @@
       <w:tr>
         <w:tc>
           <w:tcPr>
-            <w:tcW w:w="4094" w:type="dxa"/>
+            <w:tcW w:w="4668" w:type="dxa"/>
           </w:tcPr>
           <w:p>
             <w:pPr>
@@ -336,7 +325,14 @@
                 <w:sz w:val="32"/>
                 <w:szCs w:val="32"/>
               </w:rPr>
-              <w:t>x : double</w:t>
+              <w:t>x : D</w:t>
+            </w:r>
+            <w:r>
+              <w:rPr>
+                <w:sz w:val="32"/>
+                <w:szCs w:val="32"/>
+              </w:rPr>
+              <w:t>ouble</w:t>
             </w:r>
           </w:p>
           <w:p>
@@ -357,7 +353,14 @@
                 <w:sz w:val="32"/>
                 <w:szCs w:val="32"/>
               </w:rPr>
-              <w:t>y : double</w:t>
+              <w:t>y : D</w:t>
+            </w:r>
+            <w:r>
+              <w:rPr>
+                <w:sz w:val="32"/>
+                <w:szCs w:val="32"/>
+              </w:rPr>
+              <w:t>ouble</w:t>
             </w:r>
           </w:p>
           <w:p>
@@ -378,7 +381,14 @@
                 <w:sz w:val="32"/>
                 <w:szCs w:val="32"/>
               </w:rPr>
-              <w:t>z : double</w:t>
+              <w:t>z : D</w:t>
+            </w:r>
+            <w:r>
+              <w:rPr>
+                <w:sz w:val="32"/>
+                <w:szCs w:val="32"/>
+              </w:rPr>
+              <w:t>ouble</w:t>
             </w:r>
           </w:p>
         </w:tc>
@@ -386,7 +396,7 @@
       <w:tr>
         <w:tc>
           <w:tcPr>
-            <w:tcW w:w="4094" w:type="dxa"/>
+            <w:tcW w:w="4668" w:type="dxa"/>
           </w:tcPr>
           <w:p>
             <w:pPr>
@@ -445,7 +455,28 @@
                 <w:sz w:val="32"/>
                 <w:szCs w:val="32"/>
               </w:rPr>
-              <w:t>Point(double)</w:t>
+              <w:t>Point(D</w:t>
+            </w:r>
+            <w:r>
+              <w:rPr>
+                <w:sz w:val="32"/>
+                <w:szCs w:val="32"/>
+              </w:rPr>
+              <w:t>ouble</w:t>
+            </w:r>
+            <w:r>
+              <w:rPr>
+                <w:sz w:val="32"/>
+                <w:szCs w:val="32"/>
+              </w:rPr>
+              <w:t xml:space="preserve"> x</w:t>
+            </w:r>
+            <w:r>
+              <w:rPr>
+                <w:sz w:val="32"/>
+                <w:szCs w:val="32"/>
+              </w:rPr>
+              <w:t>)</w:t>
             </w:r>
           </w:p>
           <w:p>
@@ -466,17 +497,57 @@
                 <w:sz w:val="32"/>
                 <w:szCs w:val="32"/>
               </w:rPr>
-              <w:t>Point(</w:t>
-            </w:r>
-            <w:proofErr w:type="spellStart"/>
-            <w:r>
-              <w:rPr>
-                <w:sz w:val="32"/>
-                <w:szCs w:val="32"/>
-              </w:rPr>
-              <w:t>double,double</w:t>
-            </w:r>
-            <w:proofErr w:type="spellEnd"/>
+              <w:t>Point(D</w:t>
+            </w:r>
+            <w:r>
+              <w:rPr>
+                <w:sz w:val="32"/>
+                <w:szCs w:val="32"/>
+              </w:rPr>
+              <w:t>ouble</w:t>
+            </w:r>
+            <w:r>
+              <w:rPr>
+                <w:sz w:val="32"/>
+                <w:szCs w:val="32"/>
+              </w:rPr>
+              <w:t xml:space="preserve"> x</w:t>
+            </w:r>
+            <w:r>
+              <w:rPr>
+                <w:sz w:val="32"/>
+                <w:szCs w:val="32"/>
+              </w:rPr>
+              <w:t>,</w:t>
+            </w:r>
+            <w:r>
+              <w:rPr>
+                <w:sz w:val="32"/>
+                <w:szCs w:val="32"/>
+              </w:rPr>
+              <w:t xml:space="preserve"> </w:t>
+            </w:r>
+            <w:r>
+              <w:rPr>
+                <w:sz w:val="32"/>
+                <w:szCs w:val="32"/>
+              </w:rPr>
+              <w:t>D</w:t>
+            </w:r>
+            <w:r>
+              <w:rPr>
+                <w:sz w:val="32"/>
+                <w:szCs w:val="32"/>
+              </w:rPr>
+              <w:t>ouble</w:t>
+            </w:r>
+            <w:r>
+              <w:rPr>
+                <w:sz w:val="32"/>
+                <w:szCs w:val="32"/>
+              </w:rPr>
+              <w:t xml:space="preserve"> y</w:t>
+            </w:r>
             <w:r>
               <w:rPr>
                 <w:sz w:val="32"/>
@@ -503,17 +574,92 @@
                 <w:sz w:val="32"/>
                 <w:szCs w:val="32"/>
               </w:rPr>
-              <w:t>Point(</w:t>
-            </w:r>
-            <w:proofErr w:type="spellStart"/>
-            <w:r>
-              <w:rPr>
-                <w:sz w:val="32"/>
-                <w:szCs w:val="32"/>
-              </w:rPr>
-              <w:t>double,double,double</w:t>
-            </w:r>
-            <w:proofErr w:type="spellEnd"/>
+              <w:t>Point(D</w:t>
+            </w:r>
+            <w:r>
+              <w:rPr>
+                <w:sz w:val="32"/>
+                <w:szCs w:val="32"/>
+              </w:rPr>
+              <w:t>ouble</w:t>
+            </w:r>
+            <w:r>
+              <w:rPr>
+                <w:sz w:val="32"/>
+                <w:szCs w:val="32"/>
+              </w:rPr>
+              <w:t xml:space="preserve"> x</w:t>
+            </w:r>
+            <w:r>
+              <w:rPr>
+                <w:sz w:val="32"/>
+                <w:szCs w:val="32"/>
+              </w:rPr>
+              <w:t>,</w:t>
+            </w:r>
+            <w:r>
+              <w:rPr>
+                <w:sz w:val="32"/>
+                <w:szCs w:val="32"/>
+              </w:rPr>
+              <w:t xml:space="preserve"> </w:t>
+            </w:r>
+            <w:r>
+              <w:rPr>
+                <w:sz w:val="32"/>
+                <w:szCs w:val="32"/>
+              </w:rPr>
+              <w:t>D</w:t>
+            </w:r>
+            <w:r>
+              <w:rPr>
+                <w:sz w:val="32"/>
+                <w:szCs w:val="32"/>
+              </w:rPr>
+              <w:t>ouble</w:t>
+            </w:r>
+            <w:r>
+              <w:rPr>
+                <w:sz w:val="32"/>
+                <w:szCs w:val="32"/>
+              </w:rPr>
+              <w:t xml:space="preserve"> y</w:t>
+            </w:r>
+            <w:r>
+              <w:rPr>
+                <w:sz w:val="32"/>
+                <w:szCs w:val="32"/>
+              </w:rPr>
+              <w:t>,</w:t>
+            </w:r>
+            <w:r>
+              <w:rPr>
+                <w:sz w:val="32"/>
+                <w:szCs w:val="32"/>
+              </w:rPr>
+              <w:t xml:space="preserve"> </w:t>
+            </w:r>
+            <w:r>
+              <w:rPr>
+                <w:sz w:val="32"/>
+                <w:szCs w:val="32"/>
+              </w:rPr>
+              <w:t>D</w:t>
+            </w:r>
+            <w:r>
+              <w:rPr>
+                <w:sz w:val="32"/>
+                <w:szCs w:val="32"/>
+              </w:rPr>
+              <w:t>ouble</w:t>
+            </w:r>
+            <w:r>
+              <w:rPr>
+                <w:sz w:val="32"/>
+                <w:szCs w:val="32"/>
+              </w:rPr>
+              <w:t xml:space="preserve"> z</w:t>
+            </w:r>
             <w:r>
               <w:rPr>
                 <w:sz w:val="32"/>
@@ -540,7 +686,14 @@
                 <w:sz w:val="32"/>
                 <w:szCs w:val="32"/>
               </w:rPr>
-              <w:t xml:space="preserve">double </w:t>
+              <w:t>D</w:t>
+            </w:r>
+            <w:r>
+              <w:rPr>
+                <w:sz w:val="32"/>
+                <w:szCs w:val="32"/>
+              </w:rPr>
+              <w:t xml:space="preserve">ouble </w:t>
             </w:r>
             <w:proofErr w:type="spellStart"/>
             <w:r>
@@ -577,7 +730,14 @@
                 <w:sz w:val="32"/>
                 <w:szCs w:val="32"/>
               </w:rPr>
-              <w:t xml:space="preserve">double </w:t>
+              <w:t>D</w:t>
+            </w:r>
+            <w:r>
+              <w:rPr>
+                <w:sz w:val="32"/>
+                <w:szCs w:val="32"/>
+              </w:rPr>
+              <w:t xml:space="preserve">ouble </w:t>
             </w:r>
             <w:proofErr w:type="spellStart"/>
             <w:r>
@@ -614,7 +774,14 @@
                 <w:sz w:val="32"/>
                 <w:szCs w:val="32"/>
               </w:rPr>
-              <w:t xml:space="preserve">double </w:t>
+              <w:t>D</w:t>
+            </w:r>
+            <w:r>
+              <w:rPr>
+                <w:sz w:val="32"/>
+                <w:szCs w:val="32"/>
+              </w:rPr>
+              <w:t xml:space="preserve">ouble </w:t>
             </w:r>
             <w:proofErr w:type="spellStart"/>
             <w:r>
@@ -660,7 +827,28 @@
                 <w:sz w:val="32"/>
                 <w:szCs w:val="32"/>
               </w:rPr>
-              <w:t>(double)</w:t>
+              <w:t>(D</w:t>
+            </w:r>
+            <w:r>
+              <w:rPr>
+                <w:sz w:val="32"/>
+                <w:szCs w:val="32"/>
+              </w:rPr>
+              <w:t>ouble</w:t>
+            </w:r>
+            <w:r>
+              <w:rPr>
+                <w:sz w:val="32"/>
+                <w:szCs w:val="32"/>
+              </w:rPr>
+              <w:t xml:space="preserve"> x</w:t>
+            </w:r>
+            <w:r>
+              <w:rPr>
+                <w:sz w:val="32"/>
+                <w:szCs w:val="32"/>
+              </w:rPr>
+              <w:t>)</w:t>
             </w:r>
           </w:p>
           <w:p>
@@ -690,7 +878,28 @@
                 <w:sz w:val="32"/>
                 <w:szCs w:val="32"/>
               </w:rPr>
-              <w:t>(double)</w:t>
+              <w:t>(D</w:t>
+            </w:r>
+            <w:r>
+              <w:rPr>
+                <w:sz w:val="32"/>
+                <w:szCs w:val="32"/>
+              </w:rPr>
+              <w:t>ouble</w:t>
+            </w:r>
+            <w:r>
+              <w:rPr>
+                <w:sz w:val="32"/>
+                <w:szCs w:val="32"/>
+              </w:rPr>
+              <w:t xml:space="preserve"> y</w:t>
+            </w:r>
+            <w:r>
+              <w:rPr>
+                <w:sz w:val="32"/>
+                <w:szCs w:val="32"/>
+              </w:rPr>
+              <w:t>)</w:t>
             </w:r>
           </w:p>
           <w:p>
@@ -720,7 +929,28 @@
                 <w:sz w:val="32"/>
                 <w:szCs w:val="32"/>
               </w:rPr>
-              <w:t xml:space="preserve">(double) </w:t>
+              <w:t>(D</w:t>
+            </w:r>
+            <w:r>
+              <w:rPr>
+                <w:sz w:val="32"/>
+                <w:szCs w:val="32"/>
+              </w:rPr>
+              <w:t>ouble</w:t>
+            </w:r>
+            <w:r>
+              <w:rPr>
+                <w:sz w:val="32"/>
+                <w:szCs w:val="32"/>
+              </w:rPr>
+              <w:t xml:space="preserve"> z</w:t>
+            </w:r>
+            <w:r>
+              <w:rPr>
+                <w:sz w:val="32"/>
+                <w:szCs w:val="32"/>
+              </w:rPr>
+              <w:t xml:space="preserve">) </w:t>
             </w:r>
           </w:p>
         </w:tc>
@@ -734,7 +964,6 @@
         <w:rPr>
           <w:sz w:val="32"/>
           <w:szCs w:val="32"/>
-          <w:cs/>
         </w:rPr>
       </w:pPr>
     </w:p>
@@ -742,72 +971,3652 @@
       <w:pPr>
         <w:pStyle w:val="question"/>
         <w:spacing w:before="100" w:beforeAutospacing="1" w:after="0" w:line="240" w:lineRule="auto"/>
-        <w:rPr>
-          <w:sz w:val="32"/>
-          <w:szCs w:val="32"/>
-        </w:rPr>
-      </w:pPr>
-      <w:r>
-        <w:rPr>
-          <w:rFonts w:hint="cs"/>
-          <w:sz w:val="32"/>
-          <w:szCs w:val="32"/>
-          <w:cs/>
-        </w:rPr>
-        <w:tab/>
-      </w:r>
-      <w:r>
-        <w:rPr>
-          <w:sz w:val="32"/>
-          <w:szCs w:val="32"/>
-        </w:rPr>
-        <w:t xml:space="preserve">1.2 </w:t>
-      </w:r>
-      <w:r>
-        <w:rPr>
-          <w:rFonts w:hint="cs"/>
-          <w:sz w:val="32"/>
-          <w:szCs w:val="32"/>
-          <w:cs/>
-        </w:rPr>
-        <w:t xml:space="preserve">เปลี่ยนพิกัดของจุด โดยผ่านค่า </w:t>
-      </w:r>
-      <w:r>
-        <w:rPr>
-          <w:sz w:val="32"/>
-          <w:szCs w:val="32"/>
-        </w:rPr>
-        <w:t xml:space="preserve">x, y </w:t>
-      </w:r>
-      <w:r>
-        <w:rPr>
-          <w:sz w:val="32"/>
-          <w:szCs w:val="32"/>
-          <w:cs/>
-        </w:rPr>
-        <w:t xml:space="preserve">และ </w:t>
-      </w:r>
-      <w:r>
-        <w:rPr>
-          <w:sz w:val="32"/>
-          <w:szCs w:val="32"/>
-        </w:rPr>
-        <w:t xml:space="preserve">z </w:t>
-      </w:r>
-      <w:r>
-        <w:rPr>
-          <w:rFonts w:hint="cs"/>
-          <w:sz w:val="32"/>
-          <w:szCs w:val="32"/>
-          <w:cs/>
-        </w:rPr>
-        <w:t>ใหม่ที่ต้องการ</w:t>
-      </w:r>
+        <w:ind w:left="1080"/>
+        <w:rPr>
+          <w:sz w:val="32"/>
+          <w:szCs w:val="32"/>
+        </w:rPr>
+      </w:pPr>
     </w:p>
     <w:p>
       <w:pPr>
         <w:pStyle w:val="question"/>
         <w:spacing w:before="100" w:beforeAutospacing="1" w:after="0" w:line="240" w:lineRule="auto"/>
+        <w:ind w:left="0" w:firstLine="720"/>
+        <w:rPr>
+          <w:b/>
+          <w:bCs/>
+          <w:sz w:val="32"/>
+          <w:szCs w:val="32"/>
+        </w:rPr>
+      </w:pPr>
+      <w:r>
+        <w:rPr>
+          <w:b/>
+          <w:bCs/>
+          <w:sz w:val="32"/>
+          <w:szCs w:val="32"/>
+        </w:rPr>
+        <w:lastRenderedPageBreak/>
+        <w:t>Flowchart</w:t>
+      </w:r>
+    </w:p>
+    <w:p>
+      <w:pPr>
+        <w:pStyle w:val="ListParagraph"/>
+        <w:rPr>
+          <w:rFonts w:ascii="TH SarabunPSK" w:hAnsi="TH SarabunPSK" w:cs="TH SarabunPSK"/>
+          <w:sz w:val="32"/>
+          <w:szCs w:val="32"/>
+        </w:rPr>
+      </w:pPr>
+      <w:r>
+        <w:rPr>
+          <w:rFonts w:ascii="TH SarabunPSK" w:hAnsi="TH SarabunPSK" w:cs="TH SarabunPSK"/>
+          <w:noProof/>
+          <w:sz w:val="32"/>
+          <w:szCs w:val="32"/>
+        </w:rPr>
+        <mc:AlternateContent>
+          <mc:Choice Requires="wps">
+            <w:drawing>
+              <wp:anchor distT="0" distB="0" distL="114300" distR="114300" simplePos="0" relativeHeight="251569152" behindDoc="0" locked="0" layoutInCell="1" allowOverlap="1" wp14:anchorId="232E1D3D" wp14:editId="3B24746B">
+                <wp:simplePos x="0" y="0"/>
+                <wp:positionH relativeFrom="column">
+                  <wp:posOffset>2148840</wp:posOffset>
+                </wp:positionH>
+                <wp:positionV relativeFrom="paragraph">
+                  <wp:posOffset>86360</wp:posOffset>
+                </wp:positionV>
+                <wp:extent cx="1981200" cy="982980"/>
+                <wp:effectExtent l="0" t="0" r="19050" b="26670"/>
+                <wp:wrapNone/>
+                <wp:docPr id="1" name="วงรี 1"/>
+                <wp:cNvGraphicFramePr/>
+                <a:graphic xmlns:a="http://schemas.openxmlformats.org/drawingml/2006/main">
+                  <a:graphicData uri="http://schemas.microsoft.com/office/word/2010/wordprocessingShape">
+                    <wps:wsp>
+                      <wps:cNvSpPr/>
+                      <wps:spPr>
+                        <a:xfrm>
+                          <a:off x="0" y="0"/>
+                          <a:ext cx="1981200" cy="982980"/>
+                        </a:xfrm>
+                        <a:prstGeom prst="ellipse">
+                          <a:avLst/>
+                        </a:prstGeom>
+                      </wps:spPr>
+                      <wps:style>
+                        <a:lnRef idx="2">
+                          <a:schemeClr val="dk1"/>
+                        </a:lnRef>
+                        <a:fillRef idx="1">
+                          <a:schemeClr val="lt1"/>
+                        </a:fillRef>
+                        <a:effectRef idx="0">
+                          <a:schemeClr val="dk1"/>
+                        </a:effectRef>
+                        <a:fontRef idx="minor">
+                          <a:schemeClr val="dk1"/>
+                        </a:fontRef>
+                      </wps:style>
+                      <wps:txbx>
+                        <w:txbxContent>
+                          <w:p>
+                            <w:pPr>
+                              <w:jc w:val="center"/>
+                              <w:rPr>
+                                <w:rFonts w:ascii="TH SarabunPSK" w:hAnsi="TH SarabunPSK" w:cs="TH SarabunPSK"/>
+                                <w:b/>
+                                <w:bCs/>
+                                <w:sz w:val="72"/>
+                                <w:szCs w:val="144"/>
+                              </w:rPr>
+                            </w:pPr>
+                            <w:r>
+                              <w:rPr>
+                                <w:rFonts w:ascii="TH SarabunPSK" w:hAnsi="TH SarabunPSK" w:cs="TH SarabunPSK"/>
+                                <w:b/>
+                                <w:bCs/>
+                                <w:sz w:val="72"/>
+                                <w:szCs w:val="144"/>
+                              </w:rPr>
+                              <w:t>START</w:t>
+                            </w:r>
+                          </w:p>
+                        </w:txbxContent>
+                      </wps:txbx>
+                      <wps:bodyPr rot="0" spcFirstLastPara="0" vertOverflow="overflow" horzOverflow="overflow" vert="horz" wrap="square" lIns="91440" tIns="45720" rIns="91440" bIns="45720" numCol="1" spcCol="0" rtlCol="0" fromWordArt="0" anchor="ctr" anchorCtr="0" forceAA="0" compatLnSpc="1">
+                        <a:prstTxWarp prst="textNoShape">
+                          <a:avLst/>
+                        </a:prstTxWarp>
+                        <a:noAutofit/>
+                      </wps:bodyPr>
+                    </wps:wsp>
+                  </a:graphicData>
+                </a:graphic>
+              </wp:anchor>
+            </w:drawing>
+          </mc:Choice>
+          <mc:Fallback>
+            <w:pict>
+              <v:oval w14:anchorId="232E1D3D" id="วงรี 1" o:spid="_x0000_s1026" style="position:absolute;left:0;text-align:left;margin-left:169.2pt;margin-top:6.8pt;width:156pt;height:77.4pt;z-index:251569152;visibility:visible;mso-wrap-style:square;mso-wrap-distance-left:9pt;mso-wrap-distance-top:0;mso-wrap-distance-right:9pt;mso-wrap-distance-bottom:0;mso-position-horizontal:absolute;mso-position-horizontal-relative:text;mso-position-vertical:absolute;mso-position-vertical-relative:text;v-text-anchor:middle" o:gfxdata="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" fillcolor="white [3201]" strokecolor="black [3200]" strokeweight="2pt">
+                <v:textbox>
+                  <w:txbxContent>
+                    <w:p>
+                      <w:pPr>
+                        <w:jc w:val="center"/>
+                        <w:rPr>
+                          <w:rFonts w:ascii="TH SarabunPSK" w:hAnsi="TH SarabunPSK" w:cs="TH SarabunPSK"/>
+                          <w:b/>
+                          <w:bCs/>
+                          <w:sz w:val="72"/>
+                          <w:szCs w:val="144"/>
+                        </w:rPr>
+                      </w:pPr>
+                      <w:r>
+                        <w:rPr>
+                          <w:rFonts w:ascii="TH SarabunPSK" w:hAnsi="TH SarabunPSK" w:cs="TH SarabunPSK"/>
+                          <w:b/>
+                          <w:bCs/>
+                          <w:sz w:val="72"/>
+                          <w:szCs w:val="144"/>
+                        </w:rPr>
+                        <w:t>START</w:t>
+                      </w:r>
+                    </w:p>
+                  </w:txbxContent>
+                </v:textbox>
+              </v:oval>
+            </w:pict>
+          </mc:Fallback>
+        </mc:AlternateContent>
+      </w:r>
+    </w:p>
+    <w:p>
+      <w:pPr>
+        <w:pStyle w:val="ListParagraph"/>
+        <w:rPr>
+          <w:rFonts w:ascii="TH SarabunPSK" w:hAnsi="TH SarabunPSK" w:cs="TH SarabunPSK"/>
+          <w:sz w:val="32"/>
+          <w:szCs w:val="32"/>
+        </w:rPr>
+      </w:pPr>
+    </w:p>
+    <w:p>
+      <w:pPr>
+        <w:pStyle w:val="ListParagraph"/>
+        <w:rPr>
+          <w:rFonts w:ascii="TH SarabunPSK" w:hAnsi="TH SarabunPSK" w:cs="TH SarabunPSK"/>
+          <w:sz w:val="32"/>
+          <w:szCs w:val="32"/>
+        </w:rPr>
+      </w:pPr>
+      <w:r>
+        <w:rPr>
+          <w:rFonts w:ascii="TH SarabunPSK" w:hAnsi="TH SarabunPSK" w:cs="TH SarabunPSK"/>
+          <w:noProof/>
+          <w:sz w:val="32"/>
+          <w:szCs w:val="32"/>
+        </w:rPr>
+        <mc:AlternateContent>
+          <mc:Choice Requires="wps">
+            <w:drawing>
+              <wp:anchor distT="0" distB="0" distL="114300" distR="114300" simplePos="0" relativeHeight="251580416" behindDoc="0" locked="0" layoutInCell="1" allowOverlap="1" wp14:anchorId="7CAAD299" wp14:editId="405E30B4">
+                <wp:simplePos x="0" y="0"/>
+                <wp:positionH relativeFrom="column">
+                  <wp:posOffset>2110740</wp:posOffset>
+                </wp:positionH>
+                <wp:positionV relativeFrom="paragraph">
+                  <wp:posOffset>824230</wp:posOffset>
+                </wp:positionV>
+                <wp:extent cx="2194560" cy="739140"/>
+                <wp:effectExtent l="0" t="0" r="15240" b="22860"/>
+                <wp:wrapNone/>
+                <wp:docPr id="3" name="สี่เหลี่ยมผืนผ้า 3"/>
+                <wp:cNvGraphicFramePr/>
+                <a:graphic xmlns:a="http://schemas.openxmlformats.org/drawingml/2006/main">
+                  <a:graphicData uri="http://schemas.microsoft.com/office/word/2010/wordprocessingShape">
+                    <wps:wsp>
+                      <wps:cNvSpPr/>
+                      <wps:spPr>
+                        <a:xfrm>
+                          <a:off x="0" y="0"/>
+                          <a:ext cx="2194560" cy="739140"/>
+                        </a:xfrm>
+                        <a:prstGeom prst="rect">
+                          <a:avLst/>
+                        </a:prstGeom>
+                      </wps:spPr>
+                      <wps:style>
+                        <a:lnRef idx="2">
+                          <a:schemeClr val="dk1"/>
+                        </a:lnRef>
+                        <a:fillRef idx="1">
+                          <a:schemeClr val="lt1"/>
+                        </a:fillRef>
+                        <a:effectRef idx="0">
+                          <a:schemeClr val="dk1"/>
+                        </a:effectRef>
+                        <a:fontRef idx="minor">
+                          <a:schemeClr val="dk1"/>
+                        </a:fontRef>
+                      </wps:style>
+                      <wps:txbx>
+                        <w:txbxContent>
+                          <w:p>
+                            <w:pPr>
+                              <w:jc w:val="center"/>
+                              <w:rPr>
+                                <w:rFonts w:ascii="TH SarabunPSK" w:hAnsi="TH SarabunPSK" w:cs="TH SarabunPSK"/>
+                                <w:sz w:val="32"/>
+                                <w:szCs w:val="32"/>
+                                <w:cs/>
+                              </w:rPr>
+                            </w:pPr>
+                            <w:r>
+                              <w:rPr>
+                                <w:rFonts w:ascii="TH SarabunPSK" w:hAnsi="TH SarabunPSK" w:cs="TH SarabunPSK"/>
+                                <w:sz w:val="32"/>
+                                <w:szCs w:val="32"/>
+                                <w:cs/>
+                              </w:rPr>
+                              <w:t>ทำการอ้างอิงถึง</w:t>
+                            </w:r>
+                            <w:r>
+                              <w:rPr>
+                                <w:rFonts w:ascii="TH SarabunPSK" w:hAnsi="TH SarabunPSK" w:cs="TH SarabunPSK"/>
+                                <w:sz w:val="32"/>
+                                <w:szCs w:val="32"/>
+                              </w:rPr>
+                              <w:t xml:space="preserve"> Class Point</w:t>
+                            </w:r>
+                            <w:r>
+                              <w:rPr>
+                                <w:rFonts w:ascii="TH SarabunPSK" w:hAnsi="TH SarabunPSK" w:cs="TH SarabunPSK"/>
+                                <w:sz w:val="32"/>
+                                <w:szCs w:val="32"/>
+                                <w:cs/>
+                              </w:rPr>
+                              <w:t xml:space="preserve"> เพื่อทำการเรียกใช้</w:t>
+                            </w:r>
+                          </w:p>
+                        </w:txbxContent>
+                      </wps:txbx>
+                      <wps:bodyPr rot="0" spcFirstLastPara="0" vertOverflow="overflow" horzOverflow="overflow" vert="horz" wrap="square" lIns="91440" tIns="45720" rIns="91440" bIns="45720" numCol="1" spcCol="0" rtlCol="0" fromWordArt="0" anchor="ctr" anchorCtr="0" forceAA="0" compatLnSpc="1">
+                        <a:prstTxWarp prst="textNoShape">
+                          <a:avLst/>
+                        </a:prstTxWarp>
+                        <a:noAutofit/>
+                      </wps:bodyPr>
+                    </wps:wsp>
+                  </a:graphicData>
+                </a:graphic>
+                <wp14:sizeRelH relativeFrom="margin">
+                  <wp14:pctWidth>0</wp14:pctWidth>
+                </wp14:sizeRelH>
+                <wp14:sizeRelV relativeFrom="margin">
+                  <wp14:pctHeight>0</wp14:pctHeight>
+                </wp14:sizeRelV>
+              </wp:anchor>
+            </w:drawing>
+          </mc:Choice>
+          <mc:Fallback>
+            <w:pict>
+              <v:rect w14:anchorId="7CAAD299" id="สี่เหลี่ยมผืนผ้า 3" o:spid="_x0000_s1027" style="position:absolute;left:0;text-align:left;margin-left:166.2pt;margin-top:64.9pt;width:172.8pt;height:58.2pt;z-index:251580416;visibility:visible;mso-wrap-style:square;mso-width-percent:0;mso-height-percent:0;mso-wrap-distance-left:9pt;mso-wrap-distance-top:0;mso-wrap-distance-right:9pt;mso-wrap-distance-bottom:0;mso-position-horizontal:absolute;mso-position-horizontal-relative:text;mso-position-vertical:absolute;mso-position-vertical-relative:text;mso-width-percent:0;mso-height-percent:0;mso-width-relative:margin;mso-height-relative:margin;v-text-anchor:middle" o:gfxdata="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" fillcolor="white [3201]" strokecolor="black [3200]" strokeweight="2pt">
+                <v:textbox>
+                  <w:txbxContent>
+                    <w:p>
+                      <w:pPr>
+                        <w:jc w:val="center"/>
+                        <w:rPr>
+                          <w:rFonts w:ascii="TH SarabunPSK" w:hAnsi="TH SarabunPSK" w:cs="TH SarabunPSK"/>
+                          <w:sz w:val="32"/>
+                          <w:szCs w:val="32"/>
+                          <w:cs/>
+                        </w:rPr>
+                      </w:pPr>
+                      <w:r>
+                        <w:rPr>
+                          <w:rFonts w:ascii="TH SarabunPSK" w:hAnsi="TH SarabunPSK" w:cs="TH SarabunPSK"/>
+                          <w:sz w:val="32"/>
+                          <w:szCs w:val="32"/>
+                          <w:cs/>
+                        </w:rPr>
+                        <w:t>ทำการอ้างอิงถึง</w:t>
+                      </w:r>
+                      <w:r>
+                        <w:rPr>
+                          <w:rFonts w:ascii="TH SarabunPSK" w:hAnsi="TH SarabunPSK" w:cs="TH SarabunPSK"/>
+                          <w:sz w:val="32"/>
+                          <w:szCs w:val="32"/>
+                        </w:rPr>
+                        <w:t xml:space="preserve"> Class Point</w:t>
+                      </w:r>
+                      <w:r>
+                        <w:rPr>
+                          <w:rFonts w:ascii="TH SarabunPSK" w:hAnsi="TH SarabunPSK" w:cs="TH SarabunPSK"/>
+                          <w:sz w:val="32"/>
+                          <w:szCs w:val="32"/>
+                          <w:cs/>
+                        </w:rPr>
+                        <w:t xml:space="preserve"> เพื่อทำการเรียกใช้</w:t>
+                      </w:r>
+                    </w:p>
+                  </w:txbxContent>
+                </v:textbox>
+              </v:rect>
+            </w:pict>
+          </mc:Fallback>
+        </mc:AlternateContent>
+      </w:r>
+    </w:p>
+    <w:p>
+      <w:pPr>
+        <w:rPr>
+          <w:rFonts w:ascii="TH SarabunPSK" w:hAnsi="TH SarabunPSK" w:cs="TH SarabunPSK"/>
+          <w:sz w:val="32"/>
+          <w:szCs w:val="32"/>
+        </w:rPr>
+      </w:pPr>
+      <w:r>
+        <w:rPr>
+          <w:rFonts w:ascii="TH SarabunPSK" w:hAnsi="TH SarabunPSK" w:cs="TH SarabunPSK"/>
+          <w:noProof/>
+          <w:sz w:val="32"/>
+          <w:szCs w:val="32"/>
+        </w:rPr>
+        <mc:AlternateContent>
+          <mc:Choice Requires="wps">
+            <w:drawing>
+              <wp:anchor distT="0" distB="0" distL="114300" distR="114300" simplePos="0" relativeHeight="251642880" behindDoc="0" locked="0" layoutInCell="1" allowOverlap="1" wp14:anchorId="17404C7F" wp14:editId="18C34FD3">
+                <wp:simplePos x="0" y="0"/>
+                <wp:positionH relativeFrom="column">
+                  <wp:posOffset>3152775</wp:posOffset>
+                </wp:positionH>
+                <wp:positionV relativeFrom="paragraph">
+                  <wp:posOffset>25400</wp:posOffset>
+                </wp:positionV>
+                <wp:extent cx="0" cy="327660"/>
+                <wp:effectExtent l="114300" t="19050" r="133350" b="110490"/>
+                <wp:wrapNone/>
+                <wp:docPr id="11" name="ลูกศรเชื่อมต่อแบบตรง 12"/>
+                <wp:cNvGraphicFramePr/>
+                <a:graphic xmlns:a="http://schemas.openxmlformats.org/drawingml/2006/main">
+                  <a:graphicData uri="http://schemas.microsoft.com/office/word/2010/wordprocessingShape">
+                    <wps:wsp>
+                      <wps:cNvCnPr/>
+                      <wps:spPr>
+                        <a:xfrm>
+                          <a:off x="0" y="0"/>
+                          <a:ext cx="0" cy="327660"/>
+                        </a:xfrm>
+                        <a:prstGeom prst="straightConnector1">
+                          <a:avLst/>
+                        </a:prstGeom>
+                        <a:ln>
+                          <a:solidFill>
+                            <a:schemeClr val="tx1"/>
+                          </a:solidFill>
+                          <a:tailEnd type="arrow"/>
+                        </a:ln>
+                        <a:effectLst>
+                          <a:outerShdw blurRad="50800" dist="38100" dir="5400000" algn="t" rotWithShape="0">
+                            <a:prstClr val="black">
+                              <a:alpha val="40000"/>
+                            </a:prstClr>
+                          </a:outerShdw>
+                        </a:effectLst>
+                      </wps:spPr>
+                      <wps:style>
+                        <a:lnRef idx="1">
+                          <a:schemeClr val="dk1"/>
+                        </a:lnRef>
+                        <a:fillRef idx="0">
+                          <a:schemeClr val="dk1"/>
+                        </a:fillRef>
+                        <a:effectRef idx="0">
+                          <a:schemeClr val="dk1"/>
+                        </a:effectRef>
+                        <a:fontRef idx="minor">
+                          <a:schemeClr val="tx1"/>
+                        </a:fontRef>
+                      </wps:style>
+                      <wps:bodyPr/>
+                    </wps:wsp>
+                  </a:graphicData>
+                </a:graphic>
+              </wp:anchor>
+            </w:drawing>
+          </mc:Choice>
+          <mc:Fallback>
+            <w:pict>
+              <v:shapetype w14:anchorId="750F1301" id="_x0000_t32" coordsize="21600,21600" o:spt="32" o:oned="t" path="m,l21600,21600e" filled="f">
+                <v:path arrowok="t" fillok="f" o:connecttype="none"/>
+                <o:lock v:ext="edit" shapetype="t"/>
+              </v:shapetype>
+              <v:shape id="ลูกศรเชื่อมต่อแบบตรง 12" o:spid="_x0000_s1026" type="#_x0000_t32" style="position:absolute;margin-left:248.25pt;margin-top:2pt;width:0;height:25.8pt;z-index:251642880;visibility:visible;mso-wrap-style:square;mso-wrap-distance-left:9pt;mso-wrap-distance-top:0;mso-wrap-distance-right:9pt;mso-wrap-distance-bottom:0;mso-position-horizontal:absolute;mso-position-horizontal-relative:text;mso-position-vertical:absolute;mso-position-vertical-relative:text" o:gfxdata="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" strokecolor="black [3213]">
+                <v:stroke endarrow="open"/>
+                <v:shadow on="t" color="black" opacity="26214f" origin=",-.5" offset="0,3pt"/>
+              </v:shape>
+            </w:pict>
+          </mc:Fallback>
+        </mc:AlternateContent>
+      </w:r>
+    </w:p>
+    <w:p>
+      <w:pPr>
+        <w:rPr>
+          <w:rFonts w:ascii="TH SarabunPSK" w:hAnsi="TH SarabunPSK" w:cs="TH SarabunPSK"/>
+          <w:sz w:val="32"/>
+          <w:szCs w:val="32"/>
+        </w:rPr>
+      </w:pPr>
+    </w:p>
+    <w:p>
+      <w:pPr>
+        <w:rPr>
+          <w:rFonts w:ascii="TH SarabunPSK" w:hAnsi="TH SarabunPSK" w:cs="TH SarabunPSK"/>
+          <w:sz w:val="32"/>
+          <w:szCs w:val="32"/>
+        </w:rPr>
+      </w:pPr>
+      <w:r>
+        <w:rPr>
+          <w:rFonts w:ascii="TH SarabunPSK" w:hAnsi="TH SarabunPSK" w:cs="TH SarabunPSK"/>
+          <w:noProof/>
+          <w:sz w:val="32"/>
+          <w:szCs w:val="32"/>
+        </w:rPr>
+        <mc:AlternateContent>
+          <mc:Choice Requires="wps">
+            <w:drawing>
+              <wp:anchor distT="0" distB="0" distL="114300" distR="114300" simplePos="0" relativeHeight="251633664" behindDoc="0" locked="0" layoutInCell="1" allowOverlap="1" wp14:anchorId="48025E5A" wp14:editId="1DEA7079">
+                <wp:simplePos x="0" y="0"/>
+                <wp:positionH relativeFrom="column">
+                  <wp:posOffset>3200400</wp:posOffset>
+                </wp:positionH>
+                <wp:positionV relativeFrom="paragraph">
+                  <wp:posOffset>263525</wp:posOffset>
+                </wp:positionV>
+                <wp:extent cx="0" cy="327660"/>
+                <wp:effectExtent l="114300" t="19050" r="133350" b="110490"/>
+                <wp:wrapNone/>
+                <wp:docPr id="12" name="ลูกศรเชื่อมต่อแบบตรง 12"/>
+                <wp:cNvGraphicFramePr/>
+                <a:graphic xmlns:a="http://schemas.openxmlformats.org/drawingml/2006/main">
+                  <a:graphicData uri="http://schemas.microsoft.com/office/word/2010/wordprocessingShape">
+                    <wps:wsp>
+                      <wps:cNvCnPr/>
+                      <wps:spPr>
+                        <a:xfrm>
+                          <a:off x="0" y="0"/>
+                          <a:ext cx="0" cy="327660"/>
+                        </a:xfrm>
+                        <a:prstGeom prst="straightConnector1">
+                          <a:avLst/>
+                        </a:prstGeom>
+                        <a:ln>
+                          <a:solidFill>
+                            <a:schemeClr val="tx1"/>
+                          </a:solidFill>
+                          <a:tailEnd type="arrow"/>
+                        </a:ln>
+                        <a:effectLst>
+                          <a:outerShdw blurRad="50800" dist="38100" dir="5400000" algn="t" rotWithShape="0">
+                            <a:prstClr val="black">
+                              <a:alpha val="40000"/>
+                            </a:prstClr>
+                          </a:outerShdw>
+                        </a:effectLst>
+                      </wps:spPr>
+                      <wps:style>
+                        <a:lnRef idx="1">
+                          <a:schemeClr val="dk1"/>
+                        </a:lnRef>
+                        <a:fillRef idx="0">
+                          <a:schemeClr val="dk1"/>
+                        </a:fillRef>
+                        <a:effectRef idx="0">
+                          <a:schemeClr val="dk1"/>
+                        </a:effectRef>
+                        <a:fontRef idx="minor">
+                          <a:schemeClr val="tx1"/>
+                        </a:fontRef>
+                      </wps:style>
+                      <wps:bodyPr/>
+                    </wps:wsp>
+                  </a:graphicData>
+                </a:graphic>
+              </wp:anchor>
+            </w:drawing>
+          </mc:Choice>
+          <mc:Fallback>
+            <w:pict>
+              <v:shape w14:anchorId="6C533148" id="ลูกศรเชื่อมต่อแบบตรง 12" o:spid="_x0000_s1026" type="#_x0000_t32" style="position:absolute;margin-left:252pt;margin-top:20.75pt;width:0;height:25.8pt;z-index:251633664;visibility:visible;mso-wrap-style:square;mso-wrap-distance-left:9pt;mso-wrap-distance-top:0;mso-wrap-distance-right:9pt;mso-wrap-distance-bottom:0;mso-position-horizontal:absolute;mso-position-horizontal-relative:text;mso-position-vertical:absolute;mso-position-vertical-relative:text" o:gfxdata="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" strokecolor="black [3213]">
+                <v:stroke endarrow="open"/>
+                <v:shadow on="t" color="black" opacity="26214f" origin=",-.5" offset="0,3pt"/>
+              </v:shape>
+            </w:pict>
+          </mc:Fallback>
+        </mc:AlternateContent>
+      </w:r>
+    </w:p>
+    <w:p>
+      <w:pPr>
+        <w:rPr>
+          <w:rFonts w:ascii="TH SarabunPSK" w:hAnsi="TH SarabunPSK" w:cs="TH SarabunPSK"/>
+          <w:sz w:val="32"/>
+          <w:szCs w:val="32"/>
+        </w:rPr>
+      </w:pPr>
+      <w:r>
+        <w:rPr>
+          <w:rFonts w:ascii="TH SarabunPSK" w:hAnsi="TH SarabunPSK" w:cs="TH SarabunPSK"/>
+          <w:noProof/>
+          <w:sz w:val="32"/>
+          <w:szCs w:val="32"/>
+        </w:rPr>
+        <mc:AlternateContent>
+          <mc:Choice Requires="wps">
+            <w:drawing>
+              <wp:anchor distT="0" distB="0" distL="114300" distR="114300" simplePos="0" relativeHeight="251591680" behindDoc="0" locked="0" layoutInCell="1" allowOverlap="1" wp14:anchorId="11F95B5C" wp14:editId="26328F29">
+                <wp:simplePos x="0" y="0"/>
+                <wp:positionH relativeFrom="column">
+                  <wp:posOffset>2114550</wp:posOffset>
+                </wp:positionH>
+                <wp:positionV relativeFrom="paragraph">
+                  <wp:posOffset>160654</wp:posOffset>
+                </wp:positionV>
+                <wp:extent cx="2190750" cy="923925"/>
+                <wp:effectExtent l="0" t="0" r="19050" b="28575"/>
+                <wp:wrapNone/>
+                <wp:docPr id="4" name="สี่เหลี่ยมผืนผ้า 4"/>
+                <wp:cNvGraphicFramePr/>
+                <a:graphic xmlns:a="http://schemas.openxmlformats.org/drawingml/2006/main">
+                  <a:graphicData uri="http://schemas.microsoft.com/office/word/2010/wordprocessingShape">
+                    <wps:wsp>
+                      <wps:cNvSpPr/>
+                      <wps:spPr>
+                        <a:xfrm>
+                          <a:off x="0" y="0"/>
+                          <a:ext cx="2190750" cy="923925"/>
+                        </a:xfrm>
+                        <a:prstGeom prst="rect">
+                          <a:avLst/>
+                        </a:prstGeom>
+                        <a:solidFill>
+                          <a:sysClr val="window" lastClr="FFFFFF"/>
+                        </a:solidFill>
+                        <a:ln w="25400" cap="flat" cmpd="sng" algn="ctr">
+                          <a:solidFill>
+                            <a:sysClr val="windowText" lastClr="000000"/>
+                          </a:solidFill>
+                          <a:prstDash val="solid"/>
+                        </a:ln>
+                        <a:effectLst/>
+                      </wps:spPr>
+                      <wps:txbx>
+                        <w:txbxContent>
+                          <w:p>
+                            <w:pPr>
+                              <w:jc w:val="center"/>
+                              <w:rPr>
+                                <w:rFonts w:ascii="TH SarabunPSK" w:hAnsi="TH SarabunPSK" w:cs="TH SarabunPSK" w:hint="cs"/>
+                                <w:sz w:val="32"/>
+                                <w:szCs w:val="32"/>
+                                <w:cs/>
+                              </w:rPr>
+                            </w:pPr>
+                            <w:r>
+                              <w:rPr>
+                                <w:rFonts w:ascii="TH SarabunPSK" w:hAnsi="TH SarabunPSK" w:cs="TH SarabunPSK" w:hint="cs"/>
+                                <w:sz w:val="32"/>
+                                <w:szCs w:val="32"/>
+                                <w:cs/>
+                              </w:rPr>
+                              <w:t>เรียกใช้</w:t>
+                            </w:r>
+                            <w:r>
+                              <w:rPr>
+                                <w:rFonts w:ascii="TH SarabunPSK" w:hAnsi="TH SarabunPSK" w:cs="TH SarabunPSK"/>
+                                <w:sz w:val="32"/>
+                                <w:szCs w:val="32"/>
+                              </w:rPr>
+                              <w:t xml:space="preserve"> Method </w:t>
+                            </w:r>
+                            <w:r>
+                              <w:rPr>
+                                <w:rFonts w:ascii="TH SarabunPSK" w:hAnsi="TH SarabunPSK" w:cs="TH SarabunPSK" w:hint="cs"/>
+                                <w:sz w:val="32"/>
+                                <w:szCs w:val="32"/>
+                                <w:cs/>
+                              </w:rPr>
+                              <w:t>เพื่อกำหนดค่าของ</w:t>
+                            </w:r>
+                            <w:r>
+                              <w:rPr>
+                                <w:rFonts w:ascii="TH SarabunPSK" w:hAnsi="TH SarabunPSK" w:cs="TH SarabunPSK" w:hint="cs"/>
+                                <w:sz w:val="32"/>
+                                <w:szCs w:val="32"/>
+                                <w:cs/>
+                              </w:rPr>
+                              <w:t>จุดต่างๆคือจุด</w:t>
+                            </w:r>
+                            <w:r>
+                              <w:rPr>
+                                <w:rFonts w:ascii="TH SarabunPSK" w:hAnsi="TH SarabunPSK" w:cs="TH SarabunPSK"/>
+                                <w:sz w:val="32"/>
+                                <w:szCs w:val="32"/>
+                              </w:rPr>
+                              <w:t xml:space="preserve"> x, y, z</w:t>
+                            </w:r>
+                            <w:r>
+                              <w:rPr>
+                                <w:rFonts w:ascii="TH SarabunPSK" w:hAnsi="TH SarabunPSK" w:cs="TH SarabunPSK" w:hint="cs"/>
+                                <w:sz w:val="32"/>
+                                <w:szCs w:val="32"/>
+                                <w:cs/>
+                              </w:rPr>
+                              <w:t xml:space="preserve"> ตามที่โจทย์กำหนด</w:t>
+                            </w:r>
+                          </w:p>
+                        </w:txbxContent>
+                      </wps:txbx>
+                      <wps:bodyPr rot="0" spcFirstLastPara="0" vertOverflow="overflow" horzOverflow="overflow" vert="horz" wrap="square" lIns="91440" tIns="45720" rIns="91440" bIns="45720" numCol="1" spcCol="0" rtlCol="0" fromWordArt="0" anchor="ctr" anchorCtr="0" forceAA="0" compatLnSpc="1">
+                        <a:prstTxWarp prst="textNoShape">
+                          <a:avLst/>
+                        </a:prstTxWarp>
+                        <a:noAutofit/>
+                      </wps:bodyPr>
+                    </wps:wsp>
+                  </a:graphicData>
+                </a:graphic>
+                <wp14:sizeRelH relativeFrom="margin">
+                  <wp14:pctWidth>0</wp14:pctWidth>
+                </wp14:sizeRelH>
+                <wp14:sizeRelV relativeFrom="margin">
+                  <wp14:pctHeight>0</wp14:pctHeight>
+                </wp14:sizeRelV>
+              </wp:anchor>
+            </w:drawing>
+          </mc:Choice>
+          <mc:Fallback>
+            <w:pict>
+              <v:rect w14:anchorId="11F95B5C" id="สี่เหลี่ยมผืนผ้า 4" o:spid="_x0000_s1028" style="position:absolute;margin-left:166.5pt;margin-top:12.65pt;width:172.5pt;height:72.75pt;z-index:251591680;visibility:visible;mso-wrap-style:square;mso-width-percent:0;mso-height-percent:0;mso-wrap-distance-left:9pt;mso-wrap-distance-top:0;mso-wrap-distance-right:9pt;mso-wrap-distance-bottom:0;mso-position-horizontal:absolute;mso-position-horizontal-relative:text;mso-position-vertical:absolute;mso-position-vertical-relative:text;mso-width-percent:0;mso-height-percent:0;mso-width-relative:margin;mso-height-relative:margin;v-text-anchor:middle" o:gfxdata="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" fillcolor="window" strokecolor="windowText" strokeweight="2pt">
+                <v:textbox>
+                  <w:txbxContent>
+                    <w:p>
+                      <w:pPr>
+                        <w:jc w:val="center"/>
+                        <w:rPr>
+                          <w:rFonts w:ascii="TH SarabunPSK" w:hAnsi="TH SarabunPSK" w:cs="TH SarabunPSK" w:hint="cs"/>
+                          <w:sz w:val="32"/>
+                          <w:szCs w:val="32"/>
+                          <w:cs/>
+                        </w:rPr>
+                      </w:pPr>
+                      <w:r>
+                        <w:rPr>
+                          <w:rFonts w:ascii="TH SarabunPSK" w:hAnsi="TH SarabunPSK" w:cs="TH SarabunPSK" w:hint="cs"/>
+                          <w:sz w:val="32"/>
+                          <w:szCs w:val="32"/>
+                          <w:cs/>
+                        </w:rPr>
+                        <w:t>เรียกใช้</w:t>
+                      </w:r>
+                      <w:r>
+                        <w:rPr>
+                          <w:rFonts w:ascii="TH SarabunPSK" w:hAnsi="TH SarabunPSK" w:cs="TH SarabunPSK"/>
+                          <w:sz w:val="32"/>
+                          <w:szCs w:val="32"/>
+                        </w:rPr>
+                        <w:t xml:space="preserve"> Method </w:t>
+                      </w:r>
+                      <w:r>
+                        <w:rPr>
+                          <w:rFonts w:ascii="TH SarabunPSK" w:hAnsi="TH SarabunPSK" w:cs="TH SarabunPSK" w:hint="cs"/>
+                          <w:sz w:val="32"/>
+                          <w:szCs w:val="32"/>
+                          <w:cs/>
+                        </w:rPr>
+                        <w:t>เพื่อกำหนดค่าของ</w:t>
+                      </w:r>
+                      <w:r>
+                        <w:rPr>
+                          <w:rFonts w:ascii="TH SarabunPSK" w:hAnsi="TH SarabunPSK" w:cs="TH SarabunPSK" w:hint="cs"/>
+                          <w:sz w:val="32"/>
+                          <w:szCs w:val="32"/>
+                          <w:cs/>
+                        </w:rPr>
+                        <w:t>จุดต่างๆคือจุด</w:t>
+                      </w:r>
+                      <w:r>
+                        <w:rPr>
+                          <w:rFonts w:ascii="TH SarabunPSK" w:hAnsi="TH SarabunPSK" w:cs="TH SarabunPSK"/>
+                          <w:sz w:val="32"/>
+                          <w:szCs w:val="32"/>
+                        </w:rPr>
+                        <w:t xml:space="preserve"> x, y, z</w:t>
+                      </w:r>
+                      <w:r>
+                        <w:rPr>
+                          <w:rFonts w:ascii="TH SarabunPSK" w:hAnsi="TH SarabunPSK" w:cs="TH SarabunPSK" w:hint="cs"/>
+                          <w:sz w:val="32"/>
+                          <w:szCs w:val="32"/>
+                          <w:cs/>
+                        </w:rPr>
+                        <w:t xml:space="preserve"> ตามที่โจทย์กำหนด</w:t>
+                      </w:r>
+                    </w:p>
+                  </w:txbxContent>
+                </v:textbox>
+              </v:rect>
+            </w:pict>
+          </mc:Fallback>
+        </mc:AlternateContent>
+      </w:r>
+    </w:p>
+    <w:p>
+      <w:pPr>
+        <w:rPr>
+          <w:rFonts w:ascii="TH SarabunPSK" w:hAnsi="TH SarabunPSK" w:cs="TH SarabunPSK"/>
+          <w:sz w:val="32"/>
+          <w:szCs w:val="32"/>
+        </w:rPr>
+      </w:pPr>
+    </w:p>
+    <w:p>
+      <w:pPr>
+        <w:rPr>
+          <w:rFonts w:ascii="TH SarabunPSK" w:hAnsi="TH SarabunPSK" w:cs="TH SarabunPSK" w:hint="cs"/>
+          <w:sz w:val="32"/>
+          <w:szCs w:val="32"/>
+        </w:rPr>
+      </w:pPr>
+      <w:r>
+        <w:rPr>
+          <w:rFonts w:ascii="TH SarabunPSK" w:hAnsi="TH SarabunPSK" w:cs="TH SarabunPSK"/>
+          <w:noProof/>
+          <w:sz w:val="32"/>
+          <w:szCs w:val="32"/>
+        </w:rPr>
+        <mc:AlternateContent>
+          <mc:Choice Requires="wps">
+            <w:drawing>
+              <wp:anchor distT="0" distB="0" distL="114300" distR="114300" simplePos="0" relativeHeight="251636736" behindDoc="0" locked="0" layoutInCell="1" allowOverlap="1" wp14:anchorId="45E99A43" wp14:editId="2DCFE10B">
+                <wp:simplePos x="0" y="0"/>
+                <wp:positionH relativeFrom="column">
+                  <wp:posOffset>3200400</wp:posOffset>
+                </wp:positionH>
+                <wp:positionV relativeFrom="paragraph">
+                  <wp:posOffset>231775</wp:posOffset>
+                </wp:positionV>
+                <wp:extent cx="0" cy="288290"/>
+                <wp:effectExtent l="114300" t="19050" r="114300" b="111760"/>
+                <wp:wrapNone/>
+                <wp:docPr id="13" name="ลูกศรเชื่อมต่อแบบตรง 13"/>
+                <wp:cNvGraphicFramePr/>
+                <a:graphic xmlns:a="http://schemas.openxmlformats.org/drawingml/2006/main">
+                  <a:graphicData uri="http://schemas.microsoft.com/office/word/2010/wordprocessingShape">
+                    <wps:wsp>
+                      <wps:cNvCnPr/>
+                      <wps:spPr>
+                        <a:xfrm>
+                          <a:off x="0" y="0"/>
+                          <a:ext cx="0" cy="288290"/>
+                        </a:xfrm>
+                        <a:prstGeom prst="straightConnector1">
+                          <a:avLst/>
+                        </a:prstGeom>
+                        <a:noFill/>
+                        <a:ln w="9525" cap="flat" cmpd="sng" algn="ctr">
+                          <a:solidFill>
+                            <a:sysClr val="windowText" lastClr="000000"/>
+                          </a:solidFill>
+                          <a:prstDash val="solid"/>
+                          <a:tailEnd type="arrow"/>
+                        </a:ln>
+                        <a:effectLst>
+                          <a:outerShdw blurRad="50800" dist="38100" dir="5400000" algn="t" rotWithShape="0">
+                            <a:prstClr val="black">
+                              <a:alpha val="40000"/>
+                            </a:prstClr>
+                          </a:outerShdw>
+                        </a:effectLst>
+                      </wps:spPr>
+                      <wps:bodyPr/>
+                    </wps:wsp>
+                  </a:graphicData>
+                </a:graphic>
+                <wp14:sizeRelV relativeFrom="margin">
+                  <wp14:pctHeight>0</wp14:pctHeight>
+                </wp14:sizeRelV>
+              </wp:anchor>
+            </w:drawing>
+          </mc:Choice>
+          <mc:Fallback>
+            <w:pict>
+              <v:shape w14:anchorId="59CB6FE7" id="ลูกศรเชื่อมต่อแบบตรง 13" o:spid="_x0000_s1026" type="#_x0000_t32" style="position:absolute;margin-left:252pt;margin-top:18.25pt;width:0;height:22.7pt;z-index:251636736;visibility:visible;mso-wrap-style:square;mso-height-percent:0;mso-wrap-distance-left:9pt;mso-wrap-distance-top:0;mso-wrap-distance-right:9pt;mso-wrap-distance-bottom:0;mso-position-horizontal:absolute;mso-position-horizontal-relative:text;mso-position-vertical:absolute;mso-position-vertical-relative:text;mso-height-percent:0;mso-height-relative:margin" o:gfxdata="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" strokecolor="windowText">
+                <v:stroke endarrow="open"/>
+                <v:shadow on="t" color="black" opacity="26214f" origin=",-.5" offset="0,3pt"/>
+              </v:shape>
+            </w:pict>
+          </mc:Fallback>
+        </mc:AlternateContent>
+      </w:r>
+    </w:p>
+    <w:p>
+      <w:pPr>
+        <w:rPr>
+          <w:rFonts w:ascii="TH SarabunPSK" w:hAnsi="TH SarabunPSK" w:cs="TH SarabunPSK"/>
+          <w:sz w:val="32"/>
+          <w:szCs w:val="32"/>
+        </w:rPr>
+      </w:pPr>
+      <w:r>
+        <w:rPr>
+          <w:rFonts w:ascii="TH SarabunPSK" w:hAnsi="TH SarabunPSK" w:cs="TH SarabunPSK"/>
+          <w:noProof/>
+          <w:sz w:val="32"/>
+          <w:szCs w:val="32"/>
+        </w:rPr>
+        <mc:AlternateContent>
+          <mc:Choice Requires="wps">
+            <w:drawing>
+              <wp:anchor distT="0" distB="0" distL="114300" distR="114300" simplePos="0" relativeHeight="251603968" behindDoc="0" locked="0" layoutInCell="1" allowOverlap="1" wp14:anchorId="1A6E2C51" wp14:editId="0FA6EDB1">
+                <wp:simplePos x="0" y="0"/>
+                <wp:positionH relativeFrom="column">
+                  <wp:posOffset>2110740</wp:posOffset>
+                </wp:positionH>
+                <wp:positionV relativeFrom="paragraph">
+                  <wp:posOffset>87630</wp:posOffset>
+                </wp:positionV>
+                <wp:extent cx="2194560" cy="739140"/>
+                <wp:effectExtent l="0" t="0" r="15240" b="22860"/>
+                <wp:wrapNone/>
+                <wp:docPr id="5" name="สี่เหลี่ยมผืนผ้า 5"/>
+                <wp:cNvGraphicFramePr/>
+                <a:graphic xmlns:a="http://schemas.openxmlformats.org/drawingml/2006/main">
+                  <a:graphicData uri="http://schemas.microsoft.com/office/word/2010/wordprocessingShape">
+                    <wps:wsp>
+                      <wps:cNvSpPr/>
+                      <wps:spPr>
+                        <a:xfrm>
+                          <a:off x="0" y="0"/>
+                          <a:ext cx="2194560" cy="739140"/>
+                        </a:xfrm>
+                        <a:prstGeom prst="rect">
+                          <a:avLst/>
+                        </a:prstGeom>
+                        <a:solidFill>
+                          <a:sysClr val="window" lastClr="FFFFFF"/>
+                        </a:solidFill>
+                        <a:ln w="25400" cap="flat" cmpd="sng" algn="ctr">
+                          <a:solidFill>
+                            <a:sysClr val="windowText" lastClr="000000"/>
+                          </a:solidFill>
+                          <a:prstDash val="solid"/>
+                        </a:ln>
+                        <a:effectLst/>
+                      </wps:spPr>
+                      <wps:txbx>
+                        <w:txbxContent>
+                          <w:p>
+                            <w:pPr>
+                              <w:jc w:val="center"/>
+                              <w:rPr>
+                                <w:rFonts w:ascii="TH SarabunPSK" w:hAnsi="TH SarabunPSK" w:cs="TH SarabunPSK" w:hint="cs"/>
+                                <w:sz w:val="32"/>
+                                <w:szCs w:val="32"/>
+                                <w:cs/>
+                              </w:rPr>
+                            </w:pPr>
+                            <w:r>
+                              <w:rPr>
+                                <w:rFonts w:ascii="TH SarabunPSK" w:hAnsi="TH SarabunPSK" w:cs="TH SarabunPSK" w:hint="cs"/>
+                                <w:sz w:val="32"/>
+                                <w:szCs w:val="32"/>
+                                <w:cs/>
+                              </w:rPr>
+                              <w:t>ทำ</w:t>
+                            </w:r>
+                            <w:r>
+                              <w:rPr>
+                                <w:rFonts w:ascii="TH SarabunPSK" w:hAnsi="TH SarabunPSK" w:cs="TH SarabunPSK" w:hint="cs"/>
+                                <w:sz w:val="32"/>
+                                <w:szCs w:val="32"/>
+                                <w:cs/>
+                              </w:rPr>
+                              <w:t>การแสดงค่าข้อมูลที่มีอยู่ออกมาว่ามีค่</w:t>
+                            </w:r>
+                            <w:r>
+                              <w:rPr>
+                                <w:rFonts w:ascii="TH SarabunPSK" w:hAnsi="TH SarabunPSK" w:cs="TH SarabunPSK" w:hint="cs"/>
+                                <w:sz w:val="32"/>
+                                <w:szCs w:val="32"/>
+                                <w:cs/>
+                              </w:rPr>
+                              <w:t>าจุดเป็นเท่าไรบ้าง</w:t>
+                            </w:r>
+                          </w:p>
+                        </w:txbxContent>
+                      </wps:txbx>
+                      <wps:bodyPr rot="0" spcFirstLastPara="0" vertOverflow="overflow" horzOverflow="overflow" vert="horz" wrap="square" lIns="91440" tIns="45720" rIns="91440" bIns="45720" numCol="1" spcCol="0" rtlCol="0" fromWordArt="0" anchor="ctr" anchorCtr="0" forceAA="0" compatLnSpc="1">
+                        <a:prstTxWarp prst="textNoShape">
+                          <a:avLst/>
+                        </a:prstTxWarp>
+                        <a:noAutofit/>
+                      </wps:bodyPr>
+                    </wps:wsp>
+                  </a:graphicData>
+                </a:graphic>
+                <wp14:sizeRelH relativeFrom="margin">
+                  <wp14:pctWidth>0</wp14:pctWidth>
+                </wp14:sizeRelH>
+                <wp14:sizeRelV relativeFrom="margin">
+                  <wp14:pctHeight>0</wp14:pctHeight>
+                </wp14:sizeRelV>
+              </wp:anchor>
+            </w:drawing>
+          </mc:Choice>
+          <mc:Fallback>
+            <w:pict>
+              <v:rect w14:anchorId="1A6E2C51" id="สี่เหลี่ยมผืนผ้า 5" o:spid="_x0000_s1029" style="position:absolute;margin-left:166.2pt;margin-top:6.9pt;width:172.8pt;height:58.2pt;z-index:251603968;visibility:visible;mso-wrap-style:square;mso-width-percent:0;mso-height-percent:0;mso-wrap-distance-left:9pt;mso-wrap-distance-top:0;mso-wrap-distance-right:9pt;mso-wrap-distance-bottom:0;mso-position-horizontal:absolute;mso-position-horizontal-relative:text;mso-position-vertical:absolute;mso-position-vertical-relative:text;mso-width-percent:0;mso-height-percent:0;mso-width-relative:margin;mso-height-relative:margin;v-text-anchor:middle" o:gfxdata="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" fillcolor="window" strokecolor="windowText" strokeweight="2pt">
+                <v:textbox>
+                  <w:txbxContent>
+                    <w:p>
+                      <w:pPr>
+                        <w:jc w:val="center"/>
+                        <w:rPr>
+                          <w:rFonts w:ascii="TH SarabunPSK" w:hAnsi="TH SarabunPSK" w:cs="TH SarabunPSK" w:hint="cs"/>
+                          <w:sz w:val="32"/>
+                          <w:szCs w:val="32"/>
+                          <w:cs/>
+                        </w:rPr>
+                      </w:pPr>
+                      <w:r>
+                        <w:rPr>
+                          <w:rFonts w:ascii="TH SarabunPSK" w:hAnsi="TH SarabunPSK" w:cs="TH SarabunPSK" w:hint="cs"/>
+                          <w:sz w:val="32"/>
+                          <w:szCs w:val="32"/>
+                          <w:cs/>
+                        </w:rPr>
+                        <w:t>ทำ</w:t>
+                      </w:r>
+                      <w:r>
+                        <w:rPr>
+                          <w:rFonts w:ascii="TH SarabunPSK" w:hAnsi="TH SarabunPSK" w:cs="TH SarabunPSK" w:hint="cs"/>
+                          <w:sz w:val="32"/>
+                          <w:szCs w:val="32"/>
+                          <w:cs/>
+                        </w:rPr>
+                        <w:t>การแสดงค่าข้อมูลที่มีอยู่ออกมาว่ามีค่</w:t>
+                      </w:r>
+                      <w:r>
+                        <w:rPr>
+                          <w:rFonts w:ascii="TH SarabunPSK" w:hAnsi="TH SarabunPSK" w:cs="TH SarabunPSK" w:hint="cs"/>
+                          <w:sz w:val="32"/>
+                          <w:szCs w:val="32"/>
+                          <w:cs/>
+                        </w:rPr>
+                        <w:t>าจุดเป็นเท่าไรบ้าง</w:t>
+                      </w:r>
+                    </w:p>
+                  </w:txbxContent>
+                </v:textbox>
+              </v:rect>
+            </w:pict>
+          </mc:Fallback>
+        </mc:AlternateContent>
+      </w:r>
+    </w:p>
+    <w:p>
+      <w:pPr>
+        <w:tabs>
+          <w:tab w:val="left" w:pos="2580"/>
+        </w:tabs>
+        <w:rPr>
+          <w:rFonts w:ascii="TH SarabunPSK" w:hAnsi="TH SarabunPSK" w:cs="TH SarabunPSK"/>
+          <w:sz w:val="32"/>
+          <w:szCs w:val="32"/>
+        </w:rPr>
+      </w:pPr>
+      <w:r>
+        <w:rPr>
+          <w:rFonts w:ascii="TH SarabunPSK" w:hAnsi="TH SarabunPSK" w:cs="TH SarabunPSK"/>
+          <w:noProof/>
+          <w:sz w:val="32"/>
+          <w:szCs w:val="32"/>
+        </w:rPr>
+        <mc:AlternateContent>
+          <mc:Choice Requires="wps">
+            <w:drawing>
+              <wp:anchor distT="0" distB="0" distL="114300" distR="114300" simplePos="0" relativeHeight="251640832" behindDoc="0" locked="0" layoutInCell="1" allowOverlap="1" wp14:anchorId="1AF941A2" wp14:editId="6757A723">
+                <wp:simplePos x="0" y="0"/>
+                <wp:positionH relativeFrom="column">
+                  <wp:posOffset>3228975</wp:posOffset>
+                </wp:positionH>
+                <wp:positionV relativeFrom="paragraph">
+                  <wp:posOffset>393065</wp:posOffset>
+                </wp:positionV>
+                <wp:extent cx="0" cy="274320"/>
+                <wp:effectExtent l="114300" t="19050" r="95250" b="106680"/>
+                <wp:wrapNone/>
+                <wp:docPr id="14" name="ลูกศรเชื่อมต่อแบบตรง 14"/>
+                <wp:cNvGraphicFramePr/>
+                <a:graphic xmlns:a="http://schemas.openxmlformats.org/drawingml/2006/main">
+                  <a:graphicData uri="http://schemas.microsoft.com/office/word/2010/wordprocessingShape">
+                    <wps:wsp>
+                      <wps:cNvCnPr/>
+                      <wps:spPr>
+                        <a:xfrm>
+                          <a:off x="0" y="0"/>
+                          <a:ext cx="0" cy="274320"/>
+                        </a:xfrm>
+                        <a:prstGeom prst="straightConnector1">
+                          <a:avLst/>
+                        </a:prstGeom>
+                        <a:noFill/>
+                        <a:ln w="9525" cap="flat" cmpd="sng" algn="ctr">
+                          <a:solidFill>
+                            <a:sysClr val="windowText" lastClr="000000"/>
+                          </a:solidFill>
+                          <a:prstDash val="solid"/>
+                          <a:tailEnd type="arrow"/>
+                        </a:ln>
+                        <a:effectLst>
+                          <a:outerShdw blurRad="50800" dist="38100" dir="5400000" algn="t" rotWithShape="0">
+                            <a:prstClr val="black">
+                              <a:alpha val="40000"/>
+                            </a:prstClr>
+                          </a:outerShdw>
+                        </a:effectLst>
+                      </wps:spPr>
+                      <wps:bodyPr/>
+                    </wps:wsp>
+                  </a:graphicData>
+                </a:graphic>
+                <wp14:sizeRelV relativeFrom="margin">
+                  <wp14:pctHeight>0</wp14:pctHeight>
+                </wp14:sizeRelV>
+              </wp:anchor>
+            </w:drawing>
+          </mc:Choice>
+          <mc:Fallback>
+            <w:pict>
+              <v:shape w14:anchorId="65186F3F" id="ลูกศรเชื่อมต่อแบบตรง 14" o:spid="_x0000_s1026" type="#_x0000_t32" style="position:absolute;margin-left:254.25pt;margin-top:30.95pt;width:0;height:21.6pt;z-index:251640832;visibility:visible;mso-wrap-style:square;mso-height-percent:0;mso-wrap-distance-left:9pt;mso-wrap-distance-top:0;mso-wrap-distance-right:9pt;mso-wrap-distance-bottom:0;mso-position-horizontal:absolute;mso-position-horizontal-relative:text;mso-position-vertical:absolute;mso-position-vertical-relative:text;mso-height-percent:0;mso-height-relative:margin" o:gfxdata="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" strokecolor="windowText">
+                <v:stroke endarrow="open"/>
+                <v:shadow on="t" color="black" opacity="26214f" origin=",-.5" offset="0,3pt"/>
+              </v:shape>
+            </w:pict>
+          </mc:Fallback>
+        </mc:AlternateContent>
+      </w:r>
+      <w:r>
+        <w:rPr>
+          <w:rFonts w:ascii="TH SarabunPSK" w:hAnsi="TH SarabunPSK" w:cs="TH SarabunPSK"/>
+          <w:sz w:val="32"/>
+          <w:szCs w:val="32"/>
+          <w:cs/>
+        </w:rPr>
+        <w:tab/>
+      </w:r>
+    </w:p>
+    <w:p>
+      <w:pPr>
+        <w:tabs>
+          <w:tab w:val="left" w:pos="2580"/>
+        </w:tabs>
+        <w:rPr>
+          <w:rFonts w:ascii="TH SarabunPSK" w:hAnsi="TH SarabunPSK" w:cs="TH SarabunPSK"/>
+          <w:sz w:val="32"/>
+          <w:szCs w:val="32"/>
+        </w:rPr>
+      </w:pPr>
+      <w:r>
+        <w:rPr>
+          <w:rFonts w:ascii="TH SarabunPSK" w:hAnsi="TH SarabunPSK" w:cs="TH SarabunPSK"/>
+          <w:noProof/>
+          <w:sz w:val="32"/>
+          <w:szCs w:val="32"/>
+        </w:rPr>
+        <mc:AlternateContent>
+          <mc:Choice Requires="wps">
+            <w:drawing>
+              <wp:anchor distT="0" distB="0" distL="114300" distR="114300" simplePos="0" relativeHeight="251619328" behindDoc="0" locked="0" layoutInCell="1" allowOverlap="1" wp14:anchorId="343CC4A4" wp14:editId="1A5084A6">
+                <wp:simplePos x="0" y="0"/>
+                <wp:positionH relativeFrom="column">
+                  <wp:posOffset>2103120</wp:posOffset>
+                </wp:positionH>
+                <wp:positionV relativeFrom="paragraph">
+                  <wp:posOffset>252730</wp:posOffset>
+                </wp:positionV>
+                <wp:extent cx="2209800" cy="739140"/>
+                <wp:effectExtent l="0" t="0" r="19050" b="22860"/>
+                <wp:wrapNone/>
+                <wp:docPr id="8" name="สี่เหลี่ยมผืนผ้า 8"/>
+                <wp:cNvGraphicFramePr/>
+                <a:graphic xmlns:a="http://schemas.openxmlformats.org/drawingml/2006/main">
+                  <a:graphicData uri="http://schemas.microsoft.com/office/word/2010/wordprocessingShape">
+                    <wps:wsp>
+                      <wps:cNvSpPr/>
+                      <wps:spPr>
+                        <a:xfrm>
+                          <a:off x="0" y="0"/>
+                          <a:ext cx="2209800" cy="739140"/>
+                        </a:xfrm>
+                        <a:prstGeom prst="rect">
+                          <a:avLst/>
+                        </a:prstGeom>
+                        <a:solidFill>
+                          <a:sysClr val="window" lastClr="FFFFFF"/>
+                        </a:solidFill>
+                        <a:ln w="25400" cap="flat" cmpd="sng" algn="ctr">
+                          <a:solidFill>
+                            <a:sysClr val="windowText" lastClr="000000"/>
+                          </a:solidFill>
+                          <a:prstDash val="solid"/>
+                        </a:ln>
+                        <a:effectLst/>
+                      </wps:spPr>
+                      <wps:txbx>
+                        <w:txbxContent>
+                          <w:p>
+                            <w:pPr>
+                              <w:jc w:val="center"/>
+                              <w:rPr>
+                                <w:rFonts w:ascii="TH SarabunPSK" w:hAnsi="TH SarabunPSK" w:cs="TH SarabunPSK" w:hint="cs"/>
+                                <w:sz w:val="32"/>
+                                <w:szCs w:val="32"/>
+                                <w:cs/>
+                              </w:rPr>
+                            </w:pPr>
+                            <w:r>
+                              <w:rPr>
+                                <w:rFonts w:ascii="TH SarabunPSK" w:hAnsi="TH SarabunPSK" w:cs="TH SarabunPSK" w:hint="cs"/>
+                                <w:sz w:val="32"/>
+                                <w:szCs w:val="32"/>
+                                <w:cs/>
+                              </w:rPr>
+                              <w:t>ทำการกำหนด</w:t>
+                            </w:r>
+                            <w:r>
+                              <w:rPr>
+                                <w:rFonts w:ascii="TH SarabunPSK" w:hAnsi="TH SarabunPSK" w:cs="TH SarabunPSK"/>
+                                <w:sz w:val="32"/>
+                                <w:szCs w:val="32"/>
+                              </w:rPr>
+                              <w:t xml:space="preserve"> Point</w:t>
+                            </w:r>
+                            <w:r>
+                              <w:rPr>
+                                <w:rFonts w:ascii="TH SarabunPSK" w:hAnsi="TH SarabunPSK" w:cs="TH SarabunPSK" w:hint="cs"/>
+                                <w:sz w:val="32"/>
+                                <w:szCs w:val="32"/>
+                                <w:cs/>
+                              </w:rPr>
+                              <w:t xml:space="preserve"> ที่ 1 ใหม่เพื่อไม่ให้มีค่าเหมือนเดิม</w:t>
+                            </w:r>
+                          </w:p>
+                        </w:txbxContent>
+                      </wps:txbx>
+                      <wps:bodyPr rot="0" spcFirstLastPara="0" vertOverflow="overflow" horzOverflow="overflow" vert="horz" wrap="square" lIns="91440" tIns="45720" rIns="91440" bIns="45720" numCol="1" spcCol="0" rtlCol="0" fromWordArt="0" anchor="ctr" anchorCtr="0" forceAA="0" compatLnSpc="1">
+                        <a:prstTxWarp prst="textNoShape">
+                          <a:avLst/>
+                        </a:prstTxWarp>
+                        <a:noAutofit/>
+                      </wps:bodyPr>
+                    </wps:wsp>
+                  </a:graphicData>
+                </a:graphic>
+                <wp14:sizeRelH relativeFrom="margin">
+                  <wp14:pctWidth>0</wp14:pctWidth>
+                </wp14:sizeRelH>
+                <wp14:sizeRelV relativeFrom="margin">
+                  <wp14:pctHeight>0</wp14:pctHeight>
+                </wp14:sizeRelV>
+              </wp:anchor>
+            </w:drawing>
+          </mc:Choice>
+          <mc:Fallback>
+            <w:pict>
+              <v:rect w14:anchorId="343CC4A4" id="สี่เหลี่ยมผืนผ้า 8" o:spid="_x0000_s1030" style="position:absolute;margin-left:165.6pt;margin-top:19.9pt;width:174pt;height:58.2pt;z-index:251619328;visibility:visible;mso-wrap-style:square;mso-width-percent:0;mso-height-percent:0;mso-wrap-distance-left:9pt;mso-wrap-distance-top:0;mso-wrap-distance-right:9pt;mso-wrap-distance-bottom:0;mso-position-horizontal:absolute;mso-position-horizontal-relative:text;mso-position-vertical:absolute;mso-position-vertical-relative:text;mso-width-percent:0;mso-height-percent:0;mso-width-relative:margin;mso-height-relative:margin;v-text-anchor:middle" o:gfxdata="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" fillcolor="window" strokecolor="windowText" strokeweight="2pt">
+                <v:textbox>
+                  <w:txbxContent>
+                    <w:p>
+                      <w:pPr>
+                        <w:jc w:val="center"/>
+                        <w:rPr>
+                          <w:rFonts w:ascii="TH SarabunPSK" w:hAnsi="TH SarabunPSK" w:cs="TH SarabunPSK" w:hint="cs"/>
+                          <w:sz w:val="32"/>
+                          <w:szCs w:val="32"/>
+                          <w:cs/>
+                        </w:rPr>
+                      </w:pPr>
+                      <w:r>
+                        <w:rPr>
+                          <w:rFonts w:ascii="TH SarabunPSK" w:hAnsi="TH SarabunPSK" w:cs="TH SarabunPSK" w:hint="cs"/>
+                          <w:sz w:val="32"/>
+                          <w:szCs w:val="32"/>
+                          <w:cs/>
+                        </w:rPr>
+                        <w:t>ทำการกำหนด</w:t>
+                      </w:r>
+                      <w:r>
+                        <w:rPr>
+                          <w:rFonts w:ascii="TH SarabunPSK" w:hAnsi="TH SarabunPSK" w:cs="TH SarabunPSK"/>
+                          <w:sz w:val="32"/>
+                          <w:szCs w:val="32"/>
+                        </w:rPr>
+                        <w:t xml:space="preserve"> Point</w:t>
+                      </w:r>
+                      <w:r>
+                        <w:rPr>
+                          <w:rFonts w:ascii="TH SarabunPSK" w:hAnsi="TH SarabunPSK" w:cs="TH SarabunPSK" w:hint="cs"/>
+                          <w:sz w:val="32"/>
+                          <w:szCs w:val="32"/>
+                          <w:cs/>
+                        </w:rPr>
+                        <w:t xml:space="preserve"> ที่ 1 ใหม่เพื่อไม่ให้มีค่าเหมือนเดิม</w:t>
+                      </w:r>
+                    </w:p>
+                  </w:txbxContent>
+                </v:textbox>
+              </v:rect>
+            </w:pict>
+          </mc:Fallback>
+        </mc:AlternateContent>
+      </w:r>
+    </w:p>
+    <w:p>
+      <w:pPr>
+        <w:tabs>
+          <w:tab w:val="left" w:pos="2580"/>
+        </w:tabs>
+        <w:rPr>
+          <w:rFonts w:ascii="TH SarabunPSK" w:hAnsi="TH SarabunPSK" w:cs="TH SarabunPSK"/>
+          <w:sz w:val="32"/>
+          <w:szCs w:val="32"/>
+        </w:rPr>
+      </w:pPr>
+    </w:p>
+    <w:p>
+      <w:pPr>
+        <w:tabs>
+          <w:tab w:val="left" w:pos="2580"/>
+        </w:tabs>
+        <w:rPr>
+          <w:rFonts w:ascii="TH SarabunPSK" w:hAnsi="TH SarabunPSK" w:cs="TH SarabunPSK"/>
+          <w:sz w:val="32"/>
+          <w:szCs w:val="32"/>
+        </w:rPr>
+      </w:pPr>
+      <w:r>
+        <w:rPr>
+          <w:rFonts w:ascii="TH SarabunPSK" w:hAnsi="TH SarabunPSK" w:cs="TH SarabunPSK"/>
+          <w:noProof/>
+          <w:sz w:val="32"/>
+          <w:szCs w:val="32"/>
+        </w:rPr>
+        <mc:AlternateContent>
+          <mc:Choice Requires="wps">
+            <w:drawing>
+              <wp:anchor distT="0" distB="0" distL="114300" distR="114300" simplePos="0" relativeHeight="251609088" behindDoc="0" locked="0" layoutInCell="1" allowOverlap="1" wp14:anchorId="678580DF" wp14:editId="07ADDE7B">
+                <wp:simplePos x="0" y="0"/>
+                <wp:positionH relativeFrom="column">
+                  <wp:posOffset>2116455</wp:posOffset>
+                </wp:positionH>
+                <wp:positionV relativeFrom="paragraph">
+                  <wp:posOffset>413385</wp:posOffset>
+                </wp:positionV>
+                <wp:extent cx="2194560" cy="739140"/>
+                <wp:effectExtent l="0" t="0" r="15240" b="22860"/>
+                <wp:wrapNone/>
+                <wp:docPr id="7" name="สี่เหลี่ยมผืนผ้า 7"/>
+                <wp:cNvGraphicFramePr/>
+                <a:graphic xmlns:a="http://schemas.openxmlformats.org/drawingml/2006/main">
+                  <a:graphicData uri="http://schemas.microsoft.com/office/word/2010/wordprocessingShape">
+                    <wps:wsp>
+                      <wps:cNvSpPr/>
+                      <wps:spPr>
+                        <a:xfrm>
+                          <a:off x="0" y="0"/>
+                          <a:ext cx="2194560" cy="739140"/>
+                        </a:xfrm>
+                        <a:prstGeom prst="rect">
+                          <a:avLst/>
+                        </a:prstGeom>
+                        <a:solidFill>
+                          <a:sysClr val="window" lastClr="FFFFFF"/>
+                        </a:solidFill>
+                        <a:ln w="25400" cap="flat" cmpd="sng" algn="ctr">
+                          <a:solidFill>
+                            <a:sysClr val="windowText" lastClr="000000"/>
+                          </a:solidFill>
+                          <a:prstDash val="solid"/>
+                        </a:ln>
+                        <a:effectLst/>
+                      </wps:spPr>
+                      <wps:txbx>
+                        <w:txbxContent>
+                          <w:p>
+                            <w:pPr>
+                              <w:jc w:val="center"/>
+                              <w:rPr>
+                                <w:rFonts w:ascii="TH SarabunPSK" w:hAnsi="TH SarabunPSK" w:cs="TH SarabunPSK" w:hint="cs"/>
+                                <w:sz w:val="32"/>
+                                <w:szCs w:val="32"/>
+                                <w:cs/>
+                              </w:rPr>
+                            </w:pPr>
+                            <w:r>
+                              <w:rPr>
+                                <w:rFonts w:ascii="TH SarabunPSK" w:hAnsi="TH SarabunPSK" w:cs="TH SarabunPSK" w:hint="cs"/>
+                                <w:sz w:val="32"/>
+                                <w:szCs w:val="32"/>
+                                <w:cs/>
+                              </w:rPr>
+                              <w:t>ทำการกำหนด</w:t>
+                            </w:r>
+                            <w:r>
+                              <w:rPr>
+                                <w:rFonts w:ascii="TH SarabunPSK" w:hAnsi="TH SarabunPSK" w:cs="TH SarabunPSK"/>
+                                <w:sz w:val="32"/>
+                                <w:szCs w:val="32"/>
+                              </w:rPr>
+                              <w:t xml:space="preserve"> Point</w:t>
+                            </w:r>
+                            <w:r>
+                              <w:rPr>
+                                <w:rFonts w:ascii="TH SarabunPSK" w:hAnsi="TH SarabunPSK" w:cs="TH SarabunPSK" w:hint="cs"/>
+                                <w:sz w:val="32"/>
+                                <w:szCs w:val="32"/>
+                                <w:cs/>
+                              </w:rPr>
+                              <w:t xml:space="preserve"> ที่ 2 ให้มีค่าเท่ากับ</w:t>
+                            </w:r>
+                            <w:r>
+                              <w:rPr>
+                                <w:rFonts w:ascii="TH SarabunPSK" w:hAnsi="TH SarabunPSK" w:cs="TH SarabunPSK"/>
+                                <w:sz w:val="32"/>
+                                <w:szCs w:val="32"/>
+                              </w:rPr>
+                              <w:t xml:space="preserve"> Point </w:t>
+                            </w:r>
+                            <w:r>
+                              <w:rPr>
+                                <w:rFonts w:ascii="TH SarabunPSK" w:hAnsi="TH SarabunPSK" w:cs="TH SarabunPSK" w:hint="cs"/>
+                                <w:sz w:val="32"/>
+                                <w:szCs w:val="32"/>
+                                <w:cs/>
+                              </w:rPr>
+                              <w:t>ที่ 1 ตามโจทย์</w:t>
+                            </w:r>
+                          </w:p>
+                        </w:txbxContent>
+                      </wps:txbx>
+                      <wps:bodyPr rot="0" spcFirstLastPara="0" vertOverflow="overflow" horzOverflow="overflow" vert="horz" wrap="square" lIns="91440" tIns="45720" rIns="91440" bIns="45720" numCol="1" spcCol="0" rtlCol="0" fromWordArt="0" anchor="ctr" anchorCtr="0" forceAA="0" compatLnSpc="1">
+                        <a:prstTxWarp prst="textNoShape">
+                          <a:avLst/>
+                        </a:prstTxWarp>
+                        <a:noAutofit/>
+                      </wps:bodyPr>
+                    </wps:wsp>
+                  </a:graphicData>
+                </a:graphic>
+                <wp14:sizeRelH relativeFrom="margin">
+                  <wp14:pctWidth>0</wp14:pctWidth>
+                </wp14:sizeRelH>
+                <wp14:sizeRelV relativeFrom="margin">
+                  <wp14:pctHeight>0</wp14:pctHeight>
+                </wp14:sizeRelV>
+              </wp:anchor>
+            </w:drawing>
+          </mc:Choice>
+          <mc:Fallback>
+            <w:pict>
+              <v:rect w14:anchorId="678580DF" id="สี่เหลี่ยมผืนผ้า 7" o:spid="_x0000_s1031" style="position:absolute;margin-left:166.65pt;margin-top:32.55pt;width:172.8pt;height:58.2pt;z-index:251609088;visibility:visible;mso-wrap-style:square;mso-width-percent:0;mso-height-percent:0;mso-wrap-distance-left:9pt;mso-wrap-distance-top:0;mso-wrap-distance-right:9pt;mso-wrap-distance-bottom:0;mso-position-horizontal:absolute;mso-position-horizontal-relative:text;mso-position-vertical:absolute;mso-position-vertical-relative:text;mso-width-percent:0;mso-height-percent:0;mso-width-relative:margin;mso-height-relative:margin;v-text-anchor:middle" o:gfxdata="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" fillcolor="window" strokecolor="windowText" strokeweight="2pt">
+                <v:textbox>
+                  <w:txbxContent>
+                    <w:p>
+                      <w:pPr>
+                        <w:jc w:val="center"/>
+                        <w:rPr>
+                          <w:rFonts w:ascii="TH SarabunPSK" w:hAnsi="TH SarabunPSK" w:cs="TH SarabunPSK" w:hint="cs"/>
+                          <w:sz w:val="32"/>
+                          <w:szCs w:val="32"/>
+                          <w:cs/>
+                        </w:rPr>
+                      </w:pPr>
+                      <w:r>
+                        <w:rPr>
+                          <w:rFonts w:ascii="TH SarabunPSK" w:hAnsi="TH SarabunPSK" w:cs="TH SarabunPSK" w:hint="cs"/>
+                          <w:sz w:val="32"/>
+                          <w:szCs w:val="32"/>
+                          <w:cs/>
+                        </w:rPr>
+                        <w:t>ทำการกำหนด</w:t>
+                      </w:r>
+                      <w:r>
+                        <w:rPr>
+                          <w:rFonts w:ascii="TH SarabunPSK" w:hAnsi="TH SarabunPSK" w:cs="TH SarabunPSK"/>
+                          <w:sz w:val="32"/>
+                          <w:szCs w:val="32"/>
+                        </w:rPr>
+                        <w:t xml:space="preserve"> Point</w:t>
+                      </w:r>
+                      <w:r>
+                        <w:rPr>
+                          <w:rFonts w:ascii="TH SarabunPSK" w:hAnsi="TH SarabunPSK" w:cs="TH SarabunPSK" w:hint="cs"/>
+                          <w:sz w:val="32"/>
+                          <w:szCs w:val="32"/>
+                          <w:cs/>
+                        </w:rPr>
+                        <w:t xml:space="preserve"> ที่ 2 ให้มีค่าเท่ากับ</w:t>
+                      </w:r>
+                      <w:r>
+                        <w:rPr>
+                          <w:rFonts w:ascii="TH SarabunPSK" w:hAnsi="TH SarabunPSK" w:cs="TH SarabunPSK"/>
+                          <w:sz w:val="32"/>
+                          <w:szCs w:val="32"/>
+                        </w:rPr>
+                        <w:t xml:space="preserve"> Point </w:t>
+                      </w:r>
+                      <w:r>
+                        <w:rPr>
+                          <w:rFonts w:ascii="TH SarabunPSK" w:hAnsi="TH SarabunPSK" w:cs="TH SarabunPSK" w:hint="cs"/>
+                          <w:sz w:val="32"/>
+                          <w:szCs w:val="32"/>
+                          <w:cs/>
+                        </w:rPr>
+                        <w:t>ที่ 1 ตามโจทย์</w:t>
+                      </w:r>
+                    </w:p>
+                  </w:txbxContent>
+                </v:textbox>
+              </v:rect>
+            </w:pict>
+          </mc:Fallback>
+        </mc:AlternateContent>
+      </w:r>
+      <w:r>
+        <w:rPr>
+          <w:rFonts w:ascii="TH SarabunPSK" w:hAnsi="TH SarabunPSK" w:cs="TH SarabunPSK"/>
+          <w:noProof/>
+          <w:sz w:val="32"/>
+          <w:szCs w:val="32"/>
+        </w:rPr>
+        <mc:AlternateContent>
+          <mc:Choice Requires="wps">
+            <w:drawing>
+              <wp:anchor distT="0" distB="0" distL="114300" distR="114300" simplePos="0" relativeHeight="251650048" behindDoc="0" locked="0" layoutInCell="1" allowOverlap="1" wp14:anchorId="683EA1C3" wp14:editId="45D0A542">
+                <wp:simplePos x="0" y="0"/>
+                <wp:positionH relativeFrom="column">
+                  <wp:posOffset>3219450</wp:posOffset>
+                </wp:positionH>
+                <wp:positionV relativeFrom="paragraph">
+                  <wp:posOffset>139700</wp:posOffset>
+                </wp:positionV>
+                <wp:extent cx="0" cy="274320"/>
+                <wp:effectExtent l="114300" t="19050" r="95250" b="106680"/>
+                <wp:wrapNone/>
+                <wp:docPr id="15" name="ลูกศรเชื่อมต่อแบบตรง 14"/>
+                <wp:cNvGraphicFramePr/>
+                <a:graphic xmlns:a="http://schemas.openxmlformats.org/drawingml/2006/main">
+                  <a:graphicData uri="http://schemas.microsoft.com/office/word/2010/wordprocessingShape">
+                    <wps:wsp>
+                      <wps:cNvCnPr/>
+                      <wps:spPr>
+                        <a:xfrm>
+                          <a:off x="0" y="0"/>
+                          <a:ext cx="0" cy="274320"/>
+                        </a:xfrm>
+                        <a:prstGeom prst="straightConnector1">
+                          <a:avLst/>
+                        </a:prstGeom>
+                        <a:noFill/>
+                        <a:ln w="9525" cap="flat" cmpd="sng" algn="ctr">
+                          <a:solidFill>
+                            <a:sysClr val="windowText" lastClr="000000"/>
+                          </a:solidFill>
+                          <a:prstDash val="solid"/>
+                          <a:tailEnd type="arrow"/>
+                        </a:ln>
+                        <a:effectLst>
+                          <a:outerShdw blurRad="50800" dist="38100" dir="5400000" algn="t" rotWithShape="0">
+                            <a:prstClr val="black">
+                              <a:alpha val="40000"/>
+                            </a:prstClr>
+                          </a:outerShdw>
+                        </a:effectLst>
+                      </wps:spPr>
+                      <wps:bodyPr/>
+                    </wps:wsp>
+                  </a:graphicData>
+                </a:graphic>
+                <wp14:sizeRelV relativeFrom="margin">
+                  <wp14:pctHeight>0</wp14:pctHeight>
+                </wp14:sizeRelV>
+              </wp:anchor>
+            </w:drawing>
+          </mc:Choice>
+          <mc:Fallback>
+            <w:pict>
+              <v:shape w14:anchorId="6F0E45FE" id="ลูกศรเชื่อมต่อแบบตรง 14" o:spid="_x0000_s1026" type="#_x0000_t32" style="position:absolute;margin-left:253.5pt;margin-top:11pt;width:0;height:21.6pt;z-index:251650048;visibility:visible;mso-wrap-style:square;mso-height-percent:0;mso-wrap-distance-left:9pt;mso-wrap-distance-top:0;mso-wrap-distance-right:9pt;mso-wrap-distance-bottom:0;mso-position-horizontal:absolute;mso-position-horizontal-relative:text;mso-position-vertical:absolute;mso-position-vertical-relative:text;mso-height-percent:0;mso-height-relative:margin" o:gfxdata="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" strokecolor="windowText">
+                <v:stroke endarrow="open"/>
+                <v:shadow on="t" color="black" opacity="26214f" origin=",-.5" offset="0,3pt"/>
+              </v:shape>
+            </w:pict>
+          </mc:Fallback>
+        </mc:AlternateContent>
+      </w:r>
+    </w:p>
+    <w:p>
+      <w:pPr>
+        <w:tabs>
+          <w:tab w:val="left" w:pos="2580"/>
+        </w:tabs>
+        <w:rPr>
+          <w:rFonts w:ascii="TH SarabunPSK" w:hAnsi="TH SarabunPSK" w:cs="TH SarabunPSK"/>
+          <w:sz w:val="32"/>
+          <w:szCs w:val="32"/>
+        </w:rPr>
+      </w:pPr>
+    </w:p>
+    <w:p>
+      <w:pPr>
+        <w:tabs>
+          <w:tab w:val="left" w:pos="2580"/>
+        </w:tabs>
+        <w:rPr>
+          <w:rFonts w:ascii="TH SarabunPSK" w:hAnsi="TH SarabunPSK" w:cs="TH SarabunPSK"/>
+          <w:sz w:val="32"/>
+          <w:szCs w:val="32"/>
+        </w:rPr>
+      </w:pPr>
+      <w:r>
+        <w:rPr>
+          <w:rFonts w:ascii="TH SarabunPSK" w:hAnsi="TH SarabunPSK" w:cs="TH SarabunPSK"/>
+          <w:noProof/>
+          <w:sz w:val="32"/>
+          <w:szCs w:val="32"/>
+        </w:rPr>
+        <mc:AlternateContent>
+          <mc:Choice Requires="wps">
+            <w:drawing>
+              <wp:anchor distT="0" distB="0" distL="114300" distR="114300" simplePos="0" relativeHeight="251649024" behindDoc="0" locked="0" layoutInCell="1" allowOverlap="1" wp14:anchorId="13A0779B" wp14:editId="0E192E8F">
+                <wp:simplePos x="0" y="0"/>
+                <wp:positionH relativeFrom="column">
+                  <wp:posOffset>3208655</wp:posOffset>
+                </wp:positionH>
+                <wp:positionV relativeFrom="paragraph">
+                  <wp:posOffset>313690</wp:posOffset>
+                </wp:positionV>
+                <wp:extent cx="0" cy="274320"/>
+                <wp:effectExtent l="114300" t="19050" r="95250" b="106680"/>
+                <wp:wrapNone/>
+                <wp:docPr id="24" name="ลูกศรเชื่อมต่อแบบตรง 24"/>
+                <wp:cNvGraphicFramePr/>
+                <a:graphic xmlns:a="http://schemas.openxmlformats.org/drawingml/2006/main">
+                  <a:graphicData uri="http://schemas.microsoft.com/office/word/2010/wordprocessingShape">
+                    <wps:wsp>
+                      <wps:cNvCnPr/>
+                      <wps:spPr>
+                        <a:xfrm>
+                          <a:off x="0" y="0"/>
+                          <a:ext cx="0" cy="274320"/>
+                        </a:xfrm>
+                        <a:prstGeom prst="straightConnector1">
+                          <a:avLst/>
+                        </a:prstGeom>
+                        <a:noFill/>
+                        <a:ln w="9525" cap="flat" cmpd="sng" algn="ctr">
+                          <a:solidFill>
+                            <a:sysClr val="windowText" lastClr="000000"/>
+                          </a:solidFill>
+                          <a:prstDash val="solid"/>
+                          <a:tailEnd type="arrow"/>
+                        </a:ln>
+                        <a:effectLst>
+                          <a:outerShdw blurRad="50800" dist="38100" dir="5400000" algn="t" rotWithShape="0">
+                            <a:prstClr val="black">
+                              <a:alpha val="40000"/>
+                            </a:prstClr>
+                          </a:outerShdw>
+                        </a:effectLst>
+                      </wps:spPr>
+                      <wps:bodyPr/>
+                    </wps:wsp>
+                  </a:graphicData>
+                </a:graphic>
+                <wp14:sizeRelV relativeFrom="margin">
+                  <wp14:pctHeight>0</wp14:pctHeight>
+                </wp14:sizeRelV>
+              </wp:anchor>
+            </w:drawing>
+          </mc:Choice>
+          <mc:Fallback>
+            <w:pict>
+              <v:shape w14:anchorId="527C2F5A" id="ลูกศรเชื่อมต่อแบบตรง 24" o:spid="_x0000_s1026" type="#_x0000_t32" style="position:absolute;margin-left:252.65pt;margin-top:24.7pt;width:0;height:21.6pt;z-index:251649024;visibility:visible;mso-wrap-style:square;mso-height-percent:0;mso-wrap-distance-left:9pt;mso-wrap-distance-top:0;mso-wrap-distance-right:9pt;mso-wrap-distance-bottom:0;mso-position-horizontal:absolute;mso-position-horizontal-relative:text;mso-position-vertical:absolute;mso-position-vertical-relative:text;mso-height-percent:0;mso-height-relative:margin" o:gfxdata="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" strokecolor="windowText">
+                <v:stroke endarrow="open"/>
+                <v:shadow on="t" color="black" opacity="26214f" origin=",-.5" offset="0,3pt"/>
+              </v:shape>
+            </w:pict>
+          </mc:Fallback>
+        </mc:AlternateContent>
+      </w:r>
+    </w:p>
+    <w:p>
+      <w:pPr>
+        <w:tabs>
+          <w:tab w:val="left" w:pos="2580"/>
+        </w:tabs>
+        <w:rPr>
+          <w:rFonts w:ascii="TH SarabunPSK" w:hAnsi="TH SarabunPSK" w:cs="TH SarabunPSK"/>
+          <w:sz w:val="32"/>
+          <w:szCs w:val="32"/>
+        </w:rPr>
+      </w:pPr>
+      <w:r>
+        <w:rPr>
+          <w:rFonts w:ascii="TH SarabunPSK" w:hAnsi="TH SarabunPSK" w:cs="TH SarabunPSK" w:hint="cs"/>
+          <w:noProof/>
+          <w:sz w:val="32"/>
+          <w:szCs w:val="32"/>
+        </w:rPr>
+        <mc:AlternateContent>
+          <mc:Choice Requires="wps">
+            <w:drawing>
+              <wp:anchor distT="0" distB="0" distL="114300" distR="114300" simplePos="0" relativeHeight="251630592" behindDoc="0" locked="0" layoutInCell="1" allowOverlap="1" wp14:anchorId="49875221" wp14:editId="67668C62">
+                <wp:simplePos x="0" y="0"/>
+                <wp:positionH relativeFrom="column">
+                  <wp:posOffset>2371725</wp:posOffset>
+                </wp:positionH>
+                <wp:positionV relativeFrom="paragraph">
+                  <wp:posOffset>153035</wp:posOffset>
+                </wp:positionV>
+                <wp:extent cx="1645920" cy="899160"/>
+                <wp:effectExtent l="0" t="0" r="11430" b="15240"/>
+                <wp:wrapNone/>
+                <wp:docPr id="10" name="วงรี 10"/>
+                <wp:cNvGraphicFramePr/>
+                <a:graphic xmlns:a="http://schemas.openxmlformats.org/drawingml/2006/main">
+                  <a:graphicData uri="http://schemas.microsoft.com/office/word/2010/wordprocessingShape">
+                    <wps:wsp>
+                      <wps:cNvSpPr/>
+                      <wps:spPr>
+                        <a:xfrm>
+                          <a:off x="0" y="0"/>
+                          <a:ext cx="1645920" cy="899160"/>
+                        </a:xfrm>
+                        <a:prstGeom prst="ellipse">
+                          <a:avLst/>
+                        </a:prstGeom>
+                      </wps:spPr>
+                      <wps:style>
+                        <a:lnRef idx="2">
+                          <a:schemeClr val="dk1"/>
+                        </a:lnRef>
+                        <a:fillRef idx="1">
+                          <a:schemeClr val="lt1"/>
+                        </a:fillRef>
+                        <a:effectRef idx="0">
+                          <a:schemeClr val="dk1"/>
+                        </a:effectRef>
+                        <a:fontRef idx="minor">
+                          <a:schemeClr val="dk1"/>
+                        </a:fontRef>
+                      </wps:style>
+                      <wps:txbx>
+                        <w:txbxContent>
+                          <w:p>
+                            <w:pPr>
+                              <w:jc w:val="center"/>
+                              <w:rPr>
+                                <w:rFonts w:ascii="TH SarabunPSK" w:hAnsi="TH SarabunPSK" w:cs="TH SarabunPSK"/>
+                                <w:b/>
+                                <w:bCs/>
+                                <w:sz w:val="32"/>
+                                <w:szCs w:val="40"/>
+                                <w:cs/>
+                              </w:rPr>
+                            </w:pPr>
+                            <w:r>
+                              <w:rPr>
+                                <w:rFonts w:ascii="TH SarabunPSK" w:hAnsi="TH SarabunPSK" w:cs="TH SarabunPSK"/>
+                                <w:b/>
+                                <w:bCs/>
+                                <w:sz w:val="32"/>
+                                <w:szCs w:val="40"/>
+                                <w:cs/>
+                              </w:rPr>
+                              <w:t>จบ</w:t>
+                            </w:r>
+                            <w:r>
+                              <w:rPr>
+                                <w:rFonts w:ascii="TH SarabunPSK" w:hAnsi="TH SarabunPSK" w:cs="TH SarabunPSK"/>
+                                <w:b/>
+                                <w:bCs/>
+                                <w:sz w:val="32"/>
+                                <w:szCs w:val="40"/>
+                                <w:cs/>
+                              </w:rPr>
+                              <w:t>การทำงาน</w:t>
+                            </w:r>
+                          </w:p>
+                        </w:txbxContent>
+                      </wps:txbx>
+                      <wps:bodyPr rot="0" spcFirstLastPara="0" vertOverflow="overflow" horzOverflow="overflow" vert="horz" wrap="square" lIns="91440" tIns="45720" rIns="91440" bIns="45720" numCol="1" spcCol="0" rtlCol="0" fromWordArt="0" anchor="ctr" anchorCtr="0" forceAA="0" compatLnSpc="1">
+                        <a:prstTxWarp prst="textNoShape">
+                          <a:avLst/>
+                        </a:prstTxWarp>
+                        <a:noAutofit/>
+                      </wps:bodyPr>
+                    </wps:wsp>
+                  </a:graphicData>
+                </a:graphic>
+              </wp:anchor>
+            </w:drawing>
+          </mc:Choice>
+          <mc:Fallback>
+            <w:pict>
+              <v:oval w14:anchorId="49875221" id="วงรี 10" o:spid="_x0000_s1032" style="position:absolute;margin-left:186.75pt;margin-top:12.05pt;width:129.6pt;height:70.8pt;z-index:251630592;visibility:visible;mso-wrap-style:square;mso-wrap-distance-left:9pt;mso-wrap-distance-top:0;mso-wrap-distance-right:9pt;mso-wrap-distance-bottom:0;mso-position-horizontal:absolute;mso-position-horizontal-relative:text;mso-position-vertical:absolute;mso-position-vertical-relative:text;v-text-anchor:middle" o:gfxdata="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" fillcolor="white [3201]" strokecolor="black [3200]" strokeweight="2pt">
+                <v:textbox>
+                  <w:txbxContent>
+                    <w:p>
+                      <w:pPr>
+                        <w:jc w:val="center"/>
+                        <w:rPr>
+                          <w:rFonts w:ascii="TH SarabunPSK" w:hAnsi="TH SarabunPSK" w:cs="TH SarabunPSK"/>
+                          <w:b/>
+                          <w:bCs/>
+                          <w:sz w:val="32"/>
+                          <w:szCs w:val="40"/>
+                          <w:cs/>
+                        </w:rPr>
+                      </w:pPr>
+                      <w:r>
+                        <w:rPr>
+                          <w:rFonts w:ascii="TH SarabunPSK" w:hAnsi="TH SarabunPSK" w:cs="TH SarabunPSK"/>
+                          <w:b/>
+                          <w:bCs/>
+                          <w:sz w:val="32"/>
+                          <w:szCs w:val="40"/>
+                          <w:cs/>
+                        </w:rPr>
+                        <w:t>จบ</w:t>
+                      </w:r>
+                      <w:r>
+                        <w:rPr>
+                          <w:rFonts w:ascii="TH SarabunPSK" w:hAnsi="TH SarabunPSK" w:cs="TH SarabunPSK"/>
+                          <w:b/>
+                          <w:bCs/>
+                          <w:sz w:val="32"/>
+                          <w:szCs w:val="40"/>
+                          <w:cs/>
+                        </w:rPr>
+                        <w:t>การทำงาน</w:t>
+                      </w:r>
+                    </w:p>
+                  </w:txbxContent>
+                </v:textbox>
+              </v:oval>
+            </w:pict>
+          </mc:Fallback>
+        </mc:AlternateContent>
+      </w:r>
+    </w:p>
+    <w:p>
+      <w:pPr>
+        <w:tabs>
+          <w:tab w:val="left" w:pos="2580"/>
+        </w:tabs>
+        <w:rPr>
+          <w:rFonts w:ascii="TH SarabunPSK" w:hAnsi="TH SarabunPSK" w:cs="TH SarabunPSK"/>
+          <w:sz w:val="32"/>
+          <w:szCs w:val="32"/>
+        </w:rPr>
+      </w:pPr>
+    </w:p>
+    <w:p>
+      <w:pPr>
+        <w:tabs>
+          <w:tab w:val="left" w:pos="2580"/>
+        </w:tabs>
+        <w:rPr>
+          <w:rFonts w:ascii="TH SarabunPSK" w:hAnsi="TH SarabunPSK" w:cs="TH SarabunPSK"/>
+          <w:sz w:val="32"/>
+          <w:szCs w:val="32"/>
+        </w:rPr>
+      </w:pPr>
+      <w:r>
+        <w:rPr>
+          <w:rFonts w:ascii="TH SarabunPSK" w:hAnsi="TH SarabunPSK" w:cs="TH SarabunPSK"/>
+          <w:sz w:val="32"/>
+          <w:szCs w:val="32"/>
+        </w:rPr>
+        <w:lastRenderedPageBreak/>
+        <w:t>Object Diagram</w:t>
+      </w:r>
+    </w:p>
+    <w:tbl>
+      <w:tblPr>
+        <w:tblStyle w:val="TableGrid"/>
+        <w:tblpPr w:leftFromText="180" w:rightFromText="180" w:vertAnchor="text" w:horzAnchor="page" w:tblpX="3624" w:tblpY="465"/>
+        <w:tblW w:w="0" w:type="auto"/>
+        <w:tblLook w:val="04A0" w:firstRow="1" w:lastRow="0" w:firstColumn="1" w:lastColumn="0" w:noHBand="0" w:noVBand="1"/>
+      </w:tblPr>
+      <w:tblGrid>
+        <w:gridCol w:w="2358"/>
+      </w:tblGrid>
+      <w:tr>
+        <w:trPr>
+          <w:trHeight w:val="447"/>
+        </w:trPr>
+        <w:tc>
+          <w:tcPr>
+            <w:tcW w:w="2358" w:type="dxa"/>
+          </w:tcPr>
+          <w:p>
+            <w:pPr>
+              <w:jc w:val="center"/>
+              <w:rPr>
+                <w:rFonts w:ascii="TH SarabunPSK" w:hAnsi="TH SarabunPSK" w:cs="TH SarabunPSK"/>
+                <w:sz w:val="32"/>
+                <w:szCs w:val="32"/>
+              </w:rPr>
+            </w:pPr>
+            <w:r>
+              <w:rPr>
+                <w:rFonts w:ascii="TH SarabunPSK" w:hAnsi="TH SarabunPSK" w:cs="TH SarabunPSK"/>
+                <w:sz w:val="32"/>
+                <w:szCs w:val="32"/>
+              </w:rPr>
+              <w:t>Point</w:t>
+            </w:r>
+          </w:p>
+        </w:tc>
+      </w:tr>
+      <w:tr>
+        <w:trPr>
+          <w:trHeight w:val="917"/>
+        </w:trPr>
+        <w:tc>
+          <w:tcPr>
+            <w:tcW w:w="2358" w:type="dxa"/>
+          </w:tcPr>
+          <w:p>
+            <w:pPr>
+              <w:rPr>
+                <w:rFonts w:ascii="TH SarabunPSK" w:hAnsi="TH SarabunPSK" w:cs="TH SarabunPSK"/>
+                <w:sz w:val="32"/>
+                <w:szCs w:val="32"/>
+              </w:rPr>
+            </w:pPr>
+            <w:r>
+              <w:rPr>
+                <w:rFonts w:ascii="TH SarabunPSK" w:hAnsi="TH SarabunPSK" w:cs="TH SarabunPSK"/>
+                <w:sz w:val="32"/>
+                <w:szCs w:val="32"/>
+              </w:rPr>
+              <w:t>X =</w:t>
+            </w:r>
+            <w:r>
+              <w:rPr>
+                <w:rFonts w:ascii="TH SarabunPSK" w:hAnsi="TH SarabunPSK" w:cs="TH SarabunPSK"/>
+                <w:sz w:val="32"/>
+                <w:szCs w:val="32"/>
+              </w:rPr>
+              <w:t xml:space="preserve"> Ø</w:t>
+            </w:r>
+          </w:p>
+          <w:p>
+            <w:pPr>
+              <w:rPr>
+                <w:rFonts w:ascii="TH SarabunPSK" w:hAnsi="TH SarabunPSK" w:cs="TH SarabunPSK"/>
+                <w:sz w:val="32"/>
+                <w:szCs w:val="32"/>
+              </w:rPr>
+            </w:pPr>
+            <w:r>
+              <w:rPr>
+                <w:rFonts w:ascii="TH SarabunPSK" w:hAnsi="TH SarabunPSK" w:cs="TH SarabunPSK"/>
+                <w:sz w:val="32"/>
+                <w:szCs w:val="32"/>
+              </w:rPr>
+              <w:t>Y</w:t>
+            </w:r>
+            <w:r>
+              <w:rPr>
+                <w:rFonts w:ascii="TH SarabunPSK" w:hAnsi="TH SarabunPSK" w:cs="TH SarabunPSK"/>
+                <w:sz w:val="32"/>
+                <w:szCs w:val="32"/>
+              </w:rPr>
+              <w:t xml:space="preserve"> = Ø</w:t>
+            </w:r>
+          </w:p>
+          <w:p>
+            <w:pPr>
+              <w:rPr>
+                <w:rFonts w:ascii="TH SarabunPSK" w:hAnsi="TH SarabunPSK" w:cs="TH SarabunPSK"/>
+                <w:sz w:val="32"/>
+                <w:szCs w:val="32"/>
+              </w:rPr>
+            </w:pPr>
+            <w:r>
+              <w:rPr>
+                <w:rFonts w:ascii="TH SarabunPSK" w:hAnsi="TH SarabunPSK" w:cs="TH SarabunPSK"/>
+                <w:sz w:val="32"/>
+                <w:szCs w:val="32"/>
+              </w:rPr>
+              <w:t xml:space="preserve">Z = </w:t>
+            </w:r>
+            <w:r>
+              <w:rPr>
+                <w:rFonts w:ascii="TH SarabunPSK" w:hAnsi="TH SarabunPSK" w:cs="TH SarabunPSK"/>
+                <w:sz w:val="32"/>
+                <w:szCs w:val="32"/>
+              </w:rPr>
+              <w:t>Ø</w:t>
+            </w:r>
+          </w:p>
+        </w:tc>
+      </w:tr>
+    </w:tbl>
+    <w:p>
+      <w:pPr>
+        <w:tabs>
+          <w:tab w:val="left" w:pos="2580"/>
+        </w:tabs>
+        <w:rPr>
+          <w:rFonts w:ascii="TH SarabunPSK" w:hAnsi="TH SarabunPSK" w:cs="TH SarabunPSK"/>
+          <w:sz w:val="32"/>
+          <w:szCs w:val="32"/>
+        </w:rPr>
+      </w:pPr>
+      <w:proofErr w:type="spellStart"/>
+      <w:proofErr w:type="gramStart"/>
+      <w:r>
+        <w:rPr>
+          <w:rFonts w:ascii="TH SarabunPSK" w:hAnsi="TH SarabunPSK" w:cs="TH SarabunPSK"/>
+          <w:sz w:val="32"/>
+          <w:szCs w:val="32"/>
+        </w:rPr>
+        <w:t>pt</w:t>
+      </w:r>
+      <w:proofErr w:type="spellEnd"/>
+      <w:proofErr w:type="gramEnd"/>
+    </w:p>
+    <w:tbl>
+      <w:tblPr>
+        <w:tblStyle w:val="TableGrid"/>
+        <w:tblpPr w:leftFromText="180" w:rightFromText="180" w:vertAnchor="text" w:horzAnchor="page" w:tblpX="1747" w:tblpY="110"/>
+        <w:tblW w:w="0" w:type="auto"/>
+        <w:tblLook w:val="04A0" w:firstRow="1" w:lastRow="0" w:firstColumn="1" w:lastColumn="0" w:noHBand="0" w:noVBand="1"/>
+      </w:tblPr>
+      <w:tblGrid>
+        <w:gridCol w:w="572"/>
+      </w:tblGrid>
+      <w:tr>
+        <w:trPr>
+          <w:trHeight w:val="392"/>
+        </w:trPr>
+        <w:tc>
+          <w:tcPr>
+            <w:tcW w:w="572" w:type="dxa"/>
+          </w:tcPr>
+          <w:p>
+            <w:pPr>
+              <w:tabs>
+                <w:tab w:val="left" w:pos="2580"/>
+              </w:tabs>
+              <w:rPr>
+                <w:rFonts w:ascii="TH SarabunPSK" w:hAnsi="TH SarabunPSK" w:cs="TH SarabunPSK"/>
+                <w:sz w:val="32"/>
+                <w:szCs w:val="32"/>
+              </w:rPr>
+            </w:pPr>
+            <w:r>
+              <w:rPr>
+                <w:rFonts w:ascii="TH SarabunPSK" w:hAnsi="TH SarabunPSK" w:cs="TH SarabunPSK"/>
+                <w:noProof/>
+                <w:sz w:val="32"/>
+                <w:szCs w:val="32"/>
+              </w:rPr>
+              <mc:AlternateContent>
+                <mc:Choice Requires="wps">
+                  <w:drawing>
+                    <wp:anchor distT="0" distB="0" distL="114300" distR="114300" simplePos="0" relativeHeight="251711488" behindDoc="0" locked="0" layoutInCell="1" allowOverlap="1" wp14:anchorId="48B05998" wp14:editId="3069FDA0">
+                      <wp:simplePos x="0" y="0"/>
+                      <wp:positionH relativeFrom="column">
+                        <wp:posOffset>304454</wp:posOffset>
+                      </wp:positionH>
+                      <wp:positionV relativeFrom="paragraph">
+                        <wp:posOffset>131387</wp:posOffset>
+                      </wp:positionV>
+                      <wp:extent cx="810491" cy="0"/>
+                      <wp:effectExtent l="57150" t="76200" r="27940" b="171450"/>
+                      <wp:wrapNone/>
+                      <wp:docPr id="33" name="ลูกศรเชื่อมต่อแบบตรง 26"/>
+                      <wp:cNvGraphicFramePr/>
+                      <a:graphic xmlns:a="http://schemas.openxmlformats.org/drawingml/2006/main">
+                        <a:graphicData uri="http://schemas.microsoft.com/office/word/2010/wordprocessingShape">
+                          <wps:wsp>
+                            <wps:cNvCnPr/>
+                            <wps:spPr>
+                              <a:xfrm>
+                                <a:off x="0" y="0"/>
+                                <a:ext cx="810491" cy="0"/>
+                              </a:xfrm>
+                              <a:prstGeom prst="straightConnector1">
+                                <a:avLst/>
+                              </a:prstGeom>
+                              <a:noFill/>
+                              <a:ln w="9525" cap="flat" cmpd="sng" algn="ctr">
+                                <a:solidFill>
+                                  <a:sysClr val="windowText" lastClr="000000"/>
+                                </a:solidFill>
+                                <a:prstDash val="solid"/>
+                                <a:tailEnd type="arrow"/>
+                              </a:ln>
+                              <a:effectLst>
+                                <a:outerShdw blurRad="50800" dist="38100" dir="5400000" algn="t" rotWithShape="0">
+                                  <a:prstClr val="black">
+                                    <a:alpha val="40000"/>
+                                  </a:prstClr>
+                                </a:outerShdw>
+                              </a:effectLst>
+                            </wps:spPr>
+                            <wps:bodyPr/>
+                          </wps:wsp>
+                        </a:graphicData>
+                      </a:graphic>
+                      <wp14:sizeRelH relativeFrom="margin">
+                        <wp14:pctWidth>0</wp14:pctWidth>
+                      </wp14:sizeRelH>
+                      <wp14:sizeRelV relativeFrom="margin">
+                        <wp14:pctHeight>0</wp14:pctHeight>
+                      </wp14:sizeRelV>
+                    </wp:anchor>
+                  </w:drawing>
+                </mc:Choice>
+                <mc:Fallback>
+                  <w:pict>
+                    <v:shape w14:anchorId="31B04186" id="ลูกศรเชื่อมต่อแบบตรง 26" o:spid="_x0000_s1026" type="#_x0000_t32" style="position:absolute;margin-left:23.95pt;margin-top:10.35pt;width:63.8pt;height:0;z-index:251711488;visibility:visible;mso-wrap-style:square;mso-width-percent:0;mso-height-percent:0;mso-wrap-distance-left:9pt;mso-wrap-distance-top:0;mso-wrap-distance-right:9pt;mso-wrap-distance-bottom:0;mso-position-horizontal:absolute;mso-position-horizontal-relative:text;mso-position-vertical:absolute;mso-position-vertical-relative:text;mso-width-percent:0;mso-height-percent:0;mso-width-relative:margin;mso-height-relative:margin" o:gfxdata="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" strokecolor="windowText">
+                      <v:stroke endarrow="open"/>
+                      <v:shadow on="t" color="black" opacity="26214f" origin=",-.5" offset="0,3pt"/>
+                    </v:shape>
+                  </w:pict>
+                </mc:Fallback>
+              </mc:AlternateContent>
+            </w:r>
+          </w:p>
+        </w:tc>
+      </w:tr>
+    </w:tbl>
+    <w:p>
+      <w:pPr>
+        <w:tabs>
+          <w:tab w:val="left" w:pos="2580"/>
+        </w:tabs>
+        <w:rPr>
+          <w:rFonts w:ascii="TH SarabunPSK" w:hAnsi="TH SarabunPSK" w:cs="TH SarabunPSK"/>
+          <w:sz w:val="32"/>
+          <w:szCs w:val="32"/>
+        </w:rPr>
+      </w:pPr>
+      <w:r>
+        <w:rPr>
+          <w:rFonts w:ascii="TH SarabunPSK" w:hAnsi="TH SarabunPSK" w:cs="TH SarabunPSK"/>
+          <w:sz w:val="32"/>
+          <w:szCs w:val="32"/>
+        </w:rPr>
+        <w:tab/>
+      </w:r>
+    </w:p>
+    <w:p>
+      <w:pPr>
+        <w:tabs>
+          <w:tab w:val="left" w:pos="2580"/>
+        </w:tabs>
+        <w:rPr>
+          <w:rFonts w:ascii="TH SarabunPSK" w:hAnsi="TH SarabunPSK" w:cs="TH SarabunPSK"/>
+          <w:sz w:val="32"/>
+          <w:szCs w:val="32"/>
+        </w:rPr>
+      </w:pPr>
+    </w:p>
+    <w:p>
+      <w:pPr>
+        <w:tabs>
+          <w:tab w:val="left" w:pos="2580"/>
+        </w:tabs>
+        <w:rPr>
+          <w:rFonts w:ascii="TH SarabunPSK" w:hAnsi="TH SarabunPSK" w:cs="TH SarabunPSK"/>
+          <w:sz w:val="32"/>
+          <w:szCs w:val="32"/>
+        </w:rPr>
+      </w:pPr>
+    </w:p>
+    <w:p>
+      <w:pPr>
+        <w:pStyle w:val="ListParagraph"/>
+        <w:numPr>
+          <w:ilvl w:val="0"/>
+          <w:numId w:val="8"/>
+        </w:numPr>
+        <w:tabs>
+          <w:tab w:val="left" w:pos="2580"/>
+        </w:tabs>
+        <w:rPr>
+          <w:rFonts w:ascii="TH SarabunPSK" w:hAnsi="TH SarabunPSK" w:cs="TH SarabunPSK"/>
+          <w:sz w:val="32"/>
+          <w:szCs w:val="32"/>
+        </w:rPr>
+      </w:pPr>
+      <w:r>
+        <w:rPr>
+          <w:rFonts w:ascii="TH SarabunPSK" w:hAnsi="TH SarabunPSK" w:cs="TH SarabunPSK" w:hint="cs"/>
+          <w:sz w:val="32"/>
+          <w:szCs w:val="32"/>
+          <w:cs/>
+        </w:rPr>
+        <w:t>กำหนดให้</w:t>
+      </w:r>
+      <w:r>
+        <w:rPr>
+          <w:rFonts w:ascii="TH SarabunPSK" w:hAnsi="TH SarabunPSK" w:cs="TH SarabunPSK"/>
+          <w:sz w:val="32"/>
+          <w:szCs w:val="32"/>
+        </w:rPr>
+        <w:t xml:space="preserve"> Point </w:t>
+      </w:r>
+      <w:r>
+        <w:rPr>
+          <w:rFonts w:ascii="TH SarabunPSK" w:hAnsi="TH SarabunPSK" w:cs="TH SarabunPSK" w:hint="cs"/>
+          <w:sz w:val="32"/>
+          <w:szCs w:val="32"/>
+          <w:cs/>
+        </w:rPr>
+        <w:t>ที่ 1 มีจุด</w:t>
+      </w:r>
+      <w:r>
+        <w:rPr>
+          <w:rFonts w:ascii="TH SarabunPSK" w:hAnsi="TH SarabunPSK" w:cs="TH SarabunPSK"/>
+          <w:sz w:val="32"/>
+          <w:szCs w:val="32"/>
+        </w:rPr>
+        <w:t xml:space="preserve"> X Y Z</w:t>
+      </w:r>
+    </w:p>
+    <w:tbl>
+      <w:tblPr>
+        <w:tblStyle w:val="TableGrid"/>
+        <w:tblpPr w:leftFromText="180" w:rightFromText="180" w:vertAnchor="text" w:horzAnchor="page" w:tblpX="3624" w:tblpY="465"/>
+        <w:tblW w:w="0" w:type="auto"/>
+        <w:tblLook w:val="04A0" w:firstRow="1" w:lastRow="0" w:firstColumn="1" w:lastColumn="0" w:noHBand="0" w:noVBand="1"/>
+      </w:tblPr>
+      <w:tblGrid>
+        <w:gridCol w:w="2358"/>
+      </w:tblGrid>
+      <w:tr>
+        <w:trPr>
+          <w:trHeight w:val="447"/>
+        </w:trPr>
+        <w:tc>
+          <w:tcPr>
+            <w:tcW w:w="2358" w:type="dxa"/>
+          </w:tcPr>
+          <w:p>
+            <w:pPr>
+              <w:jc w:val="center"/>
+              <w:rPr>
+                <w:rFonts w:ascii="TH SarabunPSK" w:hAnsi="TH SarabunPSK" w:cs="TH SarabunPSK"/>
+                <w:sz w:val="32"/>
+                <w:szCs w:val="32"/>
+              </w:rPr>
+            </w:pPr>
+            <w:r>
+              <w:rPr>
+                <w:rFonts w:ascii="TH SarabunPSK" w:hAnsi="TH SarabunPSK" w:cs="TH SarabunPSK"/>
+                <w:sz w:val="32"/>
+                <w:szCs w:val="32"/>
+              </w:rPr>
+              <w:t>Point</w:t>
+            </w:r>
+          </w:p>
+        </w:tc>
+      </w:tr>
+      <w:tr>
+        <w:trPr>
+          <w:trHeight w:val="917"/>
+        </w:trPr>
+        <w:tc>
+          <w:tcPr>
+            <w:tcW w:w="2358" w:type="dxa"/>
+          </w:tcPr>
+          <w:p>
+            <w:pPr>
+              <w:rPr>
+                <w:rFonts w:ascii="TH SarabunPSK" w:hAnsi="TH SarabunPSK" w:cs="TH SarabunPSK"/>
+                <w:sz w:val="32"/>
+                <w:szCs w:val="32"/>
+              </w:rPr>
+            </w:pPr>
+            <w:r>
+              <w:rPr>
+                <w:rFonts w:ascii="TH SarabunPSK" w:hAnsi="TH SarabunPSK" w:cs="TH SarabunPSK"/>
+                <w:sz w:val="32"/>
+                <w:szCs w:val="32"/>
+              </w:rPr>
+              <w:t>X =</w:t>
+            </w:r>
+            <w:r>
+              <w:rPr>
+                <w:rFonts w:ascii="TH SarabunPSK" w:hAnsi="TH SarabunPSK" w:cs="TH SarabunPSK"/>
+                <w:sz w:val="32"/>
+                <w:szCs w:val="32"/>
+              </w:rPr>
+              <w:t xml:space="preserve"> 1.0</w:t>
+            </w:r>
+          </w:p>
+          <w:p>
+            <w:pPr>
+              <w:rPr>
+                <w:rFonts w:ascii="TH SarabunPSK" w:hAnsi="TH SarabunPSK" w:cs="TH SarabunPSK"/>
+                <w:sz w:val="32"/>
+                <w:szCs w:val="32"/>
+              </w:rPr>
+            </w:pPr>
+            <w:r>
+              <w:rPr>
+                <w:rFonts w:ascii="TH SarabunPSK" w:hAnsi="TH SarabunPSK" w:cs="TH SarabunPSK"/>
+                <w:sz w:val="32"/>
+                <w:szCs w:val="32"/>
+              </w:rPr>
+              <w:t>Y</w:t>
+            </w:r>
+            <w:r>
+              <w:rPr>
+                <w:rFonts w:ascii="TH SarabunPSK" w:hAnsi="TH SarabunPSK" w:cs="TH SarabunPSK"/>
+                <w:sz w:val="32"/>
+                <w:szCs w:val="32"/>
+              </w:rPr>
+              <w:t xml:space="preserve"> = 2.0</w:t>
+            </w:r>
+          </w:p>
+          <w:p>
+            <w:pPr>
+              <w:rPr>
+                <w:rFonts w:ascii="TH SarabunPSK" w:hAnsi="TH SarabunPSK" w:cs="TH SarabunPSK"/>
+                <w:sz w:val="32"/>
+                <w:szCs w:val="32"/>
+              </w:rPr>
+            </w:pPr>
+            <w:r>
+              <w:rPr>
+                <w:rFonts w:ascii="TH SarabunPSK" w:hAnsi="TH SarabunPSK" w:cs="TH SarabunPSK"/>
+                <w:sz w:val="32"/>
+                <w:szCs w:val="32"/>
+              </w:rPr>
+              <w:t xml:space="preserve">Z = </w:t>
+            </w:r>
+            <w:r>
+              <w:rPr>
+                <w:rFonts w:ascii="TH SarabunPSK" w:hAnsi="TH SarabunPSK" w:cs="TH SarabunPSK"/>
+                <w:sz w:val="32"/>
+                <w:szCs w:val="32"/>
+              </w:rPr>
+              <w:t>-1.0</w:t>
+            </w:r>
+          </w:p>
+        </w:tc>
+      </w:tr>
+    </w:tbl>
+    <w:p>
+      <w:pPr>
+        <w:tabs>
+          <w:tab w:val="left" w:pos="2580"/>
+        </w:tabs>
+        <w:rPr>
+          <w:rFonts w:ascii="TH SarabunPSK" w:hAnsi="TH SarabunPSK" w:cs="TH SarabunPSK"/>
+          <w:sz w:val="32"/>
+          <w:szCs w:val="32"/>
+        </w:rPr>
+      </w:pPr>
+      <w:proofErr w:type="spellStart"/>
+      <w:proofErr w:type="gramStart"/>
+      <w:r>
+        <w:rPr>
+          <w:rFonts w:ascii="TH SarabunPSK" w:hAnsi="TH SarabunPSK" w:cs="TH SarabunPSK"/>
+          <w:sz w:val="32"/>
+          <w:szCs w:val="32"/>
+        </w:rPr>
+        <w:t>pt</w:t>
+      </w:r>
+      <w:proofErr w:type="spellEnd"/>
+      <w:proofErr w:type="gramEnd"/>
+    </w:p>
+    <w:tbl>
+      <w:tblPr>
+        <w:tblStyle w:val="TableGrid"/>
+        <w:tblpPr w:leftFromText="180" w:rightFromText="180" w:vertAnchor="text" w:horzAnchor="page" w:tblpX="1747" w:tblpY="110"/>
+        <w:tblW w:w="0" w:type="auto"/>
+        <w:tblLook w:val="04A0" w:firstRow="1" w:lastRow="0" w:firstColumn="1" w:lastColumn="0" w:noHBand="0" w:noVBand="1"/>
+      </w:tblPr>
+      <w:tblGrid>
+        <w:gridCol w:w="572"/>
+      </w:tblGrid>
+      <w:tr>
+        <w:trPr>
+          <w:trHeight w:val="392"/>
+        </w:trPr>
+        <w:tc>
+          <w:tcPr>
+            <w:tcW w:w="572" w:type="dxa"/>
+          </w:tcPr>
+          <w:p>
+            <w:pPr>
+              <w:tabs>
+                <w:tab w:val="left" w:pos="2580"/>
+              </w:tabs>
+              <w:rPr>
+                <w:rFonts w:ascii="TH SarabunPSK" w:hAnsi="TH SarabunPSK" w:cs="TH SarabunPSK"/>
+                <w:sz w:val="32"/>
+                <w:szCs w:val="32"/>
+              </w:rPr>
+            </w:pPr>
+            <w:r>
+              <w:rPr>
+                <w:rFonts w:ascii="TH SarabunPSK" w:hAnsi="TH SarabunPSK" w:cs="TH SarabunPSK"/>
+                <w:noProof/>
+                <w:sz w:val="32"/>
+                <w:szCs w:val="32"/>
+              </w:rPr>
+              <mc:AlternateContent>
+                <mc:Choice Requires="wps">
+                  <w:drawing>
+                    <wp:anchor distT="0" distB="0" distL="114300" distR="114300" simplePos="0" relativeHeight="251710976" behindDoc="0" locked="0" layoutInCell="1" allowOverlap="1" wp14:anchorId="0ED08738" wp14:editId="70E01C73">
+                      <wp:simplePos x="0" y="0"/>
+                      <wp:positionH relativeFrom="column">
+                        <wp:posOffset>304454</wp:posOffset>
+                      </wp:positionH>
+                      <wp:positionV relativeFrom="paragraph">
+                        <wp:posOffset>131387</wp:posOffset>
+                      </wp:positionV>
+                      <wp:extent cx="810491" cy="0"/>
+                      <wp:effectExtent l="57150" t="76200" r="27940" b="171450"/>
+                      <wp:wrapNone/>
+                      <wp:docPr id="34" name="ลูกศรเชื่อมต่อแบบตรง 26"/>
+                      <wp:cNvGraphicFramePr/>
+                      <a:graphic xmlns:a="http://schemas.openxmlformats.org/drawingml/2006/main">
+                        <a:graphicData uri="http://schemas.microsoft.com/office/word/2010/wordprocessingShape">
+                          <wps:wsp>
+                            <wps:cNvCnPr/>
+                            <wps:spPr>
+                              <a:xfrm>
+                                <a:off x="0" y="0"/>
+                                <a:ext cx="810491" cy="0"/>
+                              </a:xfrm>
+                              <a:prstGeom prst="straightConnector1">
+                                <a:avLst/>
+                              </a:prstGeom>
+                              <a:noFill/>
+                              <a:ln w="9525" cap="flat" cmpd="sng" algn="ctr">
+                                <a:solidFill>
+                                  <a:sysClr val="windowText" lastClr="000000"/>
+                                </a:solidFill>
+                                <a:prstDash val="solid"/>
+                                <a:tailEnd type="arrow"/>
+                              </a:ln>
+                              <a:effectLst>
+                                <a:outerShdw blurRad="50800" dist="38100" dir="5400000" algn="t" rotWithShape="0">
+                                  <a:prstClr val="black">
+                                    <a:alpha val="40000"/>
+                                  </a:prstClr>
+                                </a:outerShdw>
+                              </a:effectLst>
+                            </wps:spPr>
+                            <wps:bodyPr/>
+                          </wps:wsp>
+                        </a:graphicData>
+                      </a:graphic>
+                      <wp14:sizeRelH relativeFrom="margin">
+                        <wp14:pctWidth>0</wp14:pctWidth>
+                      </wp14:sizeRelH>
+                      <wp14:sizeRelV relativeFrom="margin">
+                        <wp14:pctHeight>0</wp14:pctHeight>
+                      </wp14:sizeRelV>
+                    </wp:anchor>
+                  </w:drawing>
+                </mc:Choice>
+                <mc:Fallback>
+                  <w:pict>
+                    <v:shape w14:anchorId="0B279057" id="ลูกศรเชื่อมต่อแบบตรง 26" o:spid="_x0000_s1026" type="#_x0000_t32" style="position:absolute;margin-left:23.95pt;margin-top:10.35pt;width:63.8pt;height:0;z-index:251710976;visibility:visible;mso-wrap-style:square;mso-width-percent:0;mso-height-percent:0;mso-wrap-distance-left:9pt;mso-wrap-distance-top:0;mso-wrap-distance-right:9pt;mso-wrap-distance-bottom:0;mso-position-horizontal:absolute;mso-position-horizontal-relative:text;mso-position-vertical:absolute;mso-position-vertical-relative:text;mso-width-percent:0;mso-height-percent:0;mso-width-relative:margin;mso-height-relative:margin" o:gfxdata="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" strokecolor="windowText">
+                      <v:stroke endarrow="open"/>
+                      <v:shadow on="t" color="black" opacity="26214f" origin=",-.5" offset="0,3pt"/>
+                    </v:shape>
+                  </w:pict>
+                </mc:Fallback>
+              </mc:AlternateContent>
+            </w:r>
+          </w:p>
+        </w:tc>
+      </w:tr>
+    </w:tbl>
+    <w:p>
+      <w:pPr>
+        <w:tabs>
+          <w:tab w:val="left" w:pos="2580"/>
+        </w:tabs>
+        <w:rPr>
+          <w:rFonts w:ascii="TH SarabunPSK" w:hAnsi="TH SarabunPSK" w:cs="TH SarabunPSK"/>
+          <w:sz w:val="32"/>
+          <w:szCs w:val="32"/>
+        </w:rPr>
+      </w:pPr>
+      <w:r>
+        <w:rPr>
+          <w:rFonts w:ascii="TH SarabunPSK" w:hAnsi="TH SarabunPSK" w:cs="TH SarabunPSK"/>
+          <w:sz w:val="32"/>
+          <w:szCs w:val="32"/>
+        </w:rPr>
+        <w:tab/>
+      </w:r>
+    </w:p>
+    <w:p>
+      <w:pPr>
+        <w:tabs>
+          <w:tab w:val="left" w:pos="2580"/>
+        </w:tabs>
+        <w:rPr>
+          <w:rFonts w:ascii="TH SarabunPSK" w:hAnsi="TH SarabunPSK" w:cs="TH SarabunPSK"/>
+          <w:sz w:val="32"/>
+          <w:szCs w:val="32"/>
+        </w:rPr>
+      </w:pPr>
+    </w:p>
+    <w:p>
+      <w:pPr>
+        <w:tabs>
+          <w:tab w:val="left" w:pos="2580"/>
+        </w:tabs>
+        <w:rPr>
+          <w:rFonts w:ascii="TH SarabunPSK" w:hAnsi="TH SarabunPSK" w:cs="TH SarabunPSK"/>
+          <w:sz w:val="32"/>
+          <w:szCs w:val="32"/>
+        </w:rPr>
+      </w:pPr>
+    </w:p>
+    <w:p>
+      <w:pPr>
+        <w:pStyle w:val="ListParagraph"/>
+        <w:numPr>
+          <w:ilvl w:val="0"/>
+          <w:numId w:val="8"/>
+        </w:numPr>
+        <w:tabs>
+          <w:tab w:val="left" w:pos="2580"/>
+        </w:tabs>
+        <w:rPr>
+          <w:rFonts w:ascii="TH SarabunPSK" w:hAnsi="TH SarabunPSK" w:cs="TH SarabunPSK"/>
+          <w:sz w:val="32"/>
+          <w:szCs w:val="32"/>
+        </w:rPr>
+      </w:pPr>
+      <w:r>
+        <w:rPr>
+          <w:rFonts w:ascii="TH SarabunPSK" w:hAnsi="TH SarabunPSK" w:cs="TH SarabunPSK" w:hint="cs"/>
+          <w:sz w:val="32"/>
+          <w:szCs w:val="32"/>
+          <w:cs/>
+        </w:rPr>
+        <w:t>กำหนดค่า</w:t>
+      </w:r>
+      <w:r>
+        <w:rPr>
+          <w:rFonts w:ascii="TH SarabunPSK" w:hAnsi="TH SarabunPSK" w:cs="TH SarabunPSK"/>
+          <w:sz w:val="32"/>
+          <w:szCs w:val="32"/>
+        </w:rPr>
+        <w:t xml:space="preserve"> X Y Z</w:t>
+      </w:r>
+      <w:r>
+        <w:rPr>
+          <w:rFonts w:ascii="TH SarabunPSK" w:hAnsi="TH SarabunPSK" w:cs="TH SarabunPSK" w:hint="cs"/>
+          <w:sz w:val="32"/>
+          <w:szCs w:val="32"/>
+          <w:cs/>
+        </w:rPr>
+        <w:t xml:space="preserve"> ให้</w:t>
+      </w:r>
+      <w:r>
+        <w:rPr>
+          <w:rFonts w:ascii="TH SarabunPSK" w:hAnsi="TH SarabunPSK" w:cs="TH SarabunPSK"/>
+          <w:sz w:val="32"/>
+          <w:szCs w:val="32"/>
+        </w:rPr>
+        <w:t xml:space="preserve"> Point</w:t>
+      </w:r>
+      <w:r>
+        <w:rPr>
+          <w:rFonts w:ascii="TH SarabunPSK" w:hAnsi="TH SarabunPSK" w:cs="TH SarabunPSK" w:hint="cs"/>
+          <w:sz w:val="32"/>
+          <w:szCs w:val="32"/>
+          <w:cs/>
+        </w:rPr>
+        <w:t xml:space="preserve"> ที่ 1 ตามที่โจทย์กำหนด</w:t>
+      </w:r>
+    </w:p>
+    <w:tbl>
+      <w:tblPr>
+        <w:tblStyle w:val="TableGrid"/>
+        <w:tblpPr w:leftFromText="180" w:rightFromText="180" w:vertAnchor="text" w:horzAnchor="page" w:tblpX="3624" w:tblpY="465"/>
+        <w:tblW w:w="0" w:type="auto"/>
+        <w:tblLook w:val="04A0" w:firstRow="1" w:lastRow="0" w:firstColumn="1" w:lastColumn="0" w:noHBand="0" w:noVBand="1"/>
+      </w:tblPr>
+      <w:tblGrid>
+        <w:gridCol w:w="2358"/>
+      </w:tblGrid>
+      <w:tr>
+        <w:trPr>
+          <w:trHeight w:val="447"/>
+        </w:trPr>
+        <w:tc>
+          <w:tcPr>
+            <w:tcW w:w="2358" w:type="dxa"/>
+          </w:tcPr>
+          <w:p>
+            <w:pPr>
+              <w:jc w:val="center"/>
+              <w:rPr>
+                <w:rFonts w:ascii="TH SarabunPSK" w:hAnsi="TH SarabunPSK" w:cs="TH SarabunPSK"/>
+                <w:sz w:val="32"/>
+                <w:szCs w:val="32"/>
+              </w:rPr>
+            </w:pPr>
+            <w:r>
+              <w:rPr>
+                <w:rFonts w:ascii="TH SarabunPSK" w:hAnsi="TH SarabunPSK" w:cs="TH SarabunPSK"/>
+                <w:sz w:val="32"/>
+                <w:szCs w:val="32"/>
+              </w:rPr>
+              <w:t>Point</w:t>
+            </w:r>
+          </w:p>
+        </w:tc>
+      </w:tr>
+      <w:tr>
+        <w:trPr>
+          <w:trHeight w:val="917"/>
+        </w:trPr>
+        <w:tc>
+          <w:tcPr>
+            <w:tcW w:w="2358" w:type="dxa"/>
+          </w:tcPr>
+          <w:p>
+            <w:pPr>
+              <w:rPr>
+                <w:rFonts w:ascii="TH SarabunPSK" w:hAnsi="TH SarabunPSK" w:cs="TH SarabunPSK"/>
+                <w:sz w:val="32"/>
+                <w:szCs w:val="32"/>
+              </w:rPr>
+            </w:pPr>
+            <w:r>
+              <w:rPr>
+                <w:rFonts w:ascii="TH SarabunPSK" w:hAnsi="TH SarabunPSK" w:cs="TH SarabunPSK"/>
+                <w:sz w:val="32"/>
+                <w:szCs w:val="32"/>
+              </w:rPr>
+              <w:t>X =</w:t>
+            </w:r>
+            <w:r>
+              <w:rPr>
+                <w:rFonts w:ascii="TH SarabunPSK" w:hAnsi="TH SarabunPSK" w:cs="TH SarabunPSK"/>
+                <w:sz w:val="32"/>
+                <w:szCs w:val="32"/>
+              </w:rPr>
+              <w:t xml:space="preserve"> 1.3</w:t>
+            </w:r>
+          </w:p>
+          <w:p>
+            <w:pPr>
+              <w:rPr>
+                <w:rFonts w:ascii="TH SarabunPSK" w:hAnsi="TH SarabunPSK" w:cs="TH SarabunPSK"/>
+                <w:sz w:val="32"/>
+                <w:szCs w:val="32"/>
+              </w:rPr>
+            </w:pPr>
+            <w:r>
+              <w:rPr>
+                <w:rFonts w:ascii="TH SarabunPSK" w:hAnsi="TH SarabunPSK" w:cs="TH SarabunPSK"/>
+                <w:sz w:val="32"/>
+                <w:szCs w:val="32"/>
+              </w:rPr>
+              <w:t>Y</w:t>
+            </w:r>
+            <w:r>
+              <w:rPr>
+                <w:rFonts w:ascii="TH SarabunPSK" w:hAnsi="TH SarabunPSK" w:cs="TH SarabunPSK"/>
+                <w:sz w:val="32"/>
+                <w:szCs w:val="32"/>
+              </w:rPr>
+              <w:t xml:space="preserve"> = 0.2</w:t>
+            </w:r>
+          </w:p>
+          <w:p>
+            <w:pPr>
+              <w:rPr>
+                <w:rFonts w:ascii="TH SarabunPSK" w:hAnsi="TH SarabunPSK" w:cs="TH SarabunPSK"/>
+                <w:sz w:val="32"/>
+                <w:szCs w:val="32"/>
+              </w:rPr>
+            </w:pPr>
+            <w:r>
+              <w:rPr>
+                <w:rFonts w:ascii="TH SarabunPSK" w:hAnsi="TH SarabunPSK" w:cs="TH SarabunPSK"/>
+                <w:sz w:val="32"/>
+                <w:szCs w:val="32"/>
+              </w:rPr>
+              <w:t xml:space="preserve">Z = </w:t>
+            </w:r>
+            <w:r>
+              <w:rPr>
+                <w:rFonts w:ascii="TH SarabunPSK" w:hAnsi="TH SarabunPSK" w:cs="TH SarabunPSK"/>
+                <w:sz w:val="32"/>
+                <w:szCs w:val="32"/>
+              </w:rPr>
+              <w:t>4.0</w:t>
+            </w:r>
+          </w:p>
+        </w:tc>
+      </w:tr>
+    </w:tbl>
+    <w:p>
+      <w:pPr>
+        <w:tabs>
+          <w:tab w:val="left" w:pos="2580"/>
+        </w:tabs>
+        <w:rPr>
+          <w:rFonts w:ascii="TH SarabunPSK" w:hAnsi="TH SarabunPSK" w:cs="TH SarabunPSK"/>
+          <w:sz w:val="32"/>
+          <w:szCs w:val="32"/>
+        </w:rPr>
+      </w:pPr>
+      <w:proofErr w:type="spellStart"/>
+      <w:proofErr w:type="gramStart"/>
+      <w:r>
+        <w:rPr>
+          <w:rFonts w:ascii="TH SarabunPSK" w:hAnsi="TH SarabunPSK" w:cs="TH SarabunPSK"/>
+          <w:sz w:val="32"/>
+          <w:szCs w:val="32"/>
+        </w:rPr>
+        <w:t>pt</w:t>
+      </w:r>
+      <w:proofErr w:type="spellEnd"/>
+      <w:proofErr w:type="gramEnd"/>
+    </w:p>
+    <w:tbl>
+      <w:tblPr>
+        <w:tblStyle w:val="TableGrid"/>
+        <w:tblpPr w:leftFromText="180" w:rightFromText="180" w:vertAnchor="text" w:horzAnchor="page" w:tblpX="1747" w:tblpY="110"/>
+        <w:tblW w:w="0" w:type="auto"/>
+        <w:tblLook w:val="04A0" w:firstRow="1" w:lastRow="0" w:firstColumn="1" w:lastColumn="0" w:noHBand="0" w:noVBand="1"/>
+      </w:tblPr>
+      <w:tblGrid>
+        <w:gridCol w:w="572"/>
+      </w:tblGrid>
+      <w:tr>
+        <w:trPr>
+          <w:trHeight w:val="392"/>
+        </w:trPr>
+        <w:tc>
+          <w:tcPr>
+            <w:tcW w:w="572" w:type="dxa"/>
+          </w:tcPr>
+          <w:p>
+            <w:pPr>
+              <w:tabs>
+                <w:tab w:val="left" w:pos="2580"/>
+              </w:tabs>
+              <w:rPr>
+                <w:rFonts w:ascii="TH SarabunPSK" w:hAnsi="TH SarabunPSK" w:cs="TH SarabunPSK"/>
+                <w:sz w:val="32"/>
+                <w:szCs w:val="32"/>
+              </w:rPr>
+            </w:pPr>
+            <w:r>
+              <w:rPr>
+                <w:rFonts w:ascii="TH SarabunPSK" w:hAnsi="TH SarabunPSK" w:cs="TH SarabunPSK"/>
+                <w:noProof/>
+                <w:sz w:val="32"/>
+                <w:szCs w:val="32"/>
+              </w:rPr>
+              <mc:AlternateContent>
+                <mc:Choice Requires="wps">
+                  <w:drawing>
+                    <wp:anchor distT="0" distB="0" distL="114300" distR="114300" simplePos="0" relativeHeight="251713024" behindDoc="0" locked="0" layoutInCell="1" allowOverlap="1" wp14:anchorId="0ED08738" wp14:editId="70E01C73">
+                      <wp:simplePos x="0" y="0"/>
+                      <wp:positionH relativeFrom="column">
+                        <wp:posOffset>304454</wp:posOffset>
+                      </wp:positionH>
+                      <wp:positionV relativeFrom="paragraph">
+                        <wp:posOffset>131387</wp:posOffset>
+                      </wp:positionV>
+                      <wp:extent cx="810491" cy="0"/>
+                      <wp:effectExtent l="57150" t="76200" r="27940" b="171450"/>
+                      <wp:wrapNone/>
+                      <wp:docPr id="35" name="ลูกศรเชื่อมต่อแบบตรง 26"/>
+                      <wp:cNvGraphicFramePr/>
+                      <a:graphic xmlns:a="http://schemas.openxmlformats.org/drawingml/2006/main">
+                        <a:graphicData uri="http://schemas.microsoft.com/office/word/2010/wordprocessingShape">
+                          <wps:wsp>
+                            <wps:cNvCnPr/>
+                            <wps:spPr>
+                              <a:xfrm>
+                                <a:off x="0" y="0"/>
+                                <a:ext cx="810491" cy="0"/>
+                              </a:xfrm>
+                              <a:prstGeom prst="straightConnector1">
+                                <a:avLst/>
+                              </a:prstGeom>
+                              <a:noFill/>
+                              <a:ln w="9525" cap="flat" cmpd="sng" algn="ctr">
+                                <a:solidFill>
+                                  <a:sysClr val="windowText" lastClr="000000"/>
+                                </a:solidFill>
+                                <a:prstDash val="solid"/>
+                                <a:tailEnd type="arrow"/>
+                              </a:ln>
+                              <a:effectLst>
+                                <a:outerShdw blurRad="50800" dist="38100" dir="5400000" algn="t" rotWithShape="0">
+                                  <a:prstClr val="black">
+                                    <a:alpha val="40000"/>
+                                  </a:prstClr>
+                                </a:outerShdw>
+                              </a:effectLst>
+                            </wps:spPr>
+                            <wps:bodyPr/>
+                          </wps:wsp>
+                        </a:graphicData>
+                      </a:graphic>
+                      <wp14:sizeRelH relativeFrom="margin">
+                        <wp14:pctWidth>0</wp14:pctWidth>
+                      </wp14:sizeRelH>
+                      <wp14:sizeRelV relativeFrom="margin">
+                        <wp14:pctHeight>0</wp14:pctHeight>
+                      </wp14:sizeRelV>
+                    </wp:anchor>
+                  </w:drawing>
+                </mc:Choice>
+                <mc:Fallback>
+                  <w:pict>
+                    <v:shape w14:anchorId="35946FE4" id="ลูกศรเชื่อมต่อแบบตรง 26" o:spid="_x0000_s1026" type="#_x0000_t32" style="position:absolute;margin-left:23.95pt;margin-top:10.35pt;width:63.8pt;height:0;z-index:251713024;visibility:visible;mso-wrap-style:square;mso-width-percent:0;mso-height-percent:0;mso-wrap-distance-left:9pt;mso-wrap-distance-top:0;mso-wrap-distance-right:9pt;mso-wrap-distance-bottom:0;mso-position-horizontal:absolute;mso-position-horizontal-relative:text;mso-position-vertical:absolute;mso-position-vertical-relative:text;mso-width-percent:0;mso-height-percent:0;mso-width-relative:margin;mso-height-relative:margin" o:gfxdata="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" strokecolor="windowText">
+                      <v:stroke endarrow="open"/>
+                      <v:shadow on="t" color="black" opacity="26214f" origin=",-.5" offset="0,3pt"/>
+                    </v:shape>
+                  </w:pict>
+                </mc:Fallback>
+              </mc:AlternateContent>
+            </w:r>
+          </w:p>
+        </w:tc>
+      </w:tr>
+    </w:tbl>
+    <w:p>
+      <w:pPr>
+        <w:tabs>
+          <w:tab w:val="left" w:pos="2580"/>
+        </w:tabs>
+        <w:rPr>
+          <w:rFonts w:ascii="TH SarabunPSK" w:hAnsi="TH SarabunPSK" w:cs="TH SarabunPSK"/>
+          <w:sz w:val="32"/>
+          <w:szCs w:val="32"/>
+        </w:rPr>
+      </w:pPr>
+      <w:r>
+        <w:rPr>
+          <w:rFonts w:ascii="TH SarabunPSK" w:hAnsi="TH SarabunPSK" w:cs="TH SarabunPSK"/>
+          <w:sz w:val="32"/>
+          <w:szCs w:val="32"/>
+        </w:rPr>
+        <w:tab/>
+      </w:r>
+    </w:p>
+    <w:p>
+      <w:pPr>
+        <w:tabs>
+          <w:tab w:val="left" w:pos="2580"/>
+        </w:tabs>
+        <w:rPr>
+          <w:rFonts w:ascii="TH SarabunPSK" w:hAnsi="TH SarabunPSK" w:cs="TH SarabunPSK"/>
+          <w:sz w:val="32"/>
+          <w:szCs w:val="32"/>
+        </w:rPr>
+      </w:pPr>
+    </w:p>
+    <w:p>
+      <w:pPr>
+        <w:tabs>
+          <w:tab w:val="left" w:pos="2580"/>
+        </w:tabs>
+        <w:rPr>
+          <w:rFonts w:ascii="TH SarabunPSK" w:hAnsi="TH SarabunPSK" w:cs="TH SarabunPSK"/>
+          <w:sz w:val="32"/>
+          <w:szCs w:val="32"/>
+        </w:rPr>
+      </w:pPr>
+    </w:p>
+    <w:p>
+      <w:pPr>
+        <w:pStyle w:val="ListParagraph"/>
+        <w:numPr>
+          <w:ilvl w:val="0"/>
+          <w:numId w:val="8"/>
+        </w:numPr>
+        <w:tabs>
+          <w:tab w:val="left" w:pos="2580"/>
+        </w:tabs>
+        <w:rPr>
+          <w:rFonts w:ascii="TH SarabunPSK" w:hAnsi="TH SarabunPSK" w:cs="TH SarabunPSK" w:hint="cs"/>
+          <w:sz w:val="32"/>
+          <w:szCs w:val="32"/>
+        </w:rPr>
+      </w:pPr>
+      <w:r>
+        <w:rPr>
+          <w:rFonts w:ascii="TH SarabunPSK" w:hAnsi="TH SarabunPSK" w:cs="TH SarabunPSK" w:hint="cs"/>
+          <w:sz w:val="32"/>
+          <w:szCs w:val="32"/>
+          <w:cs/>
+        </w:rPr>
+        <w:t>เปลี่ยนค่า</w:t>
+      </w:r>
+      <w:r>
+        <w:rPr>
+          <w:rFonts w:ascii="TH SarabunPSK" w:hAnsi="TH SarabunPSK" w:cs="TH SarabunPSK"/>
+          <w:sz w:val="32"/>
+          <w:szCs w:val="32"/>
+        </w:rPr>
+        <w:t xml:space="preserve"> X Y Z</w:t>
+      </w:r>
+      <w:r>
+        <w:rPr>
+          <w:rFonts w:ascii="TH SarabunPSK" w:hAnsi="TH SarabunPSK" w:cs="TH SarabunPSK" w:hint="cs"/>
+          <w:sz w:val="32"/>
+          <w:szCs w:val="32"/>
+          <w:cs/>
+        </w:rPr>
+        <w:t xml:space="preserve"> ไม่ให้ซ้ำจากที่โจทย์กำหนด</w:t>
+      </w:r>
+    </w:p>
+    <w:p>
+      <w:pPr>
+        <w:tabs>
+          <w:tab w:val="left" w:pos="2580"/>
+        </w:tabs>
+        <w:ind w:left="360"/>
+        <w:rPr>
+          <w:rFonts w:ascii="TH SarabunPSK" w:hAnsi="TH SarabunPSK" w:cs="TH SarabunPSK"/>
+          <w:sz w:val="32"/>
+          <w:szCs w:val="32"/>
+        </w:rPr>
+      </w:pPr>
+    </w:p>
+    <w:p>
+      <w:pPr>
+        <w:tabs>
+          <w:tab w:val="left" w:pos="2580"/>
+        </w:tabs>
+        <w:ind w:left="360"/>
+        <w:rPr>
+          <w:rFonts w:ascii="TH SarabunPSK" w:hAnsi="TH SarabunPSK" w:cs="TH SarabunPSK" w:hint="cs"/>
+          <w:sz w:val="32"/>
+          <w:szCs w:val="32"/>
+        </w:rPr>
+      </w:pPr>
+    </w:p>
+    <w:tbl>
+      <w:tblPr>
+        <w:tblStyle w:val="TableGrid"/>
+        <w:tblpPr w:leftFromText="180" w:rightFromText="180" w:vertAnchor="text" w:horzAnchor="page" w:tblpX="3624" w:tblpY="465"/>
+        <w:tblW w:w="0" w:type="auto"/>
+        <w:tblLook w:val="04A0" w:firstRow="1" w:lastRow="0" w:firstColumn="1" w:lastColumn="0" w:noHBand="0" w:noVBand="1"/>
+      </w:tblPr>
+      <w:tblGrid>
+        <w:gridCol w:w="2358"/>
+      </w:tblGrid>
+      <w:tr>
+        <w:trPr>
+          <w:trHeight w:val="447"/>
+        </w:trPr>
+        <w:tc>
+          <w:tcPr>
+            <w:tcW w:w="2358" w:type="dxa"/>
+          </w:tcPr>
+          <w:p>
+            <w:pPr>
+              <w:jc w:val="center"/>
+              <w:rPr>
+                <w:rFonts w:ascii="TH SarabunPSK" w:hAnsi="TH SarabunPSK" w:cs="TH SarabunPSK"/>
+                <w:sz w:val="32"/>
+                <w:szCs w:val="32"/>
+              </w:rPr>
+            </w:pPr>
+            <w:r>
+              <w:rPr>
+                <w:rFonts w:ascii="TH SarabunPSK" w:hAnsi="TH SarabunPSK" w:cs="TH SarabunPSK"/>
+                <w:sz w:val="32"/>
+                <w:szCs w:val="32"/>
+              </w:rPr>
+              <w:lastRenderedPageBreak/>
+              <w:t>Point</w:t>
+            </w:r>
+          </w:p>
+        </w:tc>
+      </w:tr>
+      <w:tr>
+        <w:trPr>
+          <w:trHeight w:val="917"/>
+        </w:trPr>
+        <w:tc>
+          <w:tcPr>
+            <w:tcW w:w="2358" w:type="dxa"/>
+          </w:tcPr>
+          <w:p>
+            <w:pPr>
+              <w:rPr>
+                <w:rFonts w:ascii="TH SarabunPSK" w:hAnsi="TH SarabunPSK" w:cs="TH SarabunPSK"/>
+                <w:sz w:val="32"/>
+                <w:szCs w:val="32"/>
+              </w:rPr>
+            </w:pPr>
+            <w:r>
+              <w:rPr>
+                <w:rFonts w:ascii="TH SarabunPSK" w:hAnsi="TH SarabunPSK" w:cs="TH SarabunPSK"/>
+                <w:sz w:val="32"/>
+                <w:szCs w:val="32"/>
+              </w:rPr>
+              <w:t>X = 1.3</w:t>
+            </w:r>
+          </w:p>
+          <w:p>
+            <w:pPr>
+              <w:rPr>
+                <w:rFonts w:ascii="TH SarabunPSK" w:hAnsi="TH SarabunPSK" w:cs="TH SarabunPSK"/>
+                <w:sz w:val="32"/>
+                <w:szCs w:val="32"/>
+              </w:rPr>
+            </w:pPr>
+            <w:r>
+              <w:rPr>
+                <w:rFonts w:ascii="TH SarabunPSK" w:hAnsi="TH SarabunPSK" w:cs="TH SarabunPSK"/>
+                <w:sz w:val="32"/>
+                <w:szCs w:val="32"/>
+              </w:rPr>
+              <w:t>Y = 0.2</w:t>
+            </w:r>
+          </w:p>
+          <w:p>
+            <w:pPr>
+              <w:rPr>
+                <w:rFonts w:ascii="TH SarabunPSK" w:hAnsi="TH SarabunPSK" w:cs="TH SarabunPSK"/>
+                <w:sz w:val="32"/>
+                <w:szCs w:val="32"/>
+              </w:rPr>
+            </w:pPr>
+            <w:r>
+              <w:rPr>
+                <w:rFonts w:ascii="TH SarabunPSK" w:hAnsi="TH SarabunPSK" w:cs="TH SarabunPSK"/>
+                <w:sz w:val="32"/>
+                <w:szCs w:val="32"/>
+              </w:rPr>
+              <w:t>Z = 4.0</w:t>
+            </w:r>
+          </w:p>
+        </w:tc>
+      </w:tr>
+    </w:tbl>
+    <w:p>
+      <w:pPr>
+        <w:tabs>
+          <w:tab w:val="left" w:pos="2580"/>
+        </w:tabs>
+        <w:rPr>
+          <w:rFonts w:ascii="TH SarabunPSK" w:hAnsi="TH SarabunPSK" w:cs="TH SarabunPSK" w:hint="cs"/>
+          <w:sz w:val="32"/>
+          <w:szCs w:val="32"/>
+        </w:rPr>
+      </w:pPr>
+      <w:r>
+        <w:rPr>
+          <w:rFonts w:ascii="TH SarabunPSK" w:hAnsi="TH SarabunPSK" w:cs="TH SarabunPSK"/>
+          <w:sz w:val="32"/>
+          <w:szCs w:val="32"/>
+        </w:rPr>
+        <w:t>P</w:t>
+      </w:r>
+      <w:r>
+        <w:rPr>
+          <w:rFonts w:ascii="TH SarabunPSK" w:hAnsi="TH SarabunPSK" w:cs="TH SarabunPSK"/>
+          <w:sz w:val="32"/>
+          <w:szCs w:val="32"/>
+        </w:rPr>
+        <w:t>t</w:t>
+      </w:r>
+      <w:r>
+        <w:rPr>
+          <w:rFonts w:ascii="TH SarabunPSK" w:hAnsi="TH SarabunPSK" w:cs="TH SarabunPSK" w:hint="cs"/>
+          <w:sz w:val="32"/>
+          <w:szCs w:val="32"/>
+          <w:cs/>
+        </w:rPr>
+        <w:t>2</w:t>
+      </w:r>
+    </w:p>
+    <w:tbl>
+      <w:tblPr>
+        <w:tblStyle w:val="TableGrid"/>
+        <w:tblpPr w:leftFromText="180" w:rightFromText="180" w:vertAnchor="text" w:horzAnchor="page" w:tblpX="1747" w:tblpY="110"/>
+        <w:tblW w:w="0" w:type="auto"/>
+        <w:tblLook w:val="04A0" w:firstRow="1" w:lastRow="0" w:firstColumn="1" w:lastColumn="0" w:noHBand="0" w:noVBand="1"/>
+      </w:tblPr>
+      <w:tblGrid>
+        <w:gridCol w:w="572"/>
+      </w:tblGrid>
+      <w:tr>
+        <w:trPr>
+          <w:trHeight w:val="392"/>
+        </w:trPr>
+        <w:tc>
+          <w:tcPr>
+            <w:tcW w:w="572" w:type="dxa"/>
+          </w:tcPr>
+          <w:p>
+            <w:pPr>
+              <w:tabs>
+                <w:tab w:val="left" w:pos="2580"/>
+              </w:tabs>
+              <w:rPr>
+                <w:rFonts w:ascii="TH SarabunPSK" w:hAnsi="TH SarabunPSK" w:cs="TH SarabunPSK"/>
+                <w:sz w:val="32"/>
+                <w:szCs w:val="32"/>
+              </w:rPr>
+            </w:pPr>
+            <w:r>
+              <w:rPr>
+                <w:rFonts w:ascii="TH SarabunPSK" w:hAnsi="TH SarabunPSK" w:cs="TH SarabunPSK"/>
+                <w:noProof/>
+                <w:sz w:val="32"/>
+                <w:szCs w:val="32"/>
+              </w:rPr>
+              <mc:AlternateContent>
+                <mc:Choice Requires="wps">
+                  <w:drawing>
+                    <wp:anchor distT="0" distB="0" distL="114300" distR="114300" simplePos="0" relativeHeight="251715072" behindDoc="0" locked="0" layoutInCell="1" allowOverlap="1" wp14:anchorId="064E73A8" wp14:editId="0AB79BF9">
+                      <wp:simplePos x="0" y="0"/>
+                      <wp:positionH relativeFrom="column">
+                        <wp:posOffset>304454</wp:posOffset>
+                      </wp:positionH>
+                      <wp:positionV relativeFrom="paragraph">
+                        <wp:posOffset>131387</wp:posOffset>
+                      </wp:positionV>
+                      <wp:extent cx="810491" cy="0"/>
+                      <wp:effectExtent l="57150" t="76200" r="27940" b="171450"/>
+                      <wp:wrapNone/>
+                      <wp:docPr id="37" name="ลูกศรเชื่อมต่อแบบตรง 26"/>
+                      <wp:cNvGraphicFramePr/>
+                      <a:graphic xmlns:a="http://schemas.openxmlformats.org/drawingml/2006/main">
+                        <a:graphicData uri="http://schemas.microsoft.com/office/word/2010/wordprocessingShape">
+                          <wps:wsp>
+                            <wps:cNvCnPr/>
+                            <wps:spPr>
+                              <a:xfrm>
+                                <a:off x="0" y="0"/>
+                                <a:ext cx="810491" cy="0"/>
+                              </a:xfrm>
+                              <a:prstGeom prst="straightConnector1">
+                                <a:avLst/>
+                              </a:prstGeom>
+                              <a:noFill/>
+                              <a:ln w="9525" cap="flat" cmpd="sng" algn="ctr">
+                                <a:solidFill>
+                                  <a:sysClr val="windowText" lastClr="000000"/>
+                                </a:solidFill>
+                                <a:prstDash val="solid"/>
+                                <a:tailEnd type="arrow"/>
+                              </a:ln>
+                              <a:effectLst>
+                                <a:outerShdw blurRad="50800" dist="38100" dir="5400000" algn="t" rotWithShape="0">
+                                  <a:prstClr val="black">
+                                    <a:alpha val="40000"/>
+                                  </a:prstClr>
+                                </a:outerShdw>
+                              </a:effectLst>
+                            </wps:spPr>
+                            <wps:bodyPr/>
+                          </wps:wsp>
+                        </a:graphicData>
+                      </a:graphic>
+                      <wp14:sizeRelH relativeFrom="margin">
+                        <wp14:pctWidth>0</wp14:pctWidth>
+                      </wp14:sizeRelH>
+                      <wp14:sizeRelV relativeFrom="margin">
+                        <wp14:pctHeight>0</wp14:pctHeight>
+                      </wp14:sizeRelV>
+                    </wp:anchor>
+                  </w:drawing>
+                </mc:Choice>
+                <mc:Fallback>
+                  <w:pict>
+                    <v:shape w14:anchorId="61C33925" id="ลูกศรเชื่อมต่อแบบตรง 26" o:spid="_x0000_s1026" type="#_x0000_t32" style="position:absolute;margin-left:23.95pt;margin-top:10.35pt;width:63.8pt;height:0;z-index:251715072;visibility:visible;mso-wrap-style:square;mso-width-percent:0;mso-height-percent:0;mso-wrap-distance-left:9pt;mso-wrap-distance-top:0;mso-wrap-distance-right:9pt;mso-wrap-distance-bottom:0;mso-position-horizontal:absolute;mso-position-horizontal-relative:text;mso-position-vertical:absolute;mso-position-vertical-relative:text;mso-width-percent:0;mso-height-percent:0;mso-width-relative:margin;mso-height-relative:margin" o:gfxdata="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" strokecolor="windowText">
+                      <v:stroke endarrow="open"/>
+                      <v:shadow on="t" color="black" opacity="26214f" origin=",-.5" offset="0,3pt"/>
+                    </v:shape>
+                  </w:pict>
+                </mc:Fallback>
+              </mc:AlternateContent>
+            </w:r>
+          </w:p>
+        </w:tc>
+      </w:tr>
+    </w:tbl>
+    <w:p>
+      <w:pPr>
+        <w:tabs>
+          <w:tab w:val="left" w:pos="2580"/>
+        </w:tabs>
+        <w:rPr>
+          <w:rFonts w:ascii="TH SarabunPSK" w:hAnsi="TH SarabunPSK" w:cs="TH SarabunPSK"/>
+          <w:sz w:val="32"/>
+          <w:szCs w:val="32"/>
+        </w:rPr>
+      </w:pPr>
+      <w:r>
+        <w:rPr>
+          <w:rFonts w:ascii="TH SarabunPSK" w:hAnsi="TH SarabunPSK" w:cs="TH SarabunPSK"/>
+          <w:sz w:val="32"/>
+          <w:szCs w:val="32"/>
+        </w:rPr>
+        <w:tab/>
+      </w:r>
+    </w:p>
+    <w:p>
+      <w:pPr>
+        <w:tabs>
+          <w:tab w:val="left" w:pos="2580"/>
+        </w:tabs>
+        <w:rPr>
+          <w:rFonts w:ascii="TH SarabunPSK" w:hAnsi="TH SarabunPSK" w:cs="TH SarabunPSK"/>
+          <w:sz w:val="32"/>
+          <w:szCs w:val="32"/>
+        </w:rPr>
+      </w:pPr>
+    </w:p>
+    <w:p>
+      <w:pPr>
+        <w:tabs>
+          <w:tab w:val="left" w:pos="2580"/>
+        </w:tabs>
+        <w:rPr>
+          <w:rFonts w:ascii="TH SarabunPSK" w:hAnsi="TH SarabunPSK" w:cs="TH SarabunPSK"/>
+          <w:sz w:val="32"/>
+          <w:szCs w:val="32"/>
+        </w:rPr>
+      </w:pPr>
+    </w:p>
+    <w:p>
+      <w:pPr>
+        <w:pStyle w:val="ListParagraph"/>
+        <w:numPr>
+          <w:ilvl w:val="0"/>
+          <w:numId w:val="7"/>
+        </w:numPr>
+        <w:tabs>
+          <w:tab w:val="left" w:pos="2580"/>
+        </w:tabs>
+        <w:rPr>
+          <w:rFonts w:ascii="TH SarabunPSK" w:hAnsi="TH SarabunPSK" w:cs="TH SarabunPSK" w:hint="cs"/>
+          <w:sz w:val="32"/>
+          <w:szCs w:val="32"/>
+        </w:rPr>
+      </w:pPr>
+      <w:r>
+        <w:rPr>
+          <w:rFonts w:ascii="TH SarabunPSK" w:hAnsi="TH SarabunPSK" w:cs="TH SarabunPSK" w:hint="cs"/>
+          <w:sz w:val="32"/>
+          <w:szCs w:val="32"/>
+          <w:cs/>
+        </w:rPr>
+        <w:t>มีค่าเท่ากันเพราะว่าโจทย์กำหนดให้</w:t>
+      </w:r>
+      <w:r>
+        <w:rPr>
+          <w:rFonts w:ascii="TH SarabunPSK" w:hAnsi="TH SarabunPSK" w:cs="TH SarabunPSK"/>
+          <w:sz w:val="32"/>
+          <w:szCs w:val="32"/>
+        </w:rPr>
+        <w:t xml:space="preserve"> Point</w:t>
+      </w:r>
+      <w:r>
+        <w:rPr>
+          <w:rFonts w:ascii="TH SarabunPSK" w:hAnsi="TH SarabunPSK" w:cs="TH SarabunPSK" w:hint="cs"/>
+          <w:sz w:val="32"/>
+          <w:szCs w:val="32"/>
+          <w:cs/>
+        </w:rPr>
+        <w:t xml:space="preserve"> ที่ 2 มีค่าจุดเท่ากับ</w:t>
+      </w:r>
+      <w:r>
+        <w:rPr>
+          <w:rFonts w:ascii="TH SarabunPSK" w:hAnsi="TH SarabunPSK" w:cs="TH SarabunPSK"/>
+          <w:sz w:val="32"/>
+          <w:szCs w:val="32"/>
+        </w:rPr>
+        <w:t xml:space="preserve"> Point</w:t>
+      </w:r>
+      <w:r>
+        <w:rPr>
+          <w:rFonts w:ascii="TH SarabunPSK" w:hAnsi="TH SarabunPSK" w:cs="TH SarabunPSK" w:hint="cs"/>
+          <w:sz w:val="32"/>
+          <w:szCs w:val="32"/>
+          <w:cs/>
+        </w:rPr>
+        <w:t xml:space="preserve"> ที่ 1</w:t>
+      </w:r>
+    </w:p>
+    <w:tbl>
+      <w:tblPr>
+        <w:tblStyle w:val="TableGrid"/>
+        <w:tblpPr w:leftFromText="180" w:rightFromText="180" w:vertAnchor="text" w:horzAnchor="page" w:tblpX="3624" w:tblpY="465"/>
+        <w:tblW w:w="0" w:type="auto"/>
+        <w:tblLook w:val="04A0" w:firstRow="1" w:lastRow="0" w:firstColumn="1" w:lastColumn="0" w:noHBand="0" w:noVBand="1"/>
+      </w:tblPr>
+      <w:tblGrid>
+        <w:gridCol w:w="2358"/>
+      </w:tblGrid>
+      <w:tr>
+        <w:trPr>
+          <w:trHeight w:val="447"/>
+        </w:trPr>
+        <w:tc>
+          <w:tcPr>
+            <w:tcW w:w="2358" w:type="dxa"/>
+          </w:tcPr>
+          <w:p>
+            <w:pPr>
+              <w:jc w:val="center"/>
+              <w:rPr>
+                <w:rFonts w:ascii="TH SarabunPSK" w:hAnsi="TH SarabunPSK" w:cs="TH SarabunPSK"/>
+                <w:sz w:val="32"/>
+                <w:szCs w:val="32"/>
+              </w:rPr>
+            </w:pPr>
+            <w:r>
+              <w:rPr>
+                <w:rFonts w:ascii="TH SarabunPSK" w:hAnsi="TH SarabunPSK" w:cs="TH SarabunPSK"/>
+                <w:sz w:val="32"/>
+                <w:szCs w:val="32"/>
+              </w:rPr>
+              <w:t>Point</w:t>
+            </w:r>
+          </w:p>
+        </w:tc>
+      </w:tr>
+      <w:tr>
+        <w:trPr>
+          <w:trHeight w:val="917"/>
+        </w:trPr>
+        <w:tc>
+          <w:tcPr>
+            <w:tcW w:w="2358" w:type="dxa"/>
+          </w:tcPr>
+          <w:p>
+            <w:pPr>
+              <w:rPr>
+                <w:rFonts w:ascii="TH SarabunPSK" w:hAnsi="TH SarabunPSK" w:cs="TH SarabunPSK"/>
+                <w:sz w:val="32"/>
+                <w:szCs w:val="32"/>
+              </w:rPr>
+            </w:pPr>
+            <w:r>
+              <w:rPr>
+                <w:rFonts w:ascii="TH SarabunPSK" w:hAnsi="TH SarabunPSK" w:cs="TH SarabunPSK"/>
+                <w:sz w:val="32"/>
+                <w:szCs w:val="32"/>
+              </w:rPr>
+              <w:t>X =</w:t>
+            </w:r>
+            <w:r>
+              <w:rPr>
+                <w:rFonts w:ascii="TH SarabunPSK" w:hAnsi="TH SarabunPSK" w:cs="TH SarabunPSK"/>
+                <w:sz w:val="32"/>
+                <w:szCs w:val="32"/>
+              </w:rPr>
+              <w:t xml:space="preserve"> </w:t>
+            </w:r>
+            <w:r>
+              <w:rPr>
+                <w:rFonts w:ascii="TH SarabunPSK" w:hAnsi="TH SarabunPSK" w:cs="TH SarabunPSK" w:hint="cs"/>
+                <w:sz w:val="32"/>
+                <w:szCs w:val="32"/>
+                <w:cs/>
+              </w:rPr>
+              <w:t>7.5</w:t>
+            </w:r>
+          </w:p>
+          <w:p>
+            <w:pPr>
+              <w:rPr>
+                <w:rFonts w:ascii="TH SarabunPSK" w:hAnsi="TH SarabunPSK" w:cs="TH SarabunPSK"/>
+                <w:sz w:val="32"/>
+                <w:szCs w:val="32"/>
+              </w:rPr>
+            </w:pPr>
+            <w:r>
+              <w:rPr>
+                <w:rFonts w:ascii="TH SarabunPSK" w:hAnsi="TH SarabunPSK" w:cs="TH SarabunPSK"/>
+                <w:sz w:val="32"/>
+                <w:szCs w:val="32"/>
+              </w:rPr>
+              <w:t>Y</w:t>
+            </w:r>
+            <w:r>
+              <w:rPr>
+                <w:rFonts w:ascii="TH SarabunPSK" w:hAnsi="TH SarabunPSK" w:cs="TH SarabunPSK"/>
+                <w:sz w:val="32"/>
+                <w:szCs w:val="32"/>
+              </w:rPr>
+              <w:t xml:space="preserve"> = 4.1</w:t>
+            </w:r>
+          </w:p>
+          <w:p>
+            <w:pPr>
+              <w:rPr>
+                <w:rFonts w:ascii="TH SarabunPSK" w:hAnsi="TH SarabunPSK" w:cs="TH SarabunPSK"/>
+                <w:sz w:val="32"/>
+                <w:szCs w:val="32"/>
+              </w:rPr>
+            </w:pPr>
+            <w:r>
+              <w:rPr>
+                <w:rFonts w:ascii="TH SarabunPSK" w:hAnsi="TH SarabunPSK" w:cs="TH SarabunPSK"/>
+                <w:sz w:val="32"/>
+                <w:szCs w:val="32"/>
+              </w:rPr>
+              <w:t xml:space="preserve">Z = </w:t>
+            </w:r>
+            <w:r>
+              <w:rPr>
+                <w:rFonts w:ascii="TH SarabunPSK" w:hAnsi="TH SarabunPSK" w:cs="TH SarabunPSK"/>
+                <w:sz w:val="32"/>
+                <w:szCs w:val="32"/>
+              </w:rPr>
+              <w:t>1.8</w:t>
+            </w:r>
+          </w:p>
+        </w:tc>
+      </w:tr>
+    </w:tbl>
+    <w:p>
+      <w:pPr>
+        <w:tabs>
+          <w:tab w:val="left" w:pos="2580"/>
+        </w:tabs>
+        <w:rPr>
+          <w:rFonts w:ascii="TH SarabunPSK" w:hAnsi="TH SarabunPSK" w:cs="TH SarabunPSK" w:hint="cs"/>
+          <w:sz w:val="32"/>
+          <w:szCs w:val="32"/>
+        </w:rPr>
+      </w:pPr>
+      <w:proofErr w:type="spellStart"/>
+      <w:r>
+        <w:rPr>
+          <w:rFonts w:ascii="TH SarabunPSK" w:hAnsi="TH SarabunPSK" w:cs="TH SarabunPSK"/>
+          <w:sz w:val="32"/>
+          <w:szCs w:val="32"/>
+        </w:rPr>
+        <w:t>p</w:t>
+      </w:r>
+      <w:r>
+        <w:rPr>
+          <w:rFonts w:ascii="TH SarabunPSK" w:hAnsi="TH SarabunPSK" w:cs="TH SarabunPSK"/>
+          <w:sz w:val="32"/>
+          <w:szCs w:val="32"/>
+        </w:rPr>
+        <w:t>t</w:t>
+      </w:r>
+      <w:proofErr w:type="spellEnd"/>
+      <w:r>
+        <w:rPr>
+          <w:rFonts w:ascii="TH SarabunPSK" w:hAnsi="TH SarabunPSK" w:cs="TH SarabunPSK" w:hint="cs"/>
+          <w:sz w:val="32"/>
+          <w:szCs w:val="32"/>
+          <w:cs/>
+        </w:rPr>
+        <w:t>3</w:t>
+      </w:r>
+    </w:p>
+    <w:tbl>
+      <w:tblPr>
+        <w:tblStyle w:val="TableGrid"/>
+        <w:tblpPr w:leftFromText="180" w:rightFromText="180" w:vertAnchor="text" w:horzAnchor="page" w:tblpX="1747" w:tblpY="110"/>
+        <w:tblW w:w="0" w:type="auto"/>
+        <w:tblLook w:val="04A0" w:firstRow="1" w:lastRow="0" w:firstColumn="1" w:lastColumn="0" w:noHBand="0" w:noVBand="1"/>
+      </w:tblPr>
+      <w:tblGrid>
+        <w:gridCol w:w="572"/>
+      </w:tblGrid>
+      <w:tr>
+        <w:trPr>
+          <w:trHeight w:val="392"/>
+        </w:trPr>
+        <w:tc>
+          <w:tcPr>
+            <w:tcW w:w="572" w:type="dxa"/>
+          </w:tcPr>
+          <w:p>
+            <w:pPr>
+              <w:tabs>
+                <w:tab w:val="left" w:pos="2580"/>
+              </w:tabs>
+              <w:rPr>
+                <w:rFonts w:ascii="TH SarabunPSK" w:hAnsi="TH SarabunPSK" w:cs="TH SarabunPSK"/>
+                <w:sz w:val="32"/>
+                <w:szCs w:val="32"/>
+              </w:rPr>
+            </w:pPr>
+            <w:r>
+              <w:rPr>
+                <w:rFonts w:ascii="TH SarabunPSK" w:hAnsi="TH SarabunPSK" w:cs="TH SarabunPSK"/>
+                <w:noProof/>
+                <w:sz w:val="32"/>
+                <w:szCs w:val="32"/>
+              </w:rPr>
+              <mc:AlternateContent>
+                <mc:Choice Requires="wps">
+                  <w:drawing>
+                    <wp:anchor distT="0" distB="0" distL="114300" distR="114300" simplePos="0" relativeHeight="251717120" behindDoc="0" locked="0" layoutInCell="1" allowOverlap="1" wp14:anchorId="0C4F9BA7" wp14:editId="65130D44">
+                      <wp:simplePos x="0" y="0"/>
+                      <wp:positionH relativeFrom="column">
+                        <wp:posOffset>304454</wp:posOffset>
+                      </wp:positionH>
+                      <wp:positionV relativeFrom="paragraph">
+                        <wp:posOffset>131387</wp:posOffset>
+                      </wp:positionV>
+                      <wp:extent cx="810491" cy="0"/>
+                      <wp:effectExtent l="57150" t="76200" r="27940" b="171450"/>
+                      <wp:wrapNone/>
+                      <wp:docPr id="38" name="ลูกศรเชื่อมต่อแบบตรง 26"/>
+                      <wp:cNvGraphicFramePr/>
+                      <a:graphic xmlns:a="http://schemas.openxmlformats.org/drawingml/2006/main">
+                        <a:graphicData uri="http://schemas.microsoft.com/office/word/2010/wordprocessingShape">
+                          <wps:wsp>
+                            <wps:cNvCnPr/>
+                            <wps:spPr>
+                              <a:xfrm>
+                                <a:off x="0" y="0"/>
+                                <a:ext cx="810491" cy="0"/>
+                              </a:xfrm>
+                              <a:prstGeom prst="straightConnector1">
+                                <a:avLst/>
+                              </a:prstGeom>
+                              <a:noFill/>
+                              <a:ln w="9525" cap="flat" cmpd="sng" algn="ctr">
+                                <a:solidFill>
+                                  <a:sysClr val="windowText" lastClr="000000"/>
+                                </a:solidFill>
+                                <a:prstDash val="solid"/>
+                                <a:tailEnd type="arrow"/>
+                              </a:ln>
+                              <a:effectLst>
+                                <a:outerShdw blurRad="50800" dist="38100" dir="5400000" algn="t" rotWithShape="0">
+                                  <a:prstClr val="black">
+                                    <a:alpha val="40000"/>
+                                  </a:prstClr>
+                                </a:outerShdw>
+                              </a:effectLst>
+                            </wps:spPr>
+                            <wps:bodyPr/>
+                          </wps:wsp>
+                        </a:graphicData>
+                      </a:graphic>
+                      <wp14:sizeRelH relativeFrom="margin">
+                        <wp14:pctWidth>0</wp14:pctWidth>
+                      </wp14:sizeRelH>
+                      <wp14:sizeRelV relativeFrom="margin">
+                        <wp14:pctHeight>0</wp14:pctHeight>
+                      </wp14:sizeRelV>
+                    </wp:anchor>
+                  </w:drawing>
+                </mc:Choice>
+                <mc:Fallback>
+                  <w:pict>
+                    <v:shape w14:anchorId="64E91C07" id="ลูกศรเชื่อมต่อแบบตรง 26" o:spid="_x0000_s1026" type="#_x0000_t32" style="position:absolute;margin-left:23.95pt;margin-top:10.35pt;width:63.8pt;height:0;z-index:251717120;visibility:visible;mso-wrap-style:square;mso-width-percent:0;mso-height-percent:0;mso-wrap-distance-left:9pt;mso-wrap-distance-top:0;mso-wrap-distance-right:9pt;mso-wrap-distance-bottom:0;mso-position-horizontal:absolute;mso-position-horizontal-relative:text;mso-position-vertical:absolute;mso-position-vertical-relative:text;mso-width-percent:0;mso-height-percent:0;mso-width-relative:margin;mso-height-relative:margin" o:gfxdata="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" strokecolor="windowText">
+                      <v:stroke endarrow="open"/>
+                      <v:shadow on="t" color="black" opacity="26214f" origin=",-.5" offset="0,3pt"/>
+                    </v:shape>
+                  </w:pict>
+                </mc:Fallback>
+              </mc:AlternateContent>
+            </w:r>
+          </w:p>
+        </w:tc>
+      </w:tr>
+    </w:tbl>
+    <w:p>
+      <w:pPr>
+        <w:tabs>
+          <w:tab w:val="left" w:pos="2580"/>
+        </w:tabs>
+        <w:rPr>
+          <w:rFonts w:ascii="TH SarabunPSK" w:hAnsi="TH SarabunPSK" w:cs="TH SarabunPSK"/>
+          <w:sz w:val="32"/>
+          <w:szCs w:val="32"/>
+        </w:rPr>
+      </w:pPr>
+      <w:r>
+        <w:rPr>
+          <w:rFonts w:ascii="TH SarabunPSK" w:hAnsi="TH SarabunPSK" w:cs="TH SarabunPSK"/>
+          <w:sz w:val="32"/>
+          <w:szCs w:val="32"/>
+        </w:rPr>
+        <w:tab/>
+      </w:r>
+    </w:p>
+    <w:p>
+      <w:pPr>
+        <w:tabs>
+          <w:tab w:val="left" w:pos="2580"/>
+        </w:tabs>
+        <w:rPr>
+          <w:rFonts w:ascii="TH SarabunPSK" w:hAnsi="TH SarabunPSK" w:cs="TH SarabunPSK"/>
+          <w:sz w:val="32"/>
+          <w:szCs w:val="32"/>
+        </w:rPr>
+      </w:pPr>
+    </w:p>
+    <w:p>
+      <w:pPr>
+        <w:tabs>
+          <w:tab w:val="left" w:pos="2580"/>
+        </w:tabs>
+        <w:rPr>
+          <w:rFonts w:ascii="TH SarabunPSK" w:hAnsi="TH SarabunPSK" w:cs="TH SarabunPSK"/>
+          <w:sz w:val="32"/>
+          <w:szCs w:val="32"/>
+        </w:rPr>
+      </w:pPr>
+    </w:p>
+    <w:p>
+      <w:pPr>
+        <w:pStyle w:val="ListParagraph"/>
+        <w:numPr>
+          <w:ilvl w:val="0"/>
+          <w:numId w:val="7"/>
+        </w:numPr>
+        <w:tabs>
+          <w:tab w:val="left" w:pos="2580"/>
+        </w:tabs>
+        <w:rPr>
+          <w:rFonts w:ascii="TH SarabunPSK" w:hAnsi="TH SarabunPSK" w:cs="TH SarabunPSK" w:hint="cs"/>
+          <w:sz w:val="32"/>
+          <w:szCs w:val="32"/>
+        </w:rPr>
+      </w:pPr>
+      <w:r>
+        <w:rPr>
+          <w:rFonts w:ascii="TH SarabunPSK" w:hAnsi="TH SarabunPSK" w:cs="TH SarabunPSK" w:hint="cs"/>
+          <w:sz w:val="32"/>
+          <w:szCs w:val="32"/>
+          <w:cs/>
+        </w:rPr>
+        <w:t>กำหนด</w:t>
+      </w:r>
+      <w:r>
+        <w:rPr>
+          <w:rFonts w:ascii="TH SarabunPSK" w:hAnsi="TH SarabunPSK" w:cs="TH SarabunPSK"/>
+          <w:sz w:val="32"/>
+          <w:szCs w:val="32"/>
+        </w:rPr>
+        <w:t xml:space="preserve"> Point</w:t>
+      </w:r>
+      <w:r>
+        <w:rPr>
+          <w:rFonts w:ascii="TH SarabunPSK" w:hAnsi="TH SarabunPSK" w:cs="TH SarabunPSK" w:hint="cs"/>
+          <w:sz w:val="32"/>
+          <w:szCs w:val="32"/>
+          <w:cs/>
+        </w:rPr>
+        <w:t xml:space="preserve"> ที่ 3 เพิ่มเพื่อให้สามารถทำการ</w:t>
+      </w:r>
+      <w:r>
+        <w:rPr>
+          <w:rFonts w:ascii="TH SarabunPSK" w:hAnsi="TH SarabunPSK" w:cs="TH SarabunPSK"/>
+          <w:sz w:val="32"/>
+          <w:szCs w:val="32"/>
+        </w:rPr>
+        <w:t xml:space="preserve"> Test</w:t>
+      </w:r>
+      <w:r>
+        <w:rPr>
+          <w:rFonts w:ascii="TH SarabunPSK" w:hAnsi="TH SarabunPSK" w:cs="TH SarabunPSK" w:hint="cs"/>
+          <w:sz w:val="32"/>
+          <w:szCs w:val="32"/>
+          <w:cs/>
+        </w:rPr>
+        <w:t xml:space="preserve"> ในข้อที่ 2 ได้</w:t>
+      </w:r>
+    </w:p>
+    <w:p>
+      <w:pPr>
+        <w:pStyle w:val="question"/>
+        <w:numPr>
+          <w:ilvl w:val="1"/>
+          <w:numId w:val="1"/>
+        </w:numPr>
+        <w:spacing w:before="100" w:beforeAutospacing="1" w:after="0" w:line="240" w:lineRule="auto"/>
         <w:rPr>
           <w:sz w:val="32"/>
           <w:szCs w:val="32"/>
@@ -820,14 +4629,29 @@
           <w:szCs w:val="32"/>
           <w:cs/>
         </w:rPr>
-        <w:tab/>
-      </w:r>
-      <w:r>
-        <w:rPr>
-          <w:sz w:val="32"/>
-          <w:szCs w:val="32"/>
-        </w:rPr>
-        <w:t xml:space="preserve">1.3 </w:t>
+        <w:t xml:space="preserve">เปลี่ยนพิกัดของจุด โดยผ่านค่า </w:t>
+      </w:r>
+      <w:r>
+        <w:rPr>
+          <w:sz w:val="32"/>
+          <w:szCs w:val="32"/>
+        </w:rPr>
+        <w:t xml:space="preserve">x, y </w:t>
+      </w:r>
+      <w:r>
+        <w:rPr>
+          <w:sz w:val="32"/>
+          <w:szCs w:val="32"/>
+          <w:cs/>
+        </w:rPr>
+        <w:t xml:space="preserve">และ </w:t>
+      </w:r>
+      <w:r>
+        <w:rPr>
+          <w:sz w:val="32"/>
+          <w:szCs w:val="32"/>
+        </w:rPr>
+        <w:t xml:space="preserve">z </w:t>
       </w:r>
       <w:r>
         <w:rPr>
@@ -836,14 +4660,226 @@
           <w:szCs w:val="32"/>
           <w:cs/>
         </w:rPr>
-        <w:t>เปลี่ยนพิกัดของจุด โดยผ่านจุดให้</w:t>
+        <w:t>ใหม่ที่ต้องการ</w:t>
       </w:r>
     </w:p>
     <w:p>
       <w:pPr>
         <w:pStyle w:val="question"/>
         <w:spacing w:before="100" w:beforeAutospacing="1" w:after="0" w:line="240" w:lineRule="auto"/>
-        <w:rPr>
+        <w:ind w:left="1080"/>
+        <w:rPr>
+          <w:sz w:val="32"/>
+          <w:szCs w:val="32"/>
+        </w:rPr>
+      </w:pPr>
+      <w:r>
+        <w:rPr>
+          <w:noProof/>
+          <w:sz w:val="32"/>
+          <w:szCs w:val="32"/>
+        </w:rPr>
+        <w:drawing>
+          <wp:anchor distT="0" distB="0" distL="114300" distR="114300" simplePos="0" relativeHeight="251661312" behindDoc="1" locked="0" layoutInCell="1" allowOverlap="1">
+            <wp:simplePos x="0" y="0"/>
+            <wp:positionH relativeFrom="column">
+              <wp:posOffset>495300</wp:posOffset>
+            </wp:positionH>
+            <wp:positionV relativeFrom="paragraph">
+              <wp:posOffset>29210</wp:posOffset>
+            </wp:positionV>
+            <wp:extent cx="1600423" cy="628738"/>
+            <wp:effectExtent l="0" t="0" r="0" b="0"/>
+            <wp:wrapNone/>
+            <wp:docPr id="26" name="Picture 26"/>
+            <wp:cNvGraphicFramePr>
+              <a:graphicFrameLocks xmlns:a="http://schemas.openxmlformats.org/drawingml/2006/main" noChangeAspect="1"/>
+            </wp:cNvGraphicFramePr>
+            <a:graphic xmlns:a="http://schemas.openxmlformats.org/drawingml/2006/main">
+              <a:graphicData uri="http://schemas.openxmlformats.org/drawingml/2006/picture">
+                <pic:pic xmlns:pic="http://schemas.openxmlformats.org/drawingml/2006/picture">
+                  <pic:nvPicPr>
+                    <pic:cNvPr id="26" name="Capture.PNG"/>
+                    <pic:cNvPicPr/>
+                  </pic:nvPicPr>
+                  <pic:blipFill>
+                    <a:blip r:embed="rId8">
+                      <a:extLst>
+                        <a:ext uri="{28A0092B-C50C-407E-A947-70E740481C1C}">
+                          <a14:useLocalDpi xmlns:a14="http://schemas.microsoft.com/office/drawing/2010/main" val="0"/>
+                        </a:ext>
+                      </a:extLst>
+                    </a:blip>
+                    <a:stretch>
+                      <a:fillRect/>
+                    </a:stretch>
+                  </pic:blipFill>
+                  <pic:spPr>
+                    <a:xfrm>
+                      <a:off x="0" y="0"/>
+                      <a:ext cx="1600423" cy="628738"/>
+                    </a:xfrm>
+                    <a:prstGeom prst="rect">
+                      <a:avLst/>
+                    </a:prstGeom>
+                  </pic:spPr>
+                </pic:pic>
+              </a:graphicData>
+            </a:graphic>
+            <wp14:sizeRelH relativeFrom="page">
+              <wp14:pctWidth>0</wp14:pctWidth>
+            </wp14:sizeRelH>
+            <wp14:sizeRelV relativeFrom="page">
+              <wp14:pctHeight>0</wp14:pctHeight>
+            </wp14:sizeRelV>
+          </wp:anchor>
+        </w:drawing>
+      </w:r>
+    </w:p>
+    <w:p>
+      <w:pPr>
+        <w:pStyle w:val="question"/>
+        <w:numPr>
+          <w:ilvl w:val="1"/>
+          <w:numId w:val="1"/>
+        </w:numPr>
+        <w:spacing w:before="100" w:beforeAutospacing="1" w:after="0" w:line="240" w:lineRule="auto"/>
+        <w:rPr>
+          <w:sz w:val="32"/>
+          <w:szCs w:val="32"/>
+        </w:rPr>
+      </w:pPr>
+      <w:r>
+        <w:rPr>
+          <w:rFonts w:hint="cs"/>
+          <w:sz w:val="32"/>
+          <w:szCs w:val="32"/>
+          <w:cs/>
+        </w:rPr>
+        <w:t>เปลี่ยนพิกัดของจุด โดยผ่านจุดให้</w:t>
+      </w:r>
+    </w:p>
+    <w:p>
+      <w:pPr>
+        <w:pStyle w:val="ListParagraph"/>
+        <w:rPr>
+          <w:sz w:val="32"/>
+          <w:szCs w:val="32"/>
+        </w:rPr>
+      </w:pPr>
+      <w:r>
+        <w:rPr>
+          <w:noProof/>
+          <w:sz w:val="32"/>
+          <w:szCs w:val="32"/>
+        </w:rPr>
+        <w:drawing>
+          <wp:anchor distT="0" distB="0" distL="114300" distR="114300" simplePos="0" relativeHeight="251719168" behindDoc="1" locked="0" layoutInCell="1" allowOverlap="1" wp14:anchorId="755482C1" wp14:editId="4629226B">
+            <wp:simplePos x="0" y="0"/>
+            <wp:positionH relativeFrom="column">
+              <wp:posOffset>657225</wp:posOffset>
+            </wp:positionH>
+            <wp:positionV relativeFrom="paragraph">
+              <wp:posOffset>27940</wp:posOffset>
+            </wp:positionV>
+            <wp:extent cx="1543265" cy="276264"/>
+            <wp:effectExtent l="0" t="0" r="0" b="9525"/>
+            <wp:wrapNone/>
+            <wp:docPr id="39" name="Picture 39"/>
+            <wp:cNvGraphicFramePr>
+              <a:graphicFrameLocks xmlns:a="http://schemas.openxmlformats.org/drawingml/2006/main" noChangeAspect="1"/>
+            </wp:cNvGraphicFramePr>
+            <a:graphic xmlns:a="http://schemas.openxmlformats.org/drawingml/2006/main">
+              <a:graphicData uri="http://schemas.openxmlformats.org/drawingml/2006/picture">
+                <pic:pic xmlns:pic="http://schemas.openxmlformats.org/drawingml/2006/picture">
+                  <pic:nvPicPr>
+                    <pic:cNvPr id="27" name="Capture.PNG"/>
+                    <pic:cNvPicPr/>
+                  </pic:nvPicPr>
+                  <pic:blipFill>
+                    <a:blip r:embed="rId9">
+                      <a:extLst>
+                        <a:ext uri="{28A0092B-C50C-407E-A947-70E740481C1C}">
+                          <a14:useLocalDpi xmlns:a14="http://schemas.microsoft.com/office/drawing/2010/main" val="0"/>
+                        </a:ext>
+                      </a:extLst>
+                    </a:blip>
+                    <a:stretch>
+                      <a:fillRect/>
+                    </a:stretch>
+                  </pic:blipFill>
+                  <pic:spPr>
+                    <a:xfrm>
+                      <a:off x="0" y="0"/>
+                      <a:ext cx="1543265" cy="276264"/>
+                    </a:xfrm>
+                    <a:prstGeom prst="rect">
+                      <a:avLst/>
+                    </a:prstGeom>
+                  </pic:spPr>
+                </pic:pic>
+              </a:graphicData>
+            </a:graphic>
+            <wp14:sizeRelH relativeFrom="page">
+              <wp14:pctWidth>0</wp14:pctWidth>
+            </wp14:sizeRelH>
+            <wp14:sizeRelV relativeFrom="page">
+              <wp14:pctHeight>0</wp14:pctHeight>
+            </wp14:sizeRelV>
+          </wp:anchor>
+        </w:drawing>
+      </w:r>
+    </w:p>
+    <w:p>
+      <w:pPr>
+        <w:pStyle w:val="ListParagraph"/>
+        <w:rPr>
+          <w:sz w:val="32"/>
+          <w:szCs w:val="32"/>
+        </w:rPr>
+      </w:pPr>
+    </w:p>
+    <w:p>
+      <w:pPr>
+        <w:pStyle w:val="ListParagraph"/>
+        <w:rPr>
+          <w:sz w:val="32"/>
+          <w:szCs w:val="32"/>
+        </w:rPr>
+      </w:pPr>
+    </w:p>
+    <w:p>
+      <w:pPr>
+        <w:pStyle w:val="ListParagraph"/>
+        <w:rPr>
+          <w:sz w:val="32"/>
+          <w:szCs w:val="32"/>
+        </w:rPr>
+      </w:pPr>
+    </w:p>
+    <w:p>
+      <w:pPr>
+        <w:pStyle w:val="ListParagraph"/>
+        <w:rPr>
+          <w:sz w:val="32"/>
+          <w:szCs w:val="32"/>
+        </w:rPr>
+      </w:pPr>
+    </w:p>
+    <w:p>
+      <w:pPr>
+        <w:pStyle w:val="ListParagraph"/>
+        <w:rPr>
+          <w:sz w:val="32"/>
+          <w:szCs w:val="32"/>
+        </w:rPr>
+      </w:pPr>
+    </w:p>
+    <w:p>
+      <w:pPr>
+        <w:pStyle w:val="ListParagraph"/>
+        <w:rPr>
+          <w:rFonts w:hint="cs"/>
           <w:sz w:val="32"/>
           <w:szCs w:val="32"/>
         </w:rPr>
@@ -854,6 +4890,7 @@
         <w:pStyle w:val="question"/>
         <w:spacing w:before="100" w:beforeAutospacing="1" w:after="0" w:line="240" w:lineRule="auto"/>
         <w:rPr>
+          <w:rFonts w:hint="cs"/>
           <w:sz w:val="32"/>
           <w:szCs w:val="32"/>
           <w:cs/>
@@ -861,21 +4898,21 @@
       </w:pPr>
       <w:r>
         <w:rPr>
-          <w:sz w:val="32"/>
-          <w:szCs w:val="32"/>
-        </w:rPr>
-        <w:t>2.</w:t>
-      </w:r>
-      <w:r>
-        <w:rPr>
           <w:rFonts w:hint="cs"/>
           <w:sz w:val="32"/>
           <w:szCs w:val="32"/>
           <w:cs/>
         </w:rPr>
-        <w:t xml:space="preserve">เขียนโปรแกรมเพื่อทดสอบ คลาส </w:t>
-      </w:r>
-      <w:proofErr w:type="gramStart"/>
+        <w:lastRenderedPageBreak/>
+        <w:t>2. เขียนโปรแกรมเพื่อทดสอบ</w:t>
+      </w:r>
+      <w:r>
+        <w:rPr>
+          <w:sz w:val="32"/>
+          <w:szCs w:val="32"/>
+        </w:rPr>
+        <w:t xml:space="preserve"> Class Point(</w:t>
+      </w:r>
       <w:r>
         <w:rPr>
           <w:rFonts w:hint="cs"/>
@@ -883,9 +4920,33 @@
           <w:szCs w:val="32"/>
           <w:cs/>
         </w:rPr>
-        <w:t>Point  (</w:t>
-      </w:r>
-      <w:proofErr w:type="gramEnd"/>
+        <w:t xml:space="preserve"> ให้มีการสร้างจุดอย่างน้อย 3 จุด </w:t>
+      </w:r>
+      <w:r>
+        <w:rPr>
+          <w:sz w:val="32"/>
+          <w:szCs w:val="32"/>
+        </w:rPr>
+        <w:t>)</w:t>
+      </w:r>
+    </w:p>
+    <w:p>
+      <w:pPr>
+        <w:pStyle w:val="question"/>
+        <w:spacing w:before="100" w:beforeAutospacing="1" w:after="0" w:line="240" w:lineRule="auto"/>
+        <w:ind w:left="0" w:firstLine="360"/>
+        <w:rPr>
+          <w:sz w:val="32"/>
+          <w:szCs w:val="32"/>
+        </w:rPr>
+      </w:pPr>
+      <w:r>
+        <w:rPr>
+          <w:sz w:val="32"/>
+          <w:szCs w:val="32"/>
+        </w:rPr>
+        <w:t>Code</w:t>
+      </w:r>
       <w:r>
         <w:rPr>
           <w:rFonts w:hint="cs"/>
@@ -893,8 +4954,381 @@
           <w:szCs w:val="32"/>
           <w:cs/>
         </w:rPr>
-        <w:t>ให้มีการสร้างจุดอย่างน้อย 3 จุด)</w:t>
-      </w:r>
+        <w:t xml:space="preserve"> ที่ใช้เพื่อทดสอบ</w:t>
+      </w:r>
+      <w:r>
+        <w:rPr>
+          <w:sz w:val="32"/>
+          <w:szCs w:val="32"/>
+        </w:rPr>
+        <w:t xml:space="preserve"> Class Point</w:t>
+      </w:r>
+    </w:p>
+    <w:p>
+      <w:pPr>
+        <w:pStyle w:val="question"/>
+        <w:spacing w:before="100" w:beforeAutospacing="1" w:after="0" w:line="240" w:lineRule="auto"/>
+        <w:ind w:left="0" w:firstLine="360"/>
+        <w:rPr>
+          <w:sz w:val="32"/>
+          <w:szCs w:val="32"/>
+        </w:rPr>
+      </w:pPr>
+      <w:r>
+        <w:rPr>
+          <w:noProof/>
+          <w:sz w:val="32"/>
+          <w:szCs w:val="32"/>
+        </w:rPr>
+        <w:drawing>
+          <wp:anchor distT="0" distB="0" distL="114300" distR="114300" simplePos="0" relativeHeight="251676672" behindDoc="1" locked="0" layoutInCell="1" allowOverlap="1">
+            <wp:simplePos x="0" y="0"/>
+            <wp:positionH relativeFrom="column">
+              <wp:posOffset>-888365</wp:posOffset>
+            </wp:positionH>
+            <wp:positionV relativeFrom="paragraph">
+              <wp:posOffset>191770</wp:posOffset>
+            </wp:positionV>
+            <wp:extent cx="7712083" cy="4048125"/>
+            <wp:effectExtent l="0" t="0" r="3175" b="0"/>
+            <wp:wrapNone/>
+            <wp:docPr id="28" name="Picture 28"/>
+            <wp:cNvGraphicFramePr>
+              <a:graphicFrameLocks xmlns:a="http://schemas.openxmlformats.org/drawingml/2006/main" noChangeAspect="1"/>
+            </wp:cNvGraphicFramePr>
+            <a:graphic xmlns:a="http://schemas.openxmlformats.org/drawingml/2006/main">
+              <a:graphicData uri="http://schemas.openxmlformats.org/drawingml/2006/picture">
+                <pic:pic xmlns:pic="http://schemas.openxmlformats.org/drawingml/2006/picture">
+                  <pic:nvPicPr>
+                    <pic:cNvPr id="28" name="Capture.PNG"/>
+                    <pic:cNvPicPr/>
+                  </pic:nvPicPr>
+                  <pic:blipFill>
+                    <a:blip r:embed="rId10">
+                      <a:extLst>
+                        <a:ext uri="{28A0092B-C50C-407E-A947-70E740481C1C}">
+                          <a14:useLocalDpi xmlns:a14="http://schemas.microsoft.com/office/drawing/2010/main" val="0"/>
+                        </a:ext>
+                      </a:extLst>
+                    </a:blip>
+                    <a:stretch>
+                      <a:fillRect/>
+                    </a:stretch>
+                  </pic:blipFill>
+                  <pic:spPr>
+                    <a:xfrm>
+                      <a:off x="0" y="0"/>
+                      <a:ext cx="7712083" cy="4048125"/>
+                    </a:xfrm>
+                    <a:prstGeom prst="rect">
+                      <a:avLst/>
+                    </a:prstGeom>
+                  </pic:spPr>
+                </pic:pic>
+              </a:graphicData>
+            </a:graphic>
+            <wp14:sizeRelH relativeFrom="page">
+              <wp14:pctWidth>0</wp14:pctWidth>
+            </wp14:sizeRelH>
+            <wp14:sizeRelV relativeFrom="page">
+              <wp14:pctHeight>0</wp14:pctHeight>
+            </wp14:sizeRelV>
+          </wp:anchor>
+        </w:drawing>
+      </w:r>
+    </w:p>
+    <w:p>
+      <w:pPr>
+        <w:pStyle w:val="question"/>
+        <w:spacing w:before="100" w:beforeAutospacing="1" w:after="0" w:line="240" w:lineRule="auto"/>
+        <w:ind w:left="0" w:firstLine="360"/>
+        <w:rPr>
+          <w:rFonts w:hint="cs"/>
+          <w:sz w:val="32"/>
+          <w:szCs w:val="32"/>
+        </w:rPr>
+      </w:pPr>
+    </w:p>
+    <w:p>
+      <w:pPr>
+        <w:pStyle w:val="question"/>
+        <w:spacing w:before="100" w:beforeAutospacing="1" w:after="0" w:line="240" w:lineRule="auto"/>
+        <w:ind w:left="0"/>
+        <w:rPr>
+          <w:sz w:val="32"/>
+          <w:szCs w:val="32"/>
+        </w:rPr>
+      </w:pPr>
+    </w:p>
+    <w:p>
+      <w:pPr>
+        <w:pStyle w:val="question"/>
+        <w:spacing w:before="100" w:beforeAutospacing="1" w:after="0" w:line="240" w:lineRule="auto"/>
+        <w:ind w:left="0"/>
+        <w:rPr>
+          <w:sz w:val="32"/>
+          <w:szCs w:val="32"/>
+        </w:rPr>
+      </w:pPr>
+    </w:p>
+    <w:p>
+      <w:pPr>
+        <w:pStyle w:val="question"/>
+        <w:spacing w:before="100" w:beforeAutospacing="1" w:after="0" w:line="240" w:lineRule="auto"/>
+        <w:ind w:left="0"/>
+        <w:rPr>
+          <w:sz w:val="32"/>
+          <w:szCs w:val="32"/>
+        </w:rPr>
+      </w:pPr>
+    </w:p>
+    <w:p>
+      <w:pPr>
+        <w:pStyle w:val="question"/>
+        <w:spacing w:before="100" w:beforeAutospacing="1" w:after="0" w:line="240" w:lineRule="auto"/>
+        <w:ind w:left="0"/>
+        <w:rPr>
+          <w:sz w:val="32"/>
+          <w:szCs w:val="32"/>
+        </w:rPr>
+      </w:pPr>
+    </w:p>
+    <w:p>
+      <w:pPr>
+        <w:pStyle w:val="question"/>
+        <w:spacing w:before="100" w:beforeAutospacing="1" w:after="0" w:line="240" w:lineRule="auto"/>
+        <w:ind w:left="0"/>
+        <w:rPr>
+          <w:sz w:val="32"/>
+          <w:szCs w:val="32"/>
+        </w:rPr>
+      </w:pPr>
+    </w:p>
+    <w:p>
+      <w:pPr>
+        <w:pStyle w:val="question"/>
+        <w:spacing w:before="100" w:beforeAutospacing="1" w:after="0" w:line="240" w:lineRule="auto"/>
+        <w:ind w:left="0"/>
+        <w:rPr>
+          <w:sz w:val="32"/>
+          <w:szCs w:val="32"/>
+        </w:rPr>
+      </w:pPr>
+    </w:p>
+    <w:p>
+      <w:pPr>
+        <w:pStyle w:val="question"/>
+        <w:spacing w:before="100" w:beforeAutospacing="1" w:after="0" w:line="240" w:lineRule="auto"/>
+        <w:ind w:left="0"/>
+        <w:rPr>
+          <w:sz w:val="32"/>
+          <w:szCs w:val="32"/>
+        </w:rPr>
+      </w:pPr>
+    </w:p>
+    <w:p>
+      <w:pPr>
+        <w:pStyle w:val="question"/>
+        <w:spacing w:before="100" w:beforeAutospacing="1" w:after="0" w:line="240" w:lineRule="auto"/>
+        <w:ind w:left="0"/>
+        <w:rPr>
+          <w:sz w:val="32"/>
+          <w:szCs w:val="32"/>
+        </w:rPr>
+      </w:pPr>
+    </w:p>
+    <w:p>
+      <w:pPr>
+        <w:pStyle w:val="question"/>
+        <w:spacing w:before="100" w:beforeAutospacing="1" w:after="0" w:line="240" w:lineRule="auto"/>
+        <w:ind w:left="0"/>
+        <w:rPr>
+          <w:sz w:val="32"/>
+          <w:szCs w:val="32"/>
+        </w:rPr>
+      </w:pPr>
+    </w:p>
+    <w:p>
+      <w:pPr>
+        <w:pStyle w:val="question"/>
+        <w:spacing w:before="100" w:beforeAutospacing="1" w:after="0" w:line="240" w:lineRule="auto"/>
+        <w:ind w:left="0"/>
+        <w:rPr>
+          <w:sz w:val="32"/>
+          <w:szCs w:val="32"/>
+        </w:rPr>
+      </w:pPr>
+    </w:p>
+    <w:p>
+      <w:pPr>
+        <w:pStyle w:val="question"/>
+        <w:spacing w:before="100" w:beforeAutospacing="1" w:after="0" w:line="240" w:lineRule="auto"/>
+        <w:ind w:left="0"/>
+        <w:rPr>
+          <w:sz w:val="32"/>
+          <w:szCs w:val="32"/>
+        </w:rPr>
+      </w:pPr>
+    </w:p>
+    <w:p>
+      <w:pPr>
+        <w:pStyle w:val="question"/>
+        <w:spacing w:before="100" w:beforeAutospacing="1" w:after="0" w:line="240" w:lineRule="auto"/>
+        <w:ind w:left="0"/>
+        <w:rPr>
+          <w:sz w:val="32"/>
+          <w:szCs w:val="32"/>
+        </w:rPr>
+      </w:pPr>
+    </w:p>
+    <w:p>
+      <w:pPr>
+        <w:pStyle w:val="question"/>
+        <w:spacing w:before="100" w:beforeAutospacing="1" w:after="0" w:line="240" w:lineRule="auto"/>
+        <w:ind w:left="0"/>
+        <w:rPr>
+          <w:sz w:val="32"/>
+          <w:szCs w:val="32"/>
+        </w:rPr>
+      </w:pPr>
+    </w:p>
+    <w:p>
+      <w:pPr>
+        <w:pStyle w:val="question"/>
+        <w:spacing w:before="100" w:beforeAutospacing="1" w:after="0" w:line="240" w:lineRule="auto"/>
+        <w:ind w:left="0"/>
+        <w:rPr>
+          <w:sz w:val="32"/>
+          <w:szCs w:val="32"/>
+        </w:rPr>
+      </w:pPr>
+    </w:p>
+    <w:p>
+      <w:pPr>
+        <w:pStyle w:val="question"/>
+        <w:spacing w:before="100" w:beforeAutospacing="1" w:after="0" w:line="240" w:lineRule="auto"/>
+        <w:ind w:left="0"/>
+        <w:rPr>
+          <w:sz w:val="32"/>
+          <w:szCs w:val="32"/>
+        </w:rPr>
+      </w:pPr>
+      <w:bookmarkStart w:id="0" w:name="_GoBack"/>
+      <w:bookmarkEnd w:id="0"/>
+      <w:r>
+        <w:rPr>
+          <w:noProof/>
+          <w:sz w:val="32"/>
+          <w:szCs w:val="32"/>
+        </w:rPr>
+        <w:lastRenderedPageBreak/>
+        <w:drawing>
+          <wp:anchor distT="0" distB="0" distL="114300" distR="114300" simplePos="0" relativeHeight="251678720" behindDoc="1" locked="0" layoutInCell="1" allowOverlap="1">
+            <wp:simplePos x="0" y="0"/>
+            <wp:positionH relativeFrom="column">
+              <wp:posOffset>857251</wp:posOffset>
+            </wp:positionH>
+            <wp:positionV relativeFrom="paragraph">
+              <wp:posOffset>199390</wp:posOffset>
+            </wp:positionV>
+            <wp:extent cx="4138346" cy="4343400"/>
+            <wp:effectExtent l="0" t="0" r="0" b="0"/>
+            <wp:wrapNone/>
+            <wp:docPr id="29" name="Picture 29"/>
+            <wp:cNvGraphicFramePr>
+              <a:graphicFrameLocks xmlns:a="http://schemas.openxmlformats.org/drawingml/2006/main" noChangeAspect="1"/>
+            </wp:cNvGraphicFramePr>
+            <a:graphic xmlns:a="http://schemas.openxmlformats.org/drawingml/2006/main">
+              <a:graphicData uri="http://schemas.openxmlformats.org/drawingml/2006/picture">
+                <pic:pic xmlns:pic="http://schemas.openxmlformats.org/drawingml/2006/picture">
+                  <pic:nvPicPr>
+                    <pic:cNvPr id="29" name="1.PNG"/>
+                    <pic:cNvPicPr/>
+                  </pic:nvPicPr>
+                  <pic:blipFill>
+                    <a:blip r:embed="rId11">
+                      <a:extLst>
+                        <a:ext uri="{28A0092B-C50C-407E-A947-70E740481C1C}">
+                          <a14:useLocalDpi xmlns:a14="http://schemas.microsoft.com/office/drawing/2010/main" val="0"/>
+                        </a:ext>
+                      </a:extLst>
+                    </a:blip>
+                    <a:stretch>
+                      <a:fillRect/>
+                    </a:stretch>
+                  </pic:blipFill>
+                  <pic:spPr>
+                    <a:xfrm>
+                      <a:off x="0" y="0"/>
+                      <a:ext cx="4141666" cy="4346885"/>
+                    </a:xfrm>
+                    <a:prstGeom prst="rect">
+                      <a:avLst/>
+                    </a:prstGeom>
+                  </pic:spPr>
+                </pic:pic>
+              </a:graphicData>
+            </a:graphic>
+            <wp14:sizeRelH relativeFrom="page">
+              <wp14:pctWidth>0</wp14:pctWidth>
+            </wp14:sizeRelH>
+            <wp14:sizeRelV relativeFrom="page">
+              <wp14:pctHeight>0</wp14:pctHeight>
+            </wp14:sizeRelV>
+          </wp:anchor>
+        </w:drawing>
+      </w:r>
+      <w:r>
+        <w:rPr>
+          <w:sz w:val="32"/>
+          <w:szCs w:val="32"/>
+        </w:rPr>
+        <w:t>Code Class Point</w:t>
+      </w:r>
+    </w:p>
+    <w:p>
+      <w:pPr>
+        <w:pStyle w:val="question"/>
+        <w:spacing w:before="100" w:beforeAutospacing="1" w:after="0" w:line="240" w:lineRule="auto"/>
+        <w:ind w:left="0"/>
+        <w:rPr>
+          <w:sz w:val="32"/>
+          <w:szCs w:val="32"/>
+        </w:rPr>
+      </w:pPr>
+    </w:p>
+    <w:p>
+      <w:pPr>
+        <w:pStyle w:val="question"/>
+        <w:spacing w:before="100" w:beforeAutospacing="1" w:after="0" w:line="240" w:lineRule="auto"/>
+        <w:ind w:left="0"/>
+        <w:rPr>
+          <w:sz w:val="32"/>
+          <w:szCs w:val="32"/>
+        </w:rPr>
+      </w:pPr>
+    </w:p>
+    <w:p>
+      <w:pPr>
+        <w:pStyle w:val="question"/>
+        <w:spacing w:before="100" w:beforeAutospacing="1" w:after="0" w:line="240" w:lineRule="auto"/>
+        <w:ind w:left="0"/>
+        <w:rPr>
+          <w:sz w:val="32"/>
+          <w:szCs w:val="32"/>
+        </w:rPr>
+      </w:pPr>
+    </w:p>
+    <w:p>
+      <w:pPr>
+        <w:pStyle w:val="question"/>
+        <w:spacing w:before="100" w:beforeAutospacing="1" w:after="0" w:line="240" w:lineRule="auto"/>
+        <w:ind w:left="0"/>
+        <w:rPr>
+          <w:sz w:val="32"/>
+          <w:szCs w:val="32"/>
+        </w:rPr>
+      </w:pPr>
     </w:p>
     <w:p>
       <w:pPr>
@@ -921,7 +5355,459 @@
         <w:t xml:space="preserve">     </w:t>
       </w:r>
     </w:p>
+    <w:p>
+      <w:pPr>
+        <w:rPr>
+          <w:sz w:val="40"/>
+          <w:szCs w:val="40"/>
+        </w:rPr>
+      </w:pPr>
+    </w:p>
+    <w:p>
+      <w:pPr>
+        <w:rPr>
+          <w:sz w:val="40"/>
+          <w:szCs w:val="40"/>
+        </w:rPr>
+      </w:pPr>
+    </w:p>
+    <w:p>
+      <w:pPr>
+        <w:rPr>
+          <w:sz w:val="40"/>
+          <w:szCs w:val="40"/>
+        </w:rPr>
+      </w:pPr>
+    </w:p>
+    <w:p>
+      <w:pPr>
+        <w:rPr>
+          <w:sz w:val="40"/>
+          <w:szCs w:val="40"/>
+        </w:rPr>
+      </w:pPr>
+      <w:r>
+        <w:rPr>
+          <w:noProof/>
+          <w:sz w:val="32"/>
+          <w:szCs w:val="32"/>
+        </w:rPr>
+        <w:drawing>
+          <wp:anchor distT="0" distB="0" distL="114300" distR="114300" simplePos="0" relativeHeight="251703296" behindDoc="1" locked="0" layoutInCell="1" allowOverlap="1">
+            <wp:simplePos x="0" y="0"/>
+            <wp:positionH relativeFrom="column">
+              <wp:posOffset>885825</wp:posOffset>
+            </wp:positionH>
+            <wp:positionV relativeFrom="paragraph">
+              <wp:posOffset>289560</wp:posOffset>
+            </wp:positionV>
+            <wp:extent cx="4138882" cy="4476750"/>
+            <wp:effectExtent l="0" t="0" r="0" b="0"/>
+            <wp:wrapNone/>
+            <wp:docPr id="30" name="Picture 30"/>
+            <wp:cNvGraphicFramePr>
+              <a:graphicFrameLocks xmlns:a="http://schemas.openxmlformats.org/drawingml/2006/main" noChangeAspect="1"/>
+            </wp:cNvGraphicFramePr>
+            <a:graphic xmlns:a="http://schemas.openxmlformats.org/drawingml/2006/main">
+              <a:graphicData uri="http://schemas.openxmlformats.org/drawingml/2006/picture">
+                <pic:pic xmlns:pic="http://schemas.openxmlformats.org/drawingml/2006/picture">
+                  <pic:nvPicPr>
+                    <pic:cNvPr id="30" name="2.PNG"/>
+                    <pic:cNvPicPr/>
+                  </pic:nvPicPr>
+                  <pic:blipFill>
+                    <a:blip r:embed="rId12">
+                      <a:extLst>
+                        <a:ext uri="{28A0092B-C50C-407E-A947-70E740481C1C}">
+                          <a14:useLocalDpi xmlns:a14="http://schemas.microsoft.com/office/drawing/2010/main" val="0"/>
+                        </a:ext>
+                      </a:extLst>
+                    </a:blip>
+                    <a:stretch>
+                      <a:fillRect/>
+                    </a:stretch>
+                  </pic:blipFill>
+                  <pic:spPr>
+                    <a:xfrm>
+                      <a:off x="0" y="0"/>
+                      <a:ext cx="4138882" cy="4476750"/>
+                    </a:xfrm>
+                    <a:prstGeom prst="rect">
+                      <a:avLst/>
+                    </a:prstGeom>
+                  </pic:spPr>
+                </pic:pic>
+              </a:graphicData>
+            </a:graphic>
+            <wp14:sizeRelH relativeFrom="page">
+              <wp14:pctWidth>0</wp14:pctWidth>
+            </wp14:sizeRelH>
+            <wp14:sizeRelV relativeFrom="page">
+              <wp14:pctHeight>0</wp14:pctHeight>
+            </wp14:sizeRelV>
+          </wp:anchor>
+        </w:drawing>
+      </w:r>
+    </w:p>
+    <w:p>
+      <w:pPr>
+        <w:rPr>
+          <w:sz w:val="40"/>
+          <w:szCs w:val="40"/>
+        </w:rPr>
+      </w:pPr>
+    </w:p>
+    <w:p>
+      <w:pPr>
+        <w:rPr>
+          <w:sz w:val="40"/>
+          <w:szCs w:val="40"/>
+        </w:rPr>
+      </w:pPr>
+    </w:p>
+    <w:p>
+      <w:pPr>
+        <w:rPr>
+          <w:sz w:val="40"/>
+          <w:szCs w:val="40"/>
+        </w:rPr>
+      </w:pPr>
+    </w:p>
+    <w:p>
+      <w:pPr>
+        <w:rPr>
+          <w:sz w:val="40"/>
+          <w:szCs w:val="40"/>
+        </w:rPr>
+      </w:pPr>
+    </w:p>
+    <w:p>
+      <w:pPr>
+        <w:rPr>
+          <w:sz w:val="40"/>
+          <w:szCs w:val="40"/>
+        </w:rPr>
+      </w:pPr>
+    </w:p>
+    <w:p>
+      <w:pPr>
+        <w:rPr>
+          <w:sz w:val="40"/>
+          <w:szCs w:val="40"/>
+        </w:rPr>
+      </w:pPr>
+    </w:p>
+    <w:p>
+      <w:pPr>
+        <w:rPr>
+          <w:sz w:val="40"/>
+          <w:szCs w:val="40"/>
+        </w:rPr>
+      </w:pPr>
+    </w:p>
+    <w:p>
+      <w:pPr>
+        <w:rPr>
+          <w:sz w:val="40"/>
+          <w:szCs w:val="40"/>
+        </w:rPr>
+      </w:pPr>
+      <w:r>
+        <w:rPr>
+          <w:noProof/>
+          <w:sz w:val="40"/>
+          <w:szCs w:val="40"/>
+        </w:rPr>
+        <w:lastRenderedPageBreak/>
+        <w:drawing>
+          <wp:anchor distT="0" distB="0" distL="114300" distR="114300" simplePos="0" relativeHeight="251704320" behindDoc="1" locked="0" layoutInCell="1" allowOverlap="1">
+            <wp:simplePos x="0" y="0"/>
+            <wp:positionH relativeFrom="column">
+              <wp:posOffset>819150</wp:posOffset>
+            </wp:positionH>
+            <wp:positionV relativeFrom="paragraph">
+              <wp:posOffset>8890</wp:posOffset>
+            </wp:positionV>
+            <wp:extent cx="4296375" cy="1800476"/>
+            <wp:effectExtent l="0" t="0" r="9525" b="9525"/>
+            <wp:wrapNone/>
+            <wp:docPr id="31" name="Picture 31"/>
+            <wp:cNvGraphicFramePr>
+              <a:graphicFrameLocks xmlns:a="http://schemas.openxmlformats.org/drawingml/2006/main" noChangeAspect="1"/>
+            </wp:cNvGraphicFramePr>
+            <a:graphic xmlns:a="http://schemas.openxmlformats.org/drawingml/2006/main">
+              <a:graphicData uri="http://schemas.openxmlformats.org/drawingml/2006/picture">
+                <pic:pic xmlns:pic="http://schemas.openxmlformats.org/drawingml/2006/picture">
+                  <pic:nvPicPr>
+                    <pic:cNvPr id="31" name="3.PNG"/>
+                    <pic:cNvPicPr/>
+                  </pic:nvPicPr>
+                  <pic:blipFill>
+                    <a:blip r:embed="rId13">
+                      <a:extLst>
+                        <a:ext uri="{28A0092B-C50C-407E-A947-70E740481C1C}">
+                          <a14:useLocalDpi xmlns:a14="http://schemas.microsoft.com/office/drawing/2010/main" val="0"/>
+                        </a:ext>
+                      </a:extLst>
+                    </a:blip>
+                    <a:stretch>
+                      <a:fillRect/>
+                    </a:stretch>
+                  </pic:blipFill>
+                  <pic:spPr>
+                    <a:xfrm>
+                      <a:off x="0" y="0"/>
+                      <a:ext cx="4296375" cy="1800476"/>
+                    </a:xfrm>
+                    <a:prstGeom prst="rect">
+                      <a:avLst/>
+                    </a:prstGeom>
+                  </pic:spPr>
+                </pic:pic>
+              </a:graphicData>
+            </a:graphic>
+            <wp14:sizeRelH relativeFrom="page">
+              <wp14:pctWidth>0</wp14:pctWidth>
+            </wp14:sizeRelH>
+            <wp14:sizeRelV relativeFrom="page">
+              <wp14:pctHeight>0</wp14:pctHeight>
+            </wp14:sizeRelV>
+          </wp:anchor>
+        </w:drawing>
+      </w:r>
+    </w:p>
+    <w:p>
+      <w:pPr>
+        <w:rPr>
+          <w:sz w:val="40"/>
+          <w:szCs w:val="40"/>
+        </w:rPr>
+      </w:pPr>
+    </w:p>
+    <w:p>
+      <w:pPr>
+        <w:rPr>
+          <w:sz w:val="40"/>
+          <w:szCs w:val="40"/>
+        </w:rPr>
+      </w:pPr>
+    </w:p>
+    <w:p>
+      <w:pPr>
+        <w:tabs>
+          <w:tab w:val="left" w:pos="1170"/>
+        </w:tabs>
+        <w:rPr>
+          <w:sz w:val="40"/>
+          <w:szCs w:val="40"/>
+        </w:rPr>
+      </w:pPr>
+    </w:p>
+    <w:p>
+      <w:pPr>
+        <w:pStyle w:val="question"/>
+        <w:spacing w:before="100" w:beforeAutospacing="1" w:after="0" w:line="240" w:lineRule="auto"/>
+        <w:ind w:left="0"/>
+        <w:rPr>
+          <w:sz w:val="32"/>
+          <w:szCs w:val="32"/>
+        </w:rPr>
+      </w:pPr>
+      <w:r>
+        <w:rPr>
+          <w:rFonts w:hint="cs"/>
+          <w:sz w:val="32"/>
+          <w:szCs w:val="32"/>
+          <w:cs/>
+        </w:rPr>
+        <w:t>ผลรัน</w:t>
+      </w:r>
+    </w:p>
+    <w:p>
+      <w:pPr>
+        <w:pStyle w:val="question"/>
+        <w:spacing w:before="100" w:beforeAutospacing="1" w:after="0" w:line="240" w:lineRule="auto"/>
+        <w:ind w:left="0"/>
+        <w:rPr>
+          <w:sz w:val="32"/>
+          <w:szCs w:val="32"/>
+        </w:rPr>
+      </w:pPr>
+      <w:r>
+        <w:rPr>
+          <w:noProof/>
+          <w:sz w:val="32"/>
+          <w:szCs w:val="32"/>
+        </w:rPr>
+        <w:drawing>
+          <wp:anchor distT="0" distB="0" distL="114300" distR="114300" simplePos="0" relativeHeight="251710464" behindDoc="1" locked="0" layoutInCell="1" allowOverlap="1">
+            <wp:simplePos x="0" y="0"/>
+            <wp:positionH relativeFrom="column">
+              <wp:posOffset>2371725</wp:posOffset>
+            </wp:positionH>
+            <wp:positionV relativeFrom="paragraph">
+              <wp:posOffset>177801</wp:posOffset>
+            </wp:positionV>
+            <wp:extent cx="1200318" cy="2276793"/>
+            <wp:effectExtent l="0" t="0" r="0" b="0"/>
+            <wp:wrapNone/>
+            <wp:docPr id="32" name="Picture 32"/>
+            <wp:cNvGraphicFramePr>
+              <a:graphicFrameLocks xmlns:a="http://schemas.openxmlformats.org/drawingml/2006/main" noChangeAspect="1"/>
+            </wp:cNvGraphicFramePr>
+            <a:graphic xmlns:a="http://schemas.openxmlformats.org/drawingml/2006/main">
+              <a:graphicData uri="http://schemas.openxmlformats.org/drawingml/2006/picture">
+                <pic:pic xmlns:pic="http://schemas.openxmlformats.org/drawingml/2006/picture">
+                  <pic:nvPicPr>
+                    <pic:cNvPr id="32" name="4.PNG"/>
+                    <pic:cNvPicPr/>
+                  </pic:nvPicPr>
+                  <pic:blipFill>
+                    <a:blip r:embed="rId14">
+                      <a:extLst>
+                        <a:ext uri="{28A0092B-C50C-407E-A947-70E740481C1C}">
+                          <a14:useLocalDpi xmlns:a14="http://schemas.microsoft.com/office/drawing/2010/main" val="0"/>
+                        </a:ext>
+                      </a:extLst>
+                    </a:blip>
+                    <a:stretch>
+                      <a:fillRect/>
+                    </a:stretch>
+                  </pic:blipFill>
+                  <pic:spPr>
+                    <a:xfrm>
+                      <a:off x="0" y="0"/>
+                      <a:ext cx="1200318" cy="2276793"/>
+                    </a:xfrm>
+                    <a:prstGeom prst="rect">
+                      <a:avLst/>
+                    </a:prstGeom>
+                  </pic:spPr>
+                </pic:pic>
+              </a:graphicData>
+            </a:graphic>
+            <wp14:sizeRelH relativeFrom="page">
+              <wp14:pctWidth>0</wp14:pctWidth>
+            </wp14:sizeRelH>
+            <wp14:sizeRelV relativeFrom="page">
+              <wp14:pctHeight>0</wp14:pctHeight>
+            </wp14:sizeRelV>
+          </wp:anchor>
+        </w:drawing>
+      </w:r>
+    </w:p>
+    <w:p>
+      <w:pPr>
+        <w:pStyle w:val="question"/>
+        <w:spacing w:before="100" w:beforeAutospacing="1" w:after="0" w:line="240" w:lineRule="auto"/>
+        <w:ind w:left="0"/>
+        <w:rPr>
+          <w:sz w:val="32"/>
+          <w:szCs w:val="32"/>
+        </w:rPr>
+      </w:pPr>
+    </w:p>
+    <w:p>
+      <w:pPr>
+        <w:pStyle w:val="question"/>
+        <w:spacing w:before="100" w:beforeAutospacing="1" w:after="0" w:line="240" w:lineRule="auto"/>
+        <w:ind w:left="0"/>
+        <w:rPr>
+          <w:sz w:val="32"/>
+          <w:szCs w:val="32"/>
+        </w:rPr>
+      </w:pPr>
+    </w:p>
+    <w:p>
+      <w:pPr>
+        <w:pStyle w:val="question"/>
+        <w:spacing w:before="100" w:beforeAutospacing="1" w:after="0" w:line="240" w:lineRule="auto"/>
+        <w:ind w:left="0"/>
+        <w:rPr>
+          <w:sz w:val="32"/>
+          <w:szCs w:val="32"/>
+        </w:rPr>
+      </w:pPr>
+    </w:p>
+    <w:p>
+      <w:pPr>
+        <w:pStyle w:val="question"/>
+        <w:spacing w:before="100" w:beforeAutospacing="1" w:after="0" w:line="240" w:lineRule="auto"/>
+        <w:ind w:left="0"/>
+        <w:rPr>
+          <w:sz w:val="32"/>
+          <w:szCs w:val="32"/>
+        </w:rPr>
+      </w:pPr>
+    </w:p>
+    <w:p>
+      <w:pPr>
+        <w:pStyle w:val="question"/>
+        <w:spacing w:before="100" w:beforeAutospacing="1" w:after="0" w:line="240" w:lineRule="auto"/>
+        <w:ind w:left="0"/>
+        <w:rPr>
+          <w:sz w:val="32"/>
+          <w:szCs w:val="32"/>
+        </w:rPr>
+      </w:pPr>
+    </w:p>
+    <w:p>
+      <w:pPr>
+        <w:pStyle w:val="question"/>
+        <w:spacing w:before="100" w:beforeAutospacing="1" w:after="0" w:line="240" w:lineRule="auto"/>
+        <w:ind w:left="0"/>
+        <w:rPr>
+          <w:sz w:val="32"/>
+          <w:szCs w:val="32"/>
+        </w:rPr>
+      </w:pPr>
+    </w:p>
+    <w:p>
+      <w:pPr>
+        <w:pStyle w:val="question"/>
+        <w:spacing w:before="100" w:beforeAutospacing="1" w:after="0" w:line="240" w:lineRule="auto"/>
+        <w:ind w:left="0"/>
+        <w:rPr>
+          <w:sz w:val="32"/>
+          <w:szCs w:val="32"/>
+        </w:rPr>
+      </w:pPr>
+    </w:p>
+    <w:p>
+      <w:pPr>
+        <w:pStyle w:val="question"/>
+        <w:spacing w:before="100" w:beforeAutospacing="1" w:after="0" w:line="240" w:lineRule="auto"/>
+        <w:ind w:left="0"/>
+        <w:rPr>
+          <w:sz w:val="32"/>
+          <w:szCs w:val="32"/>
+        </w:rPr>
+      </w:pPr>
+    </w:p>
+    <w:p>
+      <w:pPr>
+        <w:pStyle w:val="question"/>
+        <w:spacing w:before="100" w:beforeAutospacing="1" w:after="0" w:line="240" w:lineRule="auto"/>
+        <w:ind w:left="0"/>
+        <w:rPr>
+          <w:sz w:val="32"/>
+          <w:szCs w:val="32"/>
+        </w:rPr>
+      </w:pPr>
+    </w:p>
+    <w:p>
+      <w:pPr>
+        <w:pStyle w:val="question"/>
+        <w:spacing w:before="100" w:beforeAutospacing="1" w:after="0" w:line="240" w:lineRule="auto"/>
+        <w:ind w:left="0"/>
+        <w:rPr>
+          <w:sz w:val="32"/>
+          <w:szCs w:val="32"/>
+        </w:rPr>
+      </w:pPr>
+    </w:p>
     <w:sectPr>
+      <w:headerReference w:type="default" r:id="rId15"/>
       <w:pgSz w:w="12240" w:h="15840"/>
       <w:pgMar w:top="1440" w:right="1440" w:bottom="1440" w:left="1440" w:header="720" w:footer="720" w:gutter="0"/>
       <w:cols w:space="720"/>
@@ -931,9 +5817,89 @@
 </w:document>
 </file>
 
+<file path=word/endnotes.xml><?xml version="1.0" encoding="utf-8"?>
+<w:endnotes xmlns:wpc="http://schemas.microsoft.com/office/word/2010/wordprocessingCanvas" xmlns:mc="http://schemas.openxmlformats.org/markup-compatibility/2006" xmlns:o="urn:schemas-microsoft-com:office:office" xmlns:r="http://schemas.openxmlformats.org/officeDocument/2006/relationships" xmlns:m="http://schemas.openxmlformats.org/officeDocument/2006/math" xmlns:v="urn:schemas-microsoft-com:vml" xmlns:wp14="http://schemas.microsoft.com/office/word/2010/wordprocessingDrawing" xmlns:wp="http://schemas.openxmlformats.org/drawingml/2006/wordprocessingDrawing" xmlns:w10="urn:schemas-microsoft-com:office:word" xmlns:w="http://schemas.openxmlformats.org/wordprocessingml/2006/main" xmlns:w14="http://schemas.microsoft.com/office/word/2010/wordml" xmlns:w15="http://schemas.microsoft.com/office/word/2012/wordml" xmlns:wpg="http://schemas.microsoft.com/office/word/2010/wordprocessingGroup" xmlns:wpi="http://schemas.microsoft.com/office/word/2010/wordprocessingInk" xmlns:wne="http://schemas.microsoft.com/office/word/2006/wordml" xmlns:wps="http://schemas.microsoft.com/office/word/2010/wordprocessingShape" mc:Ignorable="w14 w15 wp14">
+  <w:endnote w:type="separator" w:id="-1">
+    <w:p>
+      <w:pPr>
+        <w:spacing w:after="0" w:line="240" w:lineRule="auto"/>
+      </w:pPr>
+      <w:r>
+        <w:separator/>
+      </w:r>
+    </w:p>
+  </w:endnote>
+  <w:endnote w:type="continuationSeparator" w:id="0">
+    <w:p>
+      <w:pPr>
+        <w:spacing w:after="0" w:line="240" w:lineRule="auto"/>
+      </w:pPr>
+      <w:r>
+        <w:continuationSeparator/>
+      </w:r>
+    </w:p>
+  </w:endnote>
+</w:endnotes>
+</file>
+
+<file path=word/footnotes.xml><?xml version="1.0" encoding="utf-8"?>
+<w:footnotes xmlns:wpc="http://schemas.microsoft.com/office/word/2010/wordprocessingCanvas" xmlns:mc="http://schemas.openxmlformats.org/markup-compatibility/2006" xmlns:o="urn:schemas-microsoft-com:office:office" xmlns:r="http://schemas.openxmlformats.org/officeDocument/2006/relationships" xmlns:m="http://schemas.openxmlformats.org/officeDocument/2006/math" xmlns:v="urn:schemas-microsoft-com:vml" xmlns:wp14="http://schemas.microsoft.com/office/word/2010/wordprocessingDrawing" xmlns:wp="http://schemas.openxmlformats.org/drawingml/2006/wordprocessingDrawing" xmlns:w10="urn:schemas-microsoft-com:office:word" xmlns:w="http://schemas.openxmlformats.org/wordprocessingml/2006/main" xmlns:w14="http://schemas.microsoft.com/office/word/2010/wordml" xmlns:w15="http://schemas.microsoft.com/office/word/2012/wordml" xmlns:wpg="http://schemas.microsoft.com/office/word/2010/wordprocessingGroup" xmlns:wpi="http://schemas.microsoft.com/office/word/2010/wordprocessingInk" xmlns:wne="http://schemas.microsoft.com/office/word/2006/wordml" xmlns:wps="http://schemas.microsoft.com/office/word/2010/wordprocessingShape" mc:Ignorable="w14 w15 wp14">
+  <w:footnote w:type="separator" w:id="-1">
+    <w:p>
+      <w:pPr>
+        <w:spacing w:after="0" w:line="240" w:lineRule="auto"/>
+      </w:pPr>
+      <w:r>
+        <w:separator/>
+      </w:r>
+    </w:p>
+  </w:footnote>
+  <w:footnote w:type="continuationSeparator" w:id="0">
+    <w:p>
+      <w:pPr>
+        <w:spacing w:after="0" w:line="240" w:lineRule="auto"/>
+      </w:pPr>
+      <w:r>
+        <w:continuationSeparator/>
+      </w:r>
+    </w:p>
+  </w:footnote>
+</w:footnotes>
+</file>
+
+<file path=word/header1.xml><?xml version="1.0" encoding="utf-8"?>
+<w:hdr xmlns:wpc="http://schemas.microsoft.com/office/word/2010/wordprocessingCanvas" xmlns:mc="http://schemas.openxmlformats.org/markup-compatibility/2006" xmlns:o="urn:schemas-microsoft-com:office:office" xmlns:r="http://schemas.openxmlformats.org/officeDocument/2006/relationships" xmlns:m="http://schemas.openxmlformats.org/officeDocument/2006/math" xmlns:v="urn:schemas-microsoft-com:vml" xmlns:wp14="http://schemas.microsoft.com/office/word/2010/wordprocessingDrawing" xmlns:wp="http://schemas.openxmlformats.org/drawingml/2006/wordprocessingDrawing" xmlns:w10="urn:schemas-microsoft-com:office:word" xmlns:w="http://schemas.openxmlformats.org/wordprocessingml/2006/main" xmlns:w14="http://schemas.microsoft.com/office/word/2010/wordml" xmlns:w15="http://schemas.microsoft.com/office/word/2012/wordml" xmlns:wpg="http://schemas.microsoft.com/office/word/2010/wordprocessingGroup" xmlns:wpi="http://schemas.microsoft.com/office/word/2010/wordprocessingInk" xmlns:wne="http://schemas.microsoft.com/office/word/2006/wordml" xmlns:wps="http://schemas.microsoft.com/office/word/2010/wordprocessingShape" mc:Ignorable="w14 w15 wp14">
+  <w:p>
+    <w:pPr>
+      <w:pStyle w:val="question"/>
+      <w:spacing w:after="0"/>
+      <w:jc w:val="right"/>
+      <w:rPr>
+        <w:sz w:val="32"/>
+        <w:szCs w:val="32"/>
+      </w:rPr>
+    </w:pPr>
+    <w:r>
+      <w:rPr>
+        <w:rFonts w:hint="cs"/>
+        <w:sz w:val="32"/>
+        <w:szCs w:val="32"/>
+        <w:cs/>
+      </w:rPr>
+      <w:t>นาย สหรัฐ จันทร์ทิพย์ รหัสนักศึกษา 5835512024</w:t>
+    </w:r>
+  </w:p>
+  <w:p>
+    <w:pPr>
+      <w:pStyle w:val="Header"/>
+    </w:pPr>
+  </w:p>
+</w:hdr>
+</file>
+
 <file path=word/numbering.xml><?xml version="1.0" encoding="utf-8"?>
-<w:numbering xmlns:wpc="http://schemas.microsoft.com/office/word/2010/wordprocessingCanvas" xmlns:mc="http://schemas.openxmlformats.org/markup-compatibility/2006" xmlns:o="urn:schemas-microsoft-com:office:office" xmlns:r="http://schemas.openxmlformats.org/officeDocument/2006/relationships" xmlns:m="http://schemas.openxmlformats.org/officeDocument/2006/math" xmlns:v="urn:schemas-microsoft-com:vml" xmlns:wp14="http://schemas.microsoft.com/office/word/2010/wordprocessingDrawing" xmlns:wp="http://schemas.openxmlformats.org/drawingml/2006/wordprocessingDrawing" xmlns:w10="urn:schemas-microsoft-com:office:word" xmlns:w="http://schemas.openxmlformats.org/wordprocessingml/2006/main" xmlns:w14="http://schemas.microsoft.com/office/word/2010/wordml" xmlns:wpg="http://schemas.microsoft.com/office/word/2010/wordprocessingGroup" xmlns:wpi="http://schemas.microsoft.com/office/word/2010/wordprocessingInk" xmlns:wne="http://schemas.microsoft.com/office/word/2006/wordml" xmlns:wps="http://schemas.microsoft.com/office/word/2010/wordprocessingShape" mc:Ignorable="w14 wp14">
-  <w:abstractNum w:abstractNumId="0">
+<w:numbering xmlns:wpc="http://schemas.microsoft.com/office/word/2010/wordprocessingCanvas" xmlns:mc="http://schemas.openxmlformats.org/markup-compatibility/2006" xmlns:o="urn:schemas-microsoft-com:office:office" xmlns:r="http://schemas.openxmlformats.org/officeDocument/2006/relationships" xmlns:m="http://schemas.openxmlformats.org/officeDocument/2006/math" xmlns:v="urn:schemas-microsoft-com:vml" xmlns:wp14="http://schemas.microsoft.com/office/word/2010/wordprocessingDrawing" xmlns:wp="http://schemas.openxmlformats.org/drawingml/2006/wordprocessingDrawing" xmlns:w10="urn:schemas-microsoft-com:office:word" xmlns:w="http://schemas.openxmlformats.org/wordprocessingml/2006/main" xmlns:w14="http://schemas.microsoft.com/office/word/2010/wordml" xmlns:w15="http://schemas.microsoft.com/office/word/2012/wordml" xmlns:wpg="http://schemas.microsoft.com/office/word/2010/wordprocessingGroup" xmlns:wpi="http://schemas.microsoft.com/office/word/2010/wordprocessingInk" xmlns:wne="http://schemas.microsoft.com/office/word/2006/wordml" xmlns:wps="http://schemas.microsoft.com/office/word/2010/wordprocessingShape" mc:Ignorable="w14 w15 wp14">
+  <w:abstractNum w:abstractNumId="0" w15:restartNumberingAfterBreak="0">
     <w:nsid w:val="0E4A5D68"/>
     <w:multiLevelType w:val="hybridMultilevel"/>
     <w:tmpl w:val="A35203A4"/>
@@ -1046,7 +6012,120 @@
       </w:rPr>
     </w:lvl>
   </w:abstractNum>
-  <w:abstractNum w:abstractNumId="1">
+  <w:abstractNum w:abstractNumId="1" w15:restartNumberingAfterBreak="0">
+    <w:nsid w:val="18E65991"/>
+    <w:multiLevelType w:val="hybridMultilevel"/>
+    <w:tmpl w:val="38162212"/>
+    <w:lvl w:ilvl="0" w:tplc="B352E50A">
+      <w:start w:val="2"/>
+      <w:numFmt w:val="bullet"/>
+      <w:lvlText w:val=""/>
+      <w:lvlJc w:val="left"/>
+      <w:pPr>
+        <w:ind w:left="720" w:hanging="360"/>
+      </w:pPr>
+      <w:rPr>
+        <w:rFonts w:ascii="Symbol" w:eastAsiaTheme="minorEastAsia" w:hAnsi="Symbol" w:cs="TH SarabunPSK" w:hint="default"/>
+      </w:rPr>
+    </w:lvl>
+    <w:lvl w:ilvl="1" w:tplc="04090003" w:tentative="1">
+      <w:start w:val="1"/>
+      <w:numFmt w:val="bullet"/>
+      <w:lvlText w:val="o"/>
+      <w:lvlJc w:val="left"/>
+      <w:pPr>
+        <w:ind w:left="1440" w:hanging="360"/>
+      </w:pPr>
+      <w:rPr>
+        <w:rFonts w:ascii="Courier New" w:hAnsi="Courier New" w:cs="Courier New" w:hint="default"/>
+      </w:rPr>
+    </w:lvl>
+    <w:lvl w:ilvl="2" w:tplc="04090005" w:tentative="1">
+      <w:start w:val="1"/>
+      <w:numFmt w:val="bullet"/>
+      <w:lvlText w:val=""/>
+      <w:lvlJc w:val="left"/>
+      <w:pPr>
+        <w:ind w:left="2160" w:hanging="360"/>
+      </w:pPr>
+      <w:rPr>
+        <w:rFonts w:ascii="Wingdings" w:hAnsi="Wingdings" w:hint="default"/>
+      </w:rPr>
+    </w:lvl>
+    <w:lvl w:ilvl="3" w:tplc="04090001" w:tentative="1">
+      <w:start w:val="1"/>
+      <w:numFmt w:val="bullet"/>
+      <w:lvlText w:val=""/>
+      <w:lvlJc w:val="left"/>
+      <w:pPr>
+        <w:ind w:left="2880" w:hanging="360"/>
+      </w:pPr>
+      <w:rPr>
+        <w:rFonts w:ascii="Symbol" w:hAnsi="Symbol" w:hint="default"/>
+      </w:rPr>
+    </w:lvl>
+    <w:lvl w:ilvl="4" w:tplc="04090003" w:tentative="1">
+      <w:start w:val="1"/>
+      <w:numFmt w:val="bullet"/>
+      <w:lvlText w:val="o"/>
+      <w:lvlJc w:val="left"/>
+      <w:pPr>
+        <w:ind w:left="3600" w:hanging="360"/>
+      </w:pPr>
+      <w:rPr>
+        <w:rFonts w:ascii="Courier New" w:hAnsi="Courier New" w:cs="Courier New" w:hint="default"/>
+      </w:rPr>
+    </w:lvl>
+    <w:lvl w:ilvl="5" w:tplc="04090005" w:tentative="1">
+      <w:start w:val="1"/>
+      <w:numFmt w:val="bullet"/>
+      <w:lvlText w:val=""/>
+      <w:lvlJc w:val="left"/>
+      <w:pPr>
+        <w:ind w:left="4320" w:hanging="360"/>
+      </w:pPr>
+      <w:rPr>
+        <w:rFonts w:ascii="Wingdings" w:hAnsi="Wingdings" w:hint="default"/>
+      </w:rPr>
+    </w:lvl>
+    <w:lvl w:ilvl="6" w:tplc="04090001" w:tentative="1">
+      <w:start w:val="1"/>
+      <w:numFmt w:val="bullet"/>
+      <w:lvlText w:val=""/>
+      <w:lvlJc w:val="left"/>
+      <w:pPr>
+        <w:ind w:left="5040" w:hanging="360"/>
+      </w:pPr>
+      <w:rPr>
+        <w:rFonts w:ascii="Symbol" w:hAnsi="Symbol" w:hint="default"/>
+      </w:rPr>
+    </w:lvl>
+    <w:lvl w:ilvl="7" w:tplc="04090003" w:tentative="1">
+      <w:start w:val="1"/>
+      <w:numFmt w:val="bullet"/>
+      <w:lvlText w:val="o"/>
+      <w:lvlJc w:val="left"/>
+      <w:pPr>
+        <w:ind w:left="5760" w:hanging="360"/>
+      </w:pPr>
+      <w:rPr>
+        <w:rFonts w:ascii="Courier New" w:hAnsi="Courier New" w:cs="Courier New" w:hint="default"/>
+      </w:rPr>
+    </w:lvl>
+    <w:lvl w:ilvl="8" w:tplc="04090005" w:tentative="1">
+      <w:start w:val="1"/>
+      <w:numFmt w:val="bullet"/>
+      <w:lvlText w:val=""/>
+      <w:lvlJc w:val="left"/>
+      <w:pPr>
+        <w:ind w:left="6480" w:hanging="360"/>
+      </w:pPr>
+      <w:rPr>
+        <w:rFonts w:ascii="Wingdings" w:hAnsi="Wingdings" w:hint="default"/>
+      </w:rPr>
+    </w:lvl>
+  </w:abstractNum>
+  <w:abstractNum w:abstractNumId="2" w15:restartNumberingAfterBreak="0">
     <w:nsid w:val="1AB95F0E"/>
     <w:multiLevelType w:val="hybridMultilevel"/>
     <w:tmpl w:val="47060D08"/>
@@ -1135,7 +6214,7 @@
       </w:pPr>
     </w:lvl>
   </w:abstractNum>
-  <w:abstractNum w:abstractNumId="2">
+  <w:abstractNum w:abstractNumId="3" w15:restartNumberingAfterBreak="0">
     <w:nsid w:val="325220A6"/>
     <w:multiLevelType w:val="hybridMultilevel"/>
     <w:tmpl w:val="5614D7B8"/>
@@ -1248,7 +6327,7 @@
       </w:rPr>
     </w:lvl>
   </w:abstractNum>
-  <w:abstractNum w:abstractNumId="3">
+  <w:abstractNum w:abstractNumId="4" w15:restartNumberingAfterBreak="0">
     <w:nsid w:val="35B46E4E"/>
     <w:multiLevelType w:val="hybridMultilevel"/>
     <w:tmpl w:val="4D50820C"/>
@@ -1337,7 +6416,7 @@
       </w:pPr>
     </w:lvl>
   </w:abstractNum>
-  <w:abstractNum w:abstractNumId="4">
+  <w:abstractNum w:abstractNumId="5" w15:restartNumberingAfterBreak="0">
     <w:nsid w:val="401E703A"/>
     <w:multiLevelType w:val="multilevel"/>
     <w:tmpl w:val="7E28612E"/>
@@ -1450,26 +6529,237 @@
       </w:rPr>
     </w:lvl>
   </w:abstractNum>
+  <w:abstractNum w:abstractNumId="6" w15:restartNumberingAfterBreak="0">
+    <w:nsid w:val="40E60454"/>
+    <w:multiLevelType w:val="hybridMultilevel"/>
+    <w:tmpl w:val="A686E664"/>
+    <w:lvl w:ilvl="0" w:tplc="EE7807D4">
+      <w:start w:val="2"/>
+      <w:numFmt w:val="bullet"/>
+      <w:lvlText w:val=""/>
+      <w:lvlJc w:val="left"/>
+      <w:pPr>
+        <w:ind w:left="720" w:hanging="360"/>
+      </w:pPr>
+      <w:rPr>
+        <w:rFonts w:ascii="Symbol" w:eastAsiaTheme="minorEastAsia" w:hAnsi="Symbol" w:cs="TH SarabunPSK" w:hint="default"/>
+      </w:rPr>
+    </w:lvl>
+    <w:lvl w:ilvl="1" w:tplc="04090003" w:tentative="1">
+      <w:start w:val="1"/>
+      <w:numFmt w:val="bullet"/>
+      <w:lvlText w:val="o"/>
+      <w:lvlJc w:val="left"/>
+      <w:pPr>
+        <w:ind w:left="1440" w:hanging="360"/>
+      </w:pPr>
+      <w:rPr>
+        <w:rFonts w:ascii="Courier New" w:hAnsi="Courier New" w:cs="Courier New" w:hint="default"/>
+      </w:rPr>
+    </w:lvl>
+    <w:lvl w:ilvl="2" w:tplc="04090005" w:tentative="1">
+      <w:start w:val="1"/>
+      <w:numFmt w:val="bullet"/>
+      <w:lvlText w:val=""/>
+      <w:lvlJc w:val="left"/>
+      <w:pPr>
+        <w:ind w:left="2160" w:hanging="360"/>
+      </w:pPr>
+      <w:rPr>
+        <w:rFonts w:ascii="Wingdings" w:hAnsi="Wingdings" w:hint="default"/>
+      </w:rPr>
+    </w:lvl>
+    <w:lvl w:ilvl="3" w:tplc="04090001" w:tentative="1">
+      <w:start w:val="1"/>
+      <w:numFmt w:val="bullet"/>
+      <w:lvlText w:val=""/>
+      <w:lvlJc w:val="left"/>
+      <w:pPr>
+        <w:ind w:left="2880" w:hanging="360"/>
+      </w:pPr>
+      <w:rPr>
+        <w:rFonts w:ascii="Symbol" w:hAnsi="Symbol" w:hint="default"/>
+      </w:rPr>
+    </w:lvl>
+    <w:lvl w:ilvl="4" w:tplc="04090003" w:tentative="1">
+      <w:start w:val="1"/>
+      <w:numFmt w:val="bullet"/>
+      <w:lvlText w:val="o"/>
+      <w:lvlJc w:val="left"/>
+      <w:pPr>
+        <w:ind w:left="3600" w:hanging="360"/>
+      </w:pPr>
+      <w:rPr>
+        <w:rFonts w:ascii="Courier New" w:hAnsi="Courier New" w:cs="Courier New" w:hint="default"/>
+      </w:rPr>
+    </w:lvl>
+    <w:lvl w:ilvl="5" w:tplc="04090005" w:tentative="1">
+      <w:start w:val="1"/>
+      <w:numFmt w:val="bullet"/>
+      <w:lvlText w:val=""/>
+      <w:lvlJc w:val="left"/>
+      <w:pPr>
+        <w:ind w:left="4320" w:hanging="360"/>
+      </w:pPr>
+      <w:rPr>
+        <w:rFonts w:ascii="Wingdings" w:hAnsi="Wingdings" w:hint="default"/>
+      </w:rPr>
+    </w:lvl>
+    <w:lvl w:ilvl="6" w:tplc="04090001" w:tentative="1">
+      <w:start w:val="1"/>
+      <w:numFmt w:val="bullet"/>
+      <w:lvlText w:val=""/>
+      <w:lvlJc w:val="left"/>
+      <w:pPr>
+        <w:ind w:left="5040" w:hanging="360"/>
+      </w:pPr>
+      <w:rPr>
+        <w:rFonts w:ascii="Symbol" w:hAnsi="Symbol" w:hint="default"/>
+      </w:rPr>
+    </w:lvl>
+    <w:lvl w:ilvl="7" w:tplc="04090003" w:tentative="1">
+      <w:start w:val="1"/>
+      <w:numFmt w:val="bullet"/>
+      <w:lvlText w:val="o"/>
+      <w:lvlJc w:val="left"/>
+      <w:pPr>
+        <w:ind w:left="5760" w:hanging="360"/>
+      </w:pPr>
+      <w:rPr>
+        <w:rFonts w:ascii="Courier New" w:hAnsi="Courier New" w:cs="Courier New" w:hint="default"/>
+      </w:rPr>
+    </w:lvl>
+    <w:lvl w:ilvl="8" w:tplc="04090005" w:tentative="1">
+      <w:start w:val="1"/>
+      <w:numFmt w:val="bullet"/>
+      <w:lvlText w:val=""/>
+      <w:lvlJc w:val="left"/>
+      <w:pPr>
+        <w:ind w:left="6480" w:hanging="360"/>
+      </w:pPr>
+      <w:rPr>
+        <w:rFonts w:ascii="Wingdings" w:hAnsi="Wingdings" w:hint="default"/>
+      </w:rPr>
+    </w:lvl>
+  </w:abstractNum>
+  <w:abstractNum w:abstractNumId="7" w15:restartNumberingAfterBreak="0">
+    <w:nsid w:val="7B885810"/>
+    <w:multiLevelType w:val="hybridMultilevel"/>
+    <w:tmpl w:val="E97C0280"/>
+    <w:lvl w:ilvl="0" w:tplc="0409000F">
+      <w:start w:val="1"/>
+      <w:numFmt w:val="decimal"/>
+      <w:lvlText w:val="%1."/>
+      <w:lvlJc w:val="left"/>
+      <w:pPr>
+        <w:ind w:left="720" w:hanging="360"/>
+      </w:pPr>
+      <w:rPr>
+        <w:rFonts w:hint="default"/>
+      </w:rPr>
+    </w:lvl>
+    <w:lvl w:ilvl="1" w:tplc="04090019">
+      <w:start w:val="1"/>
+      <w:numFmt w:val="lowerLetter"/>
+      <w:lvlText w:val="%2."/>
+      <w:lvlJc w:val="left"/>
+      <w:pPr>
+        <w:ind w:left="1440" w:hanging="360"/>
+      </w:pPr>
+    </w:lvl>
+    <w:lvl w:ilvl="2" w:tplc="0409001B" w:tentative="1">
+      <w:start w:val="1"/>
+      <w:numFmt w:val="lowerRoman"/>
+      <w:lvlText w:val="%3."/>
+      <w:lvlJc w:val="right"/>
+      <w:pPr>
+        <w:ind w:left="2160" w:hanging="180"/>
+      </w:pPr>
+    </w:lvl>
+    <w:lvl w:ilvl="3" w:tplc="0409000F" w:tentative="1">
+      <w:start w:val="1"/>
+      <w:numFmt w:val="decimal"/>
+      <w:lvlText w:val="%4."/>
+      <w:lvlJc w:val="left"/>
+      <w:pPr>
+        <w:ind w:left="2880" w:hanging="360"/>
+      </w:pPr>
+    </w:lvl>
+    <w:lvl w:ilvl="4" w:tplc="04090019" w:tentative="1">
+      <w:start w:val="1"/>
+      <w:numFmt w:val="lowerLetter"/>
+      <w:lvlText w:val="%5."/>
+      <w:lvlJc w:val="left"/>
+      <w:pPr>
+        <w:ind w:left="3600" w:hanging="360"/>
+      </w:pPr>
+    </w:lvl>
+    <w:lvl w:ilvl="5" w:tplc="0409001B" w:tentative="1">
+      <w:start w:val="1"/>
+      <w:numFmt w:val="lowerRoman"/>
+      <w:lvlText w:val="%6."/>
+      <w:lvlJc w:val="right"/>
+      <w:pPr>
+        <w:ind w:left="4320" w:hanging="180"/>
+      </w:pPr>
+    </w:lvl>
+    <w:lvl w:ilvl="6" w:tplc="0409000F" w:tentative="1">
+      <w:start w:val="1"/>
+      <w:numFmt w:val="decimal"/>
+      <w:lvlText w:val="%7."/>
+      <w:lvlJc w:val="left"/>
+      <w:pPr>
+        <w:ind w:left="5040" w:hanging="360"/>
+      </w:pPr>
+    </w:lvl>
+    <w:lvl w:ilvl="7" w:tplc="04090019" w:tentative="1">
+      <w:start w:val="1"/>
+      <w:numFmt w:val="lowerLetter"/>
+      <w:lvlText w:val="%8."/>
+      <w:lvlJc w:val="left"/>
+      <w:pPr>
+        <w:ind w:left="5760" w:hanging="360"/>
+      </w:pPr>
+    </w:lvl>
+    <w:lvl w:ilvl="8" w:tplc="0409001B" w:tentative="1">
+      <w:start w:val="1"/>
+      <w:numFmt w:val="lowerRoman"/>
+      <w:lvlText w:val="%9."/>
+      <w:lvlJc w:val="right"/>
+      <w:pPr>
+        <w:ind w:left="6480" w:hanging="180"/>
+      </w:pPr>
+    </w:lvl>
+  </w:abstractNum>
   <w:num w:numId="1">
-    <w:abstractNumId w:val="4"/>
+    <w:abstractNumId w:val="5"/>
   </w:num>
   <w:num w:numId="2">
     <w:abstractNumId w:val="0"/>
   </w:num>
   <w:num w:numId="3">
+    <w:abstractNumId w:val="3"/>
+  </w:num>
+  <w:num w:numId="4">
     <w:abstractNumId w:val="2"/>
   </w:num>
-  <w:num w:numId="4">
+  <w:num w:numId="5">
+    <w:abstractNumId w:val="4"/>
+  </w:num>
+  <w:num w:numId="6">
+    <w:abstractNumId w:val="7"/>
+  </w:num>
+  <w:num w:numId="7">
+    <w:abstractNumId w:val="6"/>
+  </w:num>
+  <w:num w:numId="8">
     <w:abstractNumId w:val="1"/>
-  </w:num>
-  <w:num w:numId="5">
-    <w:abstractNumId w:val="3"/>
   </w:num>
 </w:numbering>
 </file>
 
 <file path=word/styles.xml><?xml version="1.0" encoding="utf-8"?>
-<w:styles xmlns:mc="http://schemas.openxmlformats.org/markup-compatibility/2006" xmlns:r="http://schemas.openxmlformats.org/officeDocument/2006/relationships" xmlns:w="http://schemas.openxmlformats.org/wordprocessingml/2006/main" xmlns:w14="http://schemas.microsoft.com/office/word/2010/wordml" mc:Ignorable="w14">
+<w:styles xmlns:mc="http://schemas.openxmlformats.org/markup-compatibility/2006" xmlns:r="http://schemas.openxmlformats.org/officeDocument/2006/relationships" xmlns:w="http://schemas.openxmlformats.org/wordprocessingml/2006/main" xmlns:w14="http://schemas.microsoft.com/office/word/2010/wordml" xmlns:w15="http://schemas.microsoft.com/office/word/2012/wordml" mc:Ignorable="w14 w15">
   <w:docDefaults>
     <w:rPrDefault>
       <w:rPr>
@@ -1485,156 +6775,390 @@
       </w:pPr>
     </w:pPrDefault>
   </w:docDefaults>
-  <w:latentStyles w:defLockedState="0" w:defUIPriority="99" w:defSemiHidden="1" w:defUnhideWhenUsed="1" w:defQFormat="0" w:count="267">
-    <w:lsdException w:name="Normal" w:semiHidden="0" w:uiPriority="0" w:unhideWhenUsed="0" w:qFormat="1"/>
-    <w:lsdException w:name="heading 1" w:semiHidden="0" w:uiPriority="9" w:unhideWhenUsed="0" w:qFormat="1"/>
-    <w:lsdException w:name="heading 2" w:uiPriority="9" w:qFormat="1"/>
-    <w:lsdException w:name="heading 3" w:uiPriority="9" w:qFormat="1"/>
-    <w:lsdException w:name="heading 4" w:uiPriority="9" w:qFormat="1"/>
-    <w:lsdException w:name="heading 5" w:uiPriority="9" w:qFormat="1"/>
-    <w:lsdException w:name="heading 6" w:uiPriority="9" w:qFormat="1"/>
-    <w:lsdException w:name="heading 7" w:uiPriority="9" w:qFormat="1"/>
-    <w:lsdException w:name="heading 8" w:uiPriority="9" w:qFormat="1"/>
-    <w:lsdException w:name="heading 9" w:uiPriority="9" w:qFormat="1"/>
-    <w:lsdException w:name="toc 1" w:uiPriority="39"/>
-    <w:lsdException w:name="toc 2" w:uiPriority="39"/>
-    <w:lsdException w:name="toc 3" w:uiPriority="39"/>
-    <w:lsdException w:name="toc 4" w:uiPriority="39"/>
-    <w:lsdException w:name="toc 5" w:uiPriority="39"/>
-    <w:lsdException w:name="toc 6" w:uiPriority="39"/>
-    <w:lsdException w:name="toc 7" w:uiPriority="39"/>
-    <w:lsdException w:name="toc 8" w:uiPriority="39"/>
-    <w:lsdException w:name="toc 9" w:uiPriority="39"/>
-    <w:lsdException w:name="caption" w:uiPriority="35" w:qFormat="1"/>
-    <w:lsdException w:name="Title" w:semiHidden="0" w:uiPriority="10" w:unhideWhenUsed="0" w:qFormat="1"/>
-    <w:lsdException w:name="Default Paragraph Font" w:uiPriority="1"/>
-    <w:lsdException w:name="Subtitle" w:semiHidden="0" w:uiPriority="11" w:unhideWhenUsed="0" w:qFormat="1"/>
-    <w:lsdException w:name="Strong" w:semiHidden="0" w:uiPriority="22" w:unhideWhenUsed="0" w:qFormat="1"/>
-    <w:lsdException w:name="Emphasis" w:semiHidden="0" w:uiPriority="20" w:unhideWhenUsed="0" w:qFormat="1"/>
-    <w:lsdException w:name="Table Grid" w:semiHidden="0" w:uiPriority="59" w:unhideWhenUsed="0"/>
-    <w:lsdException w:name="Placeholder Text" w:unhideWhenUsed="0"/>
-    <w:lsdException w:name="No Spacing" w:semiHidden="0" w:uiPriority="1" w:unhideWhenUsed="0" w:qFormat="1"/>
-    <w:lsdException w:name="Light Shading" w:semiHidden="0" w:uiPriority="60" w:unhideWhenUsed="0"/>
-    <w:lsdException w:name="Light List" w:semiHidden="0" w:uiPriority="61" w:unhideWhenUsed="0"/>
-    <w:lsdException w:name="Light Grid" w:semiHidden="0" w:uiPriority="62" w:unhideWhenUsed="0"/>
-    <w:lsdException w:name="Medium Shading 1" w:semiHidden="0" w:uiPriority="63" w:unhideWhenUsed="0"/>
-    <w:lsdException w:name="Medium Shading 2" w:semiHidden="0" w:uiPriority="64" w:unhideWhenUsed="0"/>
-    <w:lsdException w:name="Medium List 1" w:semiHidden="0" w:uiPriority="65" w:unhideWhenUsed="0"/>
-    <w:lsdException w:name="Medium List 2" w:semiHidden="0" w:uiPriority="66" w:unhideWhenUsed="0"/>
-    <w:lsdException w:name="Medium Grid 1" w:semiHidden="0" w:uiPriority="67" w:unhideWhenUsed="0"/>
-    <w:lsdException w:name="Medium Grid 2" w:semiHidden="0" w:uiPriority="68" w:unhideWhenUsed="0"/>
-    <w:lsdException w:name="Medium Grid 3" w:semiHidden="0" w:uiPriority="69" w:unhideWhenUsed="0"/>
-    <w:lsdException w:name="Dark List" w:semiHidden="0" w:uiPriority="70" w:unhideWhenUsed="0"/>
-    <w:lsdException w:name="Colorful Shading" w:semiHidden="0" w:uiPriority="71" w:unhideWhenUsed="0"/>
-    <w:lsdException w:name="Colorful List" w:semiHidden="0" w:uiPriority="72" w:unhideWhenUsed="0"/>
-    <w:lsdException w:name="Colorful Grid" w:semiHidden="0" w:uiPriority="73" w:unhideWhenUsed="0"/>
-    <w:lsdException w:name="Light Shading Accent 1" w:semiHidden="0" w:uiPriority="60" w:unhideWhenUsed="0"/>
-    <w:lsdException w:name="Light List Accent 1" w:semiHidden="0" w:uiPriority="61" w:unhideWhenUsed="0"/>
-    <w:lsdException w:name="Light Grid Accent 1" w:semiHidden="0" w:uiPriority="62" w:unhideWhenUsed="0"/>
-    <w:lsdException w:name="Medium Shading 1 Accent 1" w:semiHidden="0" w:uiPriority="63" w:unhideWhenUsed="0"/>
-    <w:lsdException w:name="Medium Shading 2 Accent 1" w:semiHidden="0" w:uiPriority="64" w:unhideWhenUsed="0"/>
-    <w:lsdException w:name="Medium List 1 Accent 1" w:semiHidden="0" w:uiPriority="65" w:unhideWhenUsed="0"/>
-    <w:lsdException w:name="Revision" w:unhideWhenUsed="0"/>
-    <w:lsdException w:name="List Paragraph" w:semiHidden="0" w:uiPriority="34" w:unhideWhenUsed="0" w:qFormat="1"/>
-    <w:lsdException w:name="Quote" w:semiHidden="0" w:uiPriority="29" w:unhideWhenUsed="0" w:qFormat="1"/>
-    <w:lsdException w:name="Intense Quote" w:semiHidden="0" w:uiPriority="30" w:unhideWhenUsed="0" w:qFormat="1"/>
-    <w:lsdException w:name="Medium List 2 Accent 1" w:semiHidden="0" w:uiPriority="66" w:unhideWhenUsed="0"/>
-    <w:lsdException w:name="Medium Grid 1 Accent 1" w:semiHidden="0" w:uiPriority="67" w:unhideWhenUsed="0"/>
-    <w:lsdException w:name="Medium Grid 2 Accent 1" w:semiHidden="0" w:uiPriority="68" w:unhideWhenUsed="0"/>
-    <w:lsdException w:name="Medium Grid 3 Accent 1" w:semiHidden="0" w:uiPriority="69" w:unhideWhenUsed="0"/>
-    <w:lsdException w:name="Dark List Accent 1" w:semiHidden="0" w:uiPriority="70" w:unhideWhenUsed="0"/>
-    <w:lsdException w:name="Colorful Shading Accent 1" w:semiHidden="0" w:uiPriority="71" w:unhideWhenUsed="0"/>
-    <w:lsdException w:name="Colorful List Accent 1" w:semiHidden="0" w:uiPriority="72" w:unhideWhenUsed="0"/>
-    <w:lsdException w:name="Colorful Grid Accent 1" w:semiHidden="0" w:uiPriority="73" w:unhideWhenUsed="0"/>
-    <w:lsdException w:name="Light Shading Accent 2" w:semiHidden="0" w:uiPriority="60" w:unhideWhenUsed="0"/>
-    <w:lsdException w:name="Light List Accent 2" w:semiHidden="0" w:uiPriority="61" w:unhideWhenUsed="0"/>
-    <w:lsdException w:name="Light Grid Accent 2" w:semiHidden="0" w:uiPriority="62" w:unhideWhenUsed="0"/>
-    <w:lsdException w:name="Medium Shading 1 Accent 2" w:semiHidden="0" w:uiPriority="63" w:unhideWhenUsed="0"/>
-    <w:lsdException w:name="Medium Shading 2 Accent 2" w:semiHidden="0" w:uiPriority="64" w:unhideWhenUsed="0"/>
-    <w:lsdException w:name="Medium List 1 Accent 2" w:semiHidden="0" w:uiPriority="65" w:unhideWhenUsed="0"/>
-    <w:lsdException w:name="Medium List 2 Accent 2" w:semiHidden="0" w:uiPriority="66" w:unhideWhenUsed="0"/>
-    <w:lsdException w:name="Medium Grid 1 Accent 2" w:semiHidden="0" w:uiPriority="67" w:unhideWhenUsed="0"/>
-    <w:lsdException w:name="Medium Grid 2 Accent 2" w:semiHidden="0" w:uiPriority="68" w:unhideWhenUsed="0"/>
-    <w:lsdException w:name="Medium Grid 3 Accent 2" w:semiHidden="0" w:uiPriority="69" w:unhideWhenUsed="0"/>
-    <w:lsdException w:name="Dark List Accent 2" w:semiHidden="0" w:uiPriority="70" w:unhideWhenUsed="0"/>
-    <w:lsdException w:name="Colorful Shading Accent 2" w:semiHidden="0" w:uiPriority="71" w:unhideWhenUsed="0"/>
-    <w:lsdException w:name="Colorful List Accent 2" w:semiHidden="0" w:uiPriority="72" w:unhideWhenUsed="0"/>
-    <w:lsdException w:name="Colorful Grid Accent 2" w:semiHidden="0" w:uiPriority="73" w:unhideWhenUsed="0"/>
-    <w:lsdException w:name="Light Shading Accent 3" w:semiHidden="0" w:uiPriority="60" w:unhideWhenUsed="0"/>
-    <w:lsdException w:name="Light List Accent 3" w:semiHidden="0" w:uiPriority="61" w:unhideWhenUsed="0"/>
-    <w:lsdException w:name="Light Grid Accent 3" w:semiHidden="0" w:uiPriority="62" w:unhideWhenUsed="0"/>
-    <w:lsdException w:name="Medium Shading 1 Accent 3" w:semiHidden="0" w:uiPriority="63" w:unhideWhenUsed="0"/>
-    <w:lsdException w:name="Medium Shading 2 Accent 3" w:semiHidden="0" w:uiPriority="64" w:unhideWhenUsed="0"/>
-    <w:lsdException w:name="Medium List 1 Accent 3" w:semiHidden="0" w:uiPriority="65" w:unhideWhenUsed="0"/>
-    <w:lsdException w:name="Medium List 2 Accent 3" w:semiHidden="0" w:uiPriority="66" w:unhideWhenUsed="0"/>
-    <w:lsdException w:name="Medium Grid 1 Accent 3" w:semiHidden="0" w:uiPriority="67" w:unhideWhenUsed="0"/>
-    <w:lsdException w:name="Medium Grid 2 Accent 3" w:semiHidden="0" w:uiPriority="68" w:unhideWhenUsed="0"/>
-    <w:lsdException w:name="Medium Grid 3 Accent 3" w:semiHidden="0" w:uiPriority="69" w:unhideWhenUsed="0"/>
-    <w:lsdException w:name="Dark List Accent 3" w:semiHidden="0" w:uiPriority="70" w:unhideWhenUsed="0"/>
-    <w:lsdException w:name="Colorful Shading Accent 3" w:semiHidden="0" w:uiPriority="71" w:unhideWhenUsed="0"/>
-    <w:lsdException w:name="Colorful List Accent 3" w:semiHidden="0" w:uiPriority="72" w:unhideWhenUsed="0"/>
-    <w:lsdException w:name="Colorful Grid Accent 3" w:semiHidden="0" w:uiPriority="73" w:unhideWhenUsed="0"/>
-    <w:lsdException w:name="Light Shading Accent 4" w:semiHidden="0" w:uiPriority="60" w:unhideWhenUsed="0"/>
-    <w:lsdException w:name="Light List Accent 4" w:semiHidden="0" w:uiPriority="61" w:unhideWhenUsed="0"/>
-    <w:lsdException w:name="Light Grid Accent 4" w:semiHidden="0" w:uiPriority="62" w:unhideWhenUsed="0"/>
-    <w:lsdException w:name="Medium Shading 1 Accent 4" w:semiHidden="0" w:uiPriority="63" w:unhideWhenUsed="0"/>
-    <w:lsdException w:name="Medium Shading 2 Accent 4" w:semiHidden="0" w:uiPriority="64" w:unhideWhenUsed="0"/>
-    <w:lsdException w:name="Medium List 1 Accent 4" w:semiHidden="0" w:uiPriority="65" w:unhideWhenUsed="0"/>
-    <w:lsdException w:name="Medium List 2 Accent 4" w:semiHidden="0" w:uiPriority="66" w:unhideWhenUsed="0"/>
-    <w:lsdException w:name="Medium Grid 1 Accent 4" w:semiHidden="0" w:uiPriority="67" w:unhideWhenUsed="0"/>
-    <w:lsdException w:name="Medium Grid 2 Accent 4" w:semiHidden="0" w:uiPriority="68" w:unhideWhenUsed="0"/>
-    <w:lsdException w:name="Medium Grid 3 Accent 4" w:semiHidden="0" w:uiPriority="69" w:unhideWhenUsed="0"/>
-    <w:lsdException w:name="Dark List Accent 4" w:semiHidden="0" w:uiPriority="70" w:unhideWhenUsed="0"/>
-    <w:lsdException w:name="Colorful Shading Accent 4" w:semiHidden="0" w:uiPriority="71" w:unhideWhenUsed="0"/>
-    <w:lsdException w:name="Colorful List Accent 4" w:semiHidden="0" w:uiPriority="72" w:unhideWhenUsed="0"/>
-    <w:lsdException w:name="Colorful Grid Accent 4" w:semiHidden="0" w:uiPriority="73" w:unhideWhenUsed="0"/>
-    <w:lsdException w:name="Light Shading Accent 5" w:semiHidden="0" w:uiPriority="60" w:unhideWhenUsed="0"/>
-    <w:lsdException w:name="Light List Accent 5" w:semiHidden="0" w:uiPriority="61" w:unhideWhenUsed="0"/>
-    <w:lsdException w:name="Light Grid Accent 5" w:semiHidden="0" w:uiPriority="62" w:unhideWhenUsed="0"/>
-    <w:lsdException w:name="Medium Shading 1 Accent 5" w:semiHidden="0" w:uiPriority="63" w:unhideWhenUsed="0"/>
-    <w:lsdException w:name="Medium Shading 2 Accent 5" w:semiHidden="0" w:uiPriority="64" w:unhideWhenUsed="0"/>
-    <w:lsdException w:name="Medium List 1 Accent 5" w:semiHidden="0" w:uiPriority="65" w:unhideWhenUsed="0"/>
-    <w:lsdException w:name="Medium List 2 Accent 5" w:semiHidden="0" w:uiPriority="66" w:unhideWhenUsed="0"/>
-    <w:lsdException w:name="Medium Grid 1 Accent 5" w:semiHidden="0" w:uiPriority="67" w:unhideWhenUsed="0"/>
-    <w:lsdException w:name="Medium Grid 2 Accent 5" w:semiHidden="0" w:uiPriority="68" w:unhideWhenUsed="0"/>
-    <w:lsdException w:name="Medium Grid 3 Accent 5" w:semiHidden="0" w:uiPriority="69" w:unhideWhenUsed="0"/>
-    <w:lsdException w:name="Dark List Accent 5" w:semiHidden="0" w:uiPriority="70" w:unhideWhenUsed="0"/>
-    <w:lsdException w:name="Colorful Shading Accent 5" w:semiHidden="0" w:uiPriority="71" w:unhideWhenUsed="0"/>
-    <w:lsdException w:name="Colorful List Accent 5" w:semiHidden="0" w:uiPriority="72" w:unhideWhenUsed="0"/>
-    <w:lsdException w:name="Colorful Grid Accent 5" w:semiHidden="0" w:uiPriority="73" w:unhideWhenUsed="0"/>
-    <w:lsdException w:name="Light Shading Accent 6" w:semiHidden="0" w:uiPriority="60" w:unhideWhenUsed="0"/>
-    <w:lsdException w:name="Light List Accent 6" w:semiHidden="0" w:uiPriority="61" w:unhideWhenUsed="0"/>
-    <w:lsdException w:name="Light Grid Accent 6" w:semiHidden="0" w:uiPriority="62" w:unhideWhenUsed="0"/>
-    <w:lsdException w:name="Medium Shading 1 Accent 6" w:semiHidden="0" w:uiPriority="63" w:unhideWhenUsed="0"/>
-    <w:lsdException w:name="Medium Shading 2 Accent 6" w:semiHidden="0" w:uiPriority="64" w:unhideWhenUsed="0"/>
-    <w:lsdException w:name="Medium List 1 Accent 6" w:semiHidden="0" w:uiPriority="65" w:unhideWhenUsed="0"/>
-    <w:lsdException w:name="Medium List 2 Accent 6" w:semiHidden="0" w:uiPriority="66" w:unhideWhenUsed="0"/>
-    <w:lsdException w:name="Medium Grid 1 Accent 6" w:semiHidden="0" w:uiPriority="67" w:unhideWhenUsed="0"/>
-    <w:lsdException w:name="Medium Grid 2 Accent 6" w:semiHidden="0" w:uiPriority="68" w:unhideWhenUsed="0"/>
-    <w:lsdException w:name="Medium Grid 3 Accent 6" w:semiHidden="0" w:uiPriority="69" w:unhideWhenUsed="0"/>
-    <w:lsdException w:name="Dark List Accent 6" w:semiHidden="0" w:uiPriority="70" w:unhideWhenUsed="0"/>
-    <w:lsdException w:name="Colorful Shading Accent 6" w:semiHidden="0" w:uiPriority="71" w:unhideWhenUsed="0"/>
-    <w:lsdException w:name="Colorful List Accent 6" w:semiHidden="0" w:uiPriority="72" w:unhideWhenUsed="0"/>
-    <w:lsdException w:name="Colorful Grid Accent 6" w:semiHidden="0" w:uiPriority="73" w:unhideWhenUsed="0"/>
-    <w:lsdException w:name="Subtle Emphasis" w:semiHidden="0" w:uiPriority="19" w:unhideWhenUsed="0" w:qFormat="1"/>
-    <w:lsdException w:name="Intense Emphasis" w:semiHidden="0" w:uiPriority="21" w:unhideWhenUsed="0" w:qFormat="1"/>
-    <w:lsdException w:name="Subtle Reference" w:semiHidden="0" w:uiPriority="31" w:unhideWhenUsed="0" w:qFormat="1"/>
-    <w:lsdException w:name="Intense Reference" w:semiHidden="0" w:uiPriority="32" w:unhideWhenUsed="0" w:qFormat="1"/>
-    <w:lsdException w:name="Book Title" w:semiHidden="0" w:uiPriority="33" w:unhideWhenUsed="0" w:qFormat="1"/>
-    <w:lsdException w:name="Bibliography" w:uiPriority="37"/>
-    <w:lsdException w:name="TOC Heading" w:uiPriority="39" w:qFormat="1"/>
+  <w:latentStyles w:defLockedState="0" w:defUIPriority="99" w:defSemiHidden="0" w:defUnhideWhenUsed="0" w:defQFormat="0" w:count="371">
+    <w:lsdException w:name="Normal" w:uiPriority="0" w:qFormat="1"/>
+    <w:lsdException w:name="heading 1" w:uiPriority="9" w:qFormat="1"/>
+    <w:lsdException w:name="heading 2" w:semiHidden="1" w:uiPriority="9" w:unhideWhenUsed="1" w:qFormat="1"/>
+    <w:lsdException w:name="heading 3" w:semiHidden="1" w:uiPriority="9" w:unhideWhenUsed="1" w:qFormat="1"/>
+    <w:lsdException w:name="heading 4" w:semiHidden="1" w:uiPriority="9" w:unhideWhenUsed="1" w:qFormat="1"/>
+    <w:lsdException w:name="heading 5" w:semiHidden="1" w:uiPriority="9" w:unhideWhenUsed="1" w:qFormat="1"/>
+    <w:lsdException w:name="heading 6" w:semiHidden="1" w:uiPriority="9" w:unhideWhenUsed="1" w:qFormat="1"/>
+    <w:lsdException w:name="heading 7" w:semiHidden="1" w:uiPriority="9" w:unhideWhenUsed="1" w:qFormat="1"/>
+    <w:lsdException w:name="heading 8" w:semiHidden="1" w:uiPriority="9" w:unhideWhenUsed="1" w:qFormat="1"/>
+    <w:lsdException w:name="heading 9" w:semiHidden="1" w:uiPriority="9" w:unhideWhenUsed="1" w:qFormat="1"/>
+    <w:lsdException w:name="index 1" w:semiHidden="1" w:unhideWhenUsed="1"/>
+    <w:lsdException w:name="index 2" w:semiHidden="1" w:unhideWhenUsed="1"/>
+    <w:lsdException w:name="index 3" w:semiHidden="1" w:unhideWhenUsed="1"/>
+    <w:lsdException w:name="index 4" w:semiHidden="1" w:unhideWhenUsed="1"/>
+    <w:lsdException w:name="index 5" w:semiHidden="1" w:unhideWhenUsed="1"/>
+    <w:lsdException w:name="index 6" w:semiHidden="1" w:unhideWhenUsed="1"/>
+    <w:lsdException w:name="index 7" w:semiHidden="1" w:unhideWhenUsed="1"/>
+    <w:lsdException w:name="index 8" w:semiHidden="1" w:unhideWhenUsed="1"/>
+    <w:lsdException w:name="index 9" w:semiHidden="1" w:unhideWhenUsed="1"/>
+    <w:lsdException w:name="toc 1" w:semiHidden="1" w:uiPriority="39" w:unhideWhenUsed="1"/>
+    <w:lsdException w:name="toc 2" w:semiHidden="1" w:uiPriority="39" w:unhideWhenUsed="1"/>
+    <w:lsdException w:name="toc 3" w:semiHidden="1" w:uiPriority="39" w:unhideWhenUsed="1"/>
+    <w:lsdException w:name="toc 4" w:semiHidden="1" w:uiPriority="39" w:unhideWhenUsed="1"/>
+    <w:lsdException w:name="toc 5" w:semiHidden="1" w:uiPriority="39" w:unhideWhenUsed="1"/>
+    <w:lsdException w:name="toc 6" w:semiHidden="1" w:uiPriority="39" w:unhideWhenUsed="1"/>
+    <w:lsdException w:name="toc 7" w:semiHidden="1" w:uiPriority="39" w:unhideWhenUsed="1"/>
+    <w:lsdException w:name="toc 8" w:semiHidden="1" w:uiPriority="39" w:unhideWhenUsed="1"/>
+    <w:lsdException w:name="toc 9" w:semiHidden="1" w:uiPriority="39" w:unhideWhenUsed="1"/>
+    <w:lsdException w:name="Normal Indent" w:semiHidden="1" w:unhideWhenUsed="1"/>
+    <w:lsdException w:name="footnote text" w:semiHidden="1" w:unhideWhenUsed="1"/>
+    <w:lsdException w:name="annotation text" w:semiHidden="1" w:unhideWhenUsed="1"/>
+    <w:lsdException w:name="header" w:semiHidden="1" w:unhideWhenUsed="1"/>
+    <w:lsdException w:name="footer" w:semiHidden="1" w:unhideWhenUsed="1"/>
+    <w:lsdException w:name="index heading" w:semiHidden="1" w:unhideWhenUsed="1"/>
+    <w:lsdException w:name="caption" w:semiHidden="1" w:uiPriority="35" w:unhideWhenUsed="1" w:qFormat="1"/>
+    <w:lsdException w:name="table of figures" w:semiHidden="1" w:unhideWhenUsed="1"/>
+    <w:lsdException w:name="envelope address" w:semiHidden="1" w:unhideWhenUsed="1"/>
+    <w:lsdException w:name="envelope return" w:semiHidden="1" w:unhideWhenUsed="1"/>
+    <w:lsdException w:name="footnote reference" w:semiHidden="1" w:unhideWhenUsed="1"/>
+    <w:lsdException w:name="annotation reference" w:semiHidden="1" w:unhideWhenUsed="1"/>
+    <w:lsdException w:name="line number" w:semiHidden="1" w:unhideWhenUsed="1"/>
+    <w:lsdException w:name="page number" w:semiHidden="1" w:unhideWhenUsed="1"/>
+    <w:lsdException w:name="endnote reference" w:semiHidden="1" w:unhideWhenUsed="1"/>
+    <w:lsdException w:name="endnote text" w:semiHidden="1" w:unhideWhenUsed="1"/>
+    <w:lsdException w:name="table of authorities" w:semiHidden="1" w:unhideWhenUsed="1"/>
+    <w:lsdException w:name="macro" w:semiHidden="1" w:unhideWhenUsed="1"/>
+    <w:lsdException w:name="toa heading" w:semiHidden="1" w:unhideWhenUsed="1"/>
+    <w:lsdException w:name="List" w:semiHidden="1" w:unhideWhenUsed="1"/>
+    <w:lsdException w:name="List Bullet" w:semiHidden="1" w:unhideWhenUsed="1"/>
+    <w:lsdException w:name="List Number" w:semiHidden="1" w:unhideWhenUsed="1"/>
+    <w:lsdException w:name="List 2" w:semiHidden="1" w:unhideWhenUsed="1"/>
+    <w:lsdException w:name="List 3" w:semiHidden="1" w:unhideWhenUsed="1"/>
+    <w:lsdException w:name="List 4" w:semiHidden="1" w:unhideWhenUsed="1"/>
+    <w:lsdException w:name="List 5" w:semiHidden="1" w:unhideWhenUsed="1"/>
+    <w:lsdException w:name="List Bullet 2" w:semiHidden="1" w:unhideWhenUsed="1"/>
+    <w:lsdException w:name="List Bullet 3" w:semiHidden="1" w:unhideWhenUsed="1"/>
+    <w:lsdException w:name="List Bullet 4" w:semiHidden="1" w:unhideWhenUsed="1"/>
+    <w:lsdException w:name="List Bullet 5" w:semiHidden="1" w:unhideWhenUsed="1"/>
+    <w:lsdException w:name="List Number 2" w:semiHidden="1" w:unhideWhenUsed="1"/>
+    <w:lsdException w:name="List Number 3" w:semiHidden="1" w:unhideWhenUsed="1"/>
+    <w:lsdException w:name="List Number 4" w:semiHidden="1" w:unhideWhenUsed="1"/>
+    <w:lsdException w:name="List Number 5" w:semiHidden="1" w:unhideWhenUsed="1"/>
+    <w:lsdException w:name="Title" w:uiPriority="10" w:qFormat="1"/>
+    <w:lsdException w:name="Closing" w:semiHidden="1" w:unhideWhenUsed="1"/>
+    <w:lsdException w:name="Signature" w:semiHidden="1" w:unhideWhenUsed="1"/>
+    <w:lsdException w:name="Default Paragraph Font" w:semiHidden="1" w:uiPriority="1" w:unhideWhenUsed="1"/>
+    <w:lsdException w:name="Body Text" w:semiHidden="1" w:unhideWhenUsed="1"/>
+    <w:lsdException w:name="Body Text Indent" w:semiHidden="1" w:unhideWhenUsed="1"/>
+    <w:lsdException w:name="List Continue" w:semiHidden="1" w:unhideWhenUsed="1"/>
+    <w:lsdException w:name="List Continue 2" w:semiHidden="1" w:unhideWhenUsed="1"/>
+    <w:lsdException w:name="List Continue 3" w:semiHidden="1" w:unhideWhenUsed="1"/>
+    <w:lsdException w:name="List Continue 4" w:semiHidden="1" w:unhideWhenUsed="1"/>
+    <w:lsdException w:name="List Continue 5" w:semiHidden="1" w:unhideWhenUsed="1"/>
+    <w:lsdException w:name="Message Header" w:semiHidden="1" w:unhideWhenUsed="1"/>
+    <w:lsdException w:name="Subtitle" w:uiPriority="11" w:qFormat="1"/>
+    <w:lsdException w:name="Salutation" w:semiHidden="1" w:unhideWhenUsed="1"/>
+    <w:lsdException w:name="Date" w:semiHidden="1" w:unhideWhenUsed="1"/>
+    <w:lsdException w:name="Body Text First Indent" w:semiHidden="1" w:unhideWhenUsed="1"/>
+    <w:lsdException w:name="Body Text First Indent 2" w:semiHidden="1" w:unhideWhenUsed="1"/>
+    <w:lsdException w:name="Note Heading" w:semiHidden="1" w:unhideWhenUsed="1"/>
+    <w:lsdException w:name="Body Text 2" w:semiHidden="1" w:unhideWhenUsed="1"/>
+    <w:lsdException w:name="Body Text 3" w:semiHidden="1" w:unhideWhenUsed="1"/>
+    <w:lsdException w:name="Body Text Indent 2" w:semiHidden="1" w:unhideWhenUsed="1"/>
+    <w:lsdException w:name="Body Text Indent 3" w:semiHidden="1" w:unhideWhenUsed="1"/>
+    <w:lsdException w:name="Block Text" w:semiHidden="1" w:unhideWhenUsed="1"/>
+    <w:lsdException w:name="Hyperlink" w:semiHidden="1" w:unhideWhenUsed="1"/>
+    <w:lsdException w:name="FollowedHyperlink" w:semiHidden="1" w:unhideWhenUsed="1"/>
+    <w:lsdException w:name="Strong" w:uiPriority="22" w:qFormat="1"/>
+    <w:lsdException w:name="Emphasis" w:uiPriority="20" w:qFormat="1"/>
+    <w:lsdException w:name="Document Map" w:semiHidden="1" w:unhideWhenUsed="1"/>
+    <w:lsdException w:name="Plain Text" w:semiHidden="1" w:unhideWhenUsed="1"/>
+    <w:lsdException w:name="E-mail Signature" w:semiHidden="1" w:unhideWhenUsed="1"/>
+    <w:lsdException w:name="HTML Top of Form" w:semiHidden="1" w:unhideWhenUsed="1"/>
+    <w:lsdException w:name="HTML Bottom of Form" w:semiHidden="1" w:unhideWhenUsed="1"/>
+    <w:lsdException w:name="Normal (Web)" w:semiHidden="1" w:unhideWhenUsed="1"/>
+    <w:lsdException w:name="HTML Acronym" w:semiHidden="1" w:unhideWhenUsed="1"/>
+    <w:lsdException w:name="HTML Address" w:semiHidden="1" w:unhideWhenUsed="1"/>
+    <w:lsdException w:name="HTML Cite" w:semiHidden="1" w:unhideWhenUsed="1"/>
+    <w:lsdException w:name="HTML Code" w:semiHidden="1" w:unhideWhenUsed="1"/>
+    <w:lsdException w:name="HTML Definition" w:semiHidden="1" w:unhideWhenUsed="1"/>
+    <w:lsdException w:name="HTML Keyboard" w:semiHidden="1" w:unhideWhenUsed="1"/>
+    <w:lsdException w:name="HTML Preformatted" w:semiHidden="1" w:unhideWhenUsed="1"/>
+    <w:lsdException w:name="HTML Sample" w:semiHidden="1" w:unhideWhenUsed="1"/>
+    <w:lsdException w:name="HTML Typewriter" w:semiHidden="1" w:unhideWhenUsed="1"/>
+    <w:lsdException w:name="HTML Variable" w:semiHidden="1" w:unhideWhenUsed="1"/>
+    <w:lsdException w:name="Normal Table" w:semiHidden="1" w:unhideWhenUsed="1"/>
+    <w:lsdException w:name="annotation subject" w:semiHidden="1" w:unhideWhenUsed="1"/>
+    <w:lsdException w:name="No List" w:semiHidden="1" w:unhideWhenUsed="1"/>
+    <w:lsdException w:name="Outline List 1" w:semiHidden="1" w:unhideWhenUsed="1"/>
+    <w:lsdException w:name="Outline List 2" w:semiHidden="1" w:unhideWhenUsed="1"/>
+    <w:lsdException w:name="Outline List 3" w:semiHidden="1" w:unhideWhenUsed="1"/>
+    <w:lsdException w:name="Table Simple 1" w:semiHidden="1" w:unhideWhenUsed="1"/>
+    <w:lsdException w:name="Table Simple 2" w:semiHidden="1" w:unhideWhenUsed="1"/>
+    <w:lsdException w:name="Table Simple 3" w:semiHidden="1" w:unhideWhenUsed="1"/>
+    <w:lsdException w:name="Table Classic 1" w:semiHidden="1" w:unhideWhenUsed="1"/>
+    <w:lsdException w:name="Table Classic 2" w:semiHidden="1" w:unhideWhenUsed="1"/>
+    <w:lsdException w:name="Table Classic 3" w:semiHidden="1" w:unhideWhenUsed="1"/>
+    <w:lsdException w:name="Table Classic 4" w:semiHidden="1" w:unhideWhenUsed="1"/>
+    <w:lsdException w:name="Table Colorful 1" w:semiHidden="1" w:unhideWhenUsed="1"/>
+    <w:lsdException w:name="Table Colorful 2" w:semiHidden="1" w:unhideWhenUsed="1"/>
+    <w:lsdException w:name="Table Colorful 3" w:semiHidden="1" w:unhideWhenUsed="1"/>
+    <w:lsdException w:name="Table Columns 1" w:semiHidden="1" w:unhideWhenUsed="1"/>
+    <w:lsdException w:name="Table Columns 2" w:semiHidden="1" w:unhideWhenUsed="1"/>
+    <w:lsdException w:name="Table Columns 3" w:semiHidden="1" w:unhideWhenUsed="1"/>
+    <w:lsdException w:name="Table Columns 4" w:semiHidden="1" w:unhideWhenUsed="1"/>
+    <w:lsdException w:name="Table Columns 5" w:semiHidden="1" w:unhideWhenUsed="1"/>
+    <w:lsdException w:name="Table Grid 1" w:semiHidden="1" w:unhideWhenUsed="1"/>
+    <w:lsdException w:name="Table Grid 2" w:semiHidden="1" w:unhideWhenUsed="1"/>
+    <w:lsdException w:name="Table Grid 3" w:semiHidden="1" w:unhideWhenUsed="1"/>
+    <w:lsdException w:name="Table Grid 4" w:semiHidden="1" w:unhideWhenUsed="1"/>
+    <w:lsdException w:name="Table Grid 5" w:semiHidden="1" w:unhideWhenUsed="1"/>
+    <w:lsdException w:name="Table Grid 6" w:semiHidden="1" w:unhideWhenUsed="1"/>
+    <w:lsdException w:name="Table Grid 7" w:semiHidden="1" w:unhideWhenUsed="1"/>
+    <w:lsdException w:name="Table Grid 8" w:semiHidden="1" w:unhideWhenUsed="1"/>
+    <w:lsdException w:name="Table List 1" w:semiHidden="1" w:unhideWhenUsed="1"/>
+    <w:lsdException w:name="Table List 2" w:semiHidden="1" w:unhideWhenUsed="1"/>
+    <w:lsdException w:name="Table List 3" w:semiHidden="1" w:unhideWhenUsed="1"/>
+    <w:lsdException w:name="Table List 4" w:semiHidden="1" w:unhideWhenUsed="1"/>
+    <w:lsdException w:name="Table List 5" w:semiHidden="1" w:unhideWhenUsed="1"/>
+    <w:lsdException w:name="Table List 6" w:semiHidden="1" w:unhideWhenUsed="1"/>
+    <w:lsdException w:name="Table List 7" w:semiHidden="1" w:unhideWhenUsed="1"/>
+    <w:lsdException w:name="Table List 8" w:semiHidden="1" w:unhideWhenUsed="1"/>
+    <w:lsdException w:name="Table 3D effects 1" w:semiHidden="1" w:unhideWhenUsed="1"/>
+    <w:lsdException w:name="Table 3D effects 2" w:semiHidden="1" w:unhideWhenUsed="1"/>
+    <w:lsdException w:name="Table 3D effects 3" w:semiHidden="1" w:unhideWhenUsed="1"/>
+    <w:lsdException w:name="Table Contemporary" w:semiHidden="1" w:unhideWhenUsed="1"/>
+    <w:lsdException w:name="Table Elegant" w:semiHidden="1" w:unhideWhenUsed="1"/>
+    <w:lsdException w:name="Table Professional" w:semiHidden="1" w:unhideWhenUsed="1"/>
+    <w:lsdException w:name="Table Subtle 1" w:semiHidden="1" w:unhideWhenUsed="1"/>
+    <w:lsdException w:name="Table Subtle 2" w:semiHidden="1" w:unhideWhenUsed="1"/>
+    <w:lsdException w:name="Table Web 1" w:semiHidden="1" w:unhideWhenUsed="1"/>
+    <w:lsdException w:name="Table Web 2" w:semiHidden="1" w:unhideWhenUsed="1"/>
+    <w:lsdException w:name="Table Web 3" w:semiHidden="1" w:unhideWhenUsed="1"/>
+    <w:lsdException w:name="Balloon Text" w:semiHidden="1" w:unhideWhenUsed="1"/>
+    <w:lsdException w:name="Table Grid" w:uiPriority="59"/>
+    <w:lsdException w:name="Table Theme" w:semiHidden="1" w:unhideWhenUsed="1"/>
+    <w:lsdException w:name="Placeholder Text" w:semiHidden="1"/>
+    <w:lsdException w:name="No Spacing" w:uiPriority="1" w:qFormat="1"/>
+    <w:lsdException w:name="Light Shading" w:uiPriority="60"/>
+    <w:lsdException w:name="Light List" w:uiPriority="61"/>
+    <w:lsdException w:name="Light Grid" w:uiPriority="62"/>
+    <w:lsdException w:name="Medium Shading 1" w:uiPriority="63"/>
+    <w:lsdException w:name="Medium Shading 2" w:uiPriority="64"/>
+    <w:lsdException w:name="Medium List 1" w:uiPriority="65"/>
+    <w:lsdException w:name="Medium List 2" w:uiPriority="66"/>
+    <w:lsdException w:name="Medium Grid 1" w:uiPriority="67"/>
+    <w:lsdException w:name="Medium Grid 2" w:uiPriority="68"/>
+    <w:lsdException w:name="Medium Grid 3" w:uiPriority="69"/>
+    <w:lsdException w:name="Dark List" w:uiPriority="70"/>
+    <w:lsdException w:name="Colorful Shading" w:uiPriority="71"/>
+    <w:lsdException w:name="Colorful List" w:uiPriority="72"/>
+    <w:lsdException w:name="Colorful Grid" w:uiPriority="73"/>
+    <w:lsdException w:name="Light Shading Accent 1" w:uiPriority="60"/>
+    <w:lsdException w:name="Light List Accent 1" w:uiPriority="61"/>
+    <w:lsdException w:name="Light Grid Accent 1" w:uiPriority="62"/>
+    <w:lsdException w:name="Medium Shading 1 Accent 1" w:uiPriority="63"/>
+    <w:lsdException w:name="Medium Shading 2 Accent 1" w:uiPriority="64"/>
+    <w:lsdException w:name="Medium List 1 Accent 1" w:uiPriority="65"/>
+    <w:lsdException w:name="Revision" w:semiHidden="1"/>
+    <w:lsdException w:name="List Paragraph" w:uiPriority="34" w:qFormat="1"/>
+    <w:lsdException w:name="Quote" w:uiPriority="29" w:qFormat="1"/>
+    <w:lsdException w:name="Intense Quote" w:uiPriority="30" w:qFormat="1"/>
+    <w:lsdException w:name="Medium List 2 Accent 1" w:uiPriority="66"/>
+    <w:lsdException w:name="Medium Grid 1 Accent 1" w:uiPriority="67"/>
+    <w:lsdException w:name="Medium Grid 2 Accent 1" w:uiPriority="68"/>
+    <w:lsdException w:name="Medium Grid 3 Accent 1" w:uiPriority="69"/>
+    <w:lsdException w:name="Dark List Accent 1" w:uiPriority="70"/>
+    <w:lsdException w:name="Colorful Shading Accent 1" w:uiPriority="71"/>
+    <w:lsdException w:name="Colorful List Accent 1" w:uiPriority="72"/>
+    <w:lsdException w:name="Colorful Grid Accent 1" w:uiPriority="73"/>
+    <w:lsdException w:name="Light Shading Accent 2" w:uiPriority="60"/>
+    <w:lsdException w:name="Light List Accent 2" w:uiPriority="61"/>
+    <w:lsdException w:name="Light Grid Accent 2" w:uiPriority="62"/>
+    <w:lsdException w:name="Medium Shading 1 Accent 2" w:uiPriority="63"/>
+    <w:lsdException w:name="Medium Shading 2 Accent 2" w:uiPriority="64"/>
+    <w:lsdException w:name="Medium List 1 Accent 2" w:uiPriority="65"/>
+    <w:lsdException w:name="Medium List 2 Accent 2" w:uiPriority="66"/>
+    <w:lsdException w:name="Medium Grid 1 Accent 2" w:uiPriority="67"/>
+    <w:lsdException w:name="Medium Grid 2 Accent 2" w:uiPriority="68"/>
+    <w:lsdException w:name="Medium Grid 3 Accent 2" w:uiPriority="69"/>
+    <w:lsdException w:name="Dark List Accent 2" w:uiPriority="70"/>
+    <w:lsdException w:name="Colorful Shading Accent 2" w:uiPriority="71"/>
+    <w:lsdException w:name="Colorful List Accent 2" w:uiPriority="72"/>
+    <w:lsdException w:name="Colorful Grid Accent 2" w:uiPriority="73"/>
+    <w:lsdException w:name="Light Shading Accent 3" w:uiPriority="60"/>
+    <w:lsdException w:name="Light List Accent 3" w:uiPriority="61"/>
+    <w:lsdException w:name="Light Grid Accent 3" w:uiPriority="62"/>
+    <w:lsdException w:name="Medium Shading 1 Accent 3" w:uiPriority="63"/>
+    <w:lsdException w:name="Medium Shading 2 Accent 3" w:uiPriority="64"/>
+    <w:lsdException w:name="Medium List 1 Accent 3" w:uiPriority="65"/>
+    <w:lsdException w:name="Medium List 2 Accent 3" w:uiPriority="66"/>
+    <w:lsdException w:name="Medium Grid 1 Accent 3" w:uiPriority="67"/>
+    <w:lsdException w:name="Medium Grid 2 Accent 3" w:uiPriority="68"/>
+    <w:lsdException w:name="Medium Grid 3 Accent 3" w:uiPriority="69"/>
+    <w:lsdException w:name="Dark List Accent 3" w:uiPriority="70"/>
+    <w:lsdException w:name="Colorful Shading Accent 3" w:uiPriority="71"/>
+    <w:lsdException w:name="Colorful List Accent 3" w:uiPriority="72"/>
+    <w:lsdException w:name="Colorful Grid Accent 3" w:uiPriority="73"/>
+    <w:lsdException w:name="Light Shading Accent 4" w:uiPriority="60"/>
+    <w:lsdException w:name="Light List Accent 4" w:uiPriority="61"/>
+    <w:lsdException w:name="Light Grid Accent 4" w:uiPriority="62"/>
+    <w:lsdException w:name="Medium Shading 1 Accent 4" w:uiPriority="63"/>
+    <w:lsdException w:name="Medium Shading 2 Accent 4" w:uiPriority="64"/>
+    <w:lsdException w:name="Medium List 1 Accent 4" w:uiPriority="65"/>
+    <w:lsdException w:name="Medium List 2 Accent 4" w:uiPriority="66"/>
+    <w:lsdException w:name="Medium Grid 1 Accent 4" w:uiPriority="67"/>
+    <w:lsdException w:name="Medium Grid 2 Accent 4" w:uiPriority="68"/>
+    <w:lsdException w:name="Medium Grid 3 Accent 4" w:uiPriority="69"/>
+    <w:lsdException w:name="Dark List Accent 4" w:uiPriority="70"/>
+    <w:lsdException w:name="Colorful Shading Accent 4" w:uiPriority="71"/>
+    <w:lsdException w:name="Colorful List Accent 4" w:uiPriority="72"/>
+    <w:lsdException w:name="Colorful Grid Accent 4" w:uiPriority="73"/>
+    <w:lsdException w:name="Light Shading Accent 5" w:uiPriority="60"/>
+    <w:lsdException w:name="Light List Accent 5" w:uiPriority="61"/>
+    <w:lsdException w:name="Light Grid Accent 5" w:uiPriority="62"/>
+    <w:lsdException w:name="Medium Shading 1 Accent 5" w:uiPriority="63"/>
+    <w:lsdException w:name="Medium Shading 2 Accent 5" w:uiPriority="64"/>
+    <w:lsdException w:name="Medium List 1 Accent 5" w:uiPriority="65"/>
+    <w:lsdException w:name="Medium List 2 Accent 5" w:uiPriority="66"/>
+    <w:lsdException w:name="Medium Grid 1 Accent 5" w:uiPriority="67"/>
+    <w:lsdException w:name="Medium Grid 2 Accent 5" w:uiPriority="68"/>
+    <w:lsdException w:name="Medium Grid 3 Accent 5" w:uiPriority="69"/>
+    <w:lsdException w:name="Dark List Accent 5" w:uiPriority="70"/>
+    <w:lsdException w:name="Colorful Shading Accent 5" w:uiPriority="71"/>
+    <w:lsdException w:name="Colorful List Accent 5" w:uiPriority="72"/>
+    <w:lsdException w:name="Colorful Grid Accent 5" w:uiPriority="73"/>
+    <w:lsdException w:name="Light Shading Accent 6" w:uiPriority="60"/>
+    <w:lsdException w:name="Light List Accent 6" w:uiPriority="61"/>
+    <w:lsdException w:name="Light Grid Accent 6" w:uiPriority="62"/>
+    <w:lsdException w:name="Medium Shading 1 Accent 6" w:uiPriority="63"/>
+    <w:lsdException w:name="Medium Shading 2 Accent 6" w:uiPriority="64"/>
+    <w:lsdException w:name="Medium List 1 Accent 6" w:uiPriority="65"/>
+    <w:lsdException w:name="Medium List 2 Accent 6" w:uiPriority="66"/>
+    <w:lsdException w:name="Medium Grid 1 Accent 6" w:uiPriority="67"/>
+    <w:lsdException w:name="Medium Grid 2 Accent 6" w:uiPriority="68"/>
+    <w:lsdException w:name="Medium Grid 3 Accent 6" w:uiPriority="69"/>
+    <w:lsdException w:name="Dark List Accent 6" w:uiPriority="70"/>
+    <w:lsdException w:name="Colorful Shading Accent 6" w:uiPriority="71"/>
+    <w:lsdException w:name="Colorful List Accent 6" w:uiPriority="72"/>
+    <w:lsdException w:name="Colorful Grid Accent 6" w:uiPriority="73"/>
+    <w:lsdException w:name="Subtle Emphasis" w:uiPriority="19" w:qFormat="1"/>
+    <w:lsdException w:name="Intense Emphasis" w:uiPriority="21" w:qFormat="1"/>
+    <w:lsdException w:name="Subtle Reference" w:uiPriority="31" w:qFormat="1"/>
+    <w:lsdException w:name="Intense Reference" w:uiPriority="32" w:qFormat="1"/>
+    <w:lsdException w:name="Book Title" w:uiPriority="33" w:qFormat="1"/>
+    <w:lsdException w:name="Bibliography" w:semiHidden="1" w:uiPriority="37" w:unhideWhenUsed="1"/>
+    <w:lsdException w:name="TOC Heading" w:semiHidden="1" w:uiPriority="39" w:unhideWhenUsed="1" w:qFormat="1"/>
+    <w:lsdException w:name="Plain Table 1" w:uiPriority="41"/>
+    <w:lsdException w:name="Plain Table 2" w:uiPriority="42"/>
+    <w:lsdException w:name="Plain Table 3" w:uiPriority="43"/>
+    <w:lsdException w:name="Plain Table 4" w:uiPriority="44"/>
+    <w:lsdException w:name="Plain Table 5" w:uiPriority="45"/>
+    <w:lsdException w:name="Grid Table Light" w:uiPriority="40"/>
+    <w:lsdException w:name="Grid Table 1 Light" w:uiPriority="46"/>
+    <w:lsdException w:name="Grid Table 2" w:uiPriority="47"/>
+    <w:lsdException w:name="Grid Table 3" w:uiPriority="48"/>
+    <w:lsdException w:name="Grid Table 4" w:uiPriority="49"/>
+    <w:lsdException w:name="Grid Table 5 Dark" w:uiPriority="50"/>
+    <w:lsdException w:name="Grid Table 6 Colorful" w:uiPriority="51"/>
+    <w:lsdException w:name="Grid Table 7 Colorful" w:uiPriority="52"/>
+    <w:lsdException w:name="Grid Table 1 Light Accent 1" w:uiPriority="46"/>
+    <w:lsdException w:name="Grid Table 2 Accent 1" w:uiPriority="47"/>
+    <w:lsdException w:name="Grid Table 3 Accent 1" w:uiPriority="48"/>
+    <w:lsdException w:name="Grid Table 4 Accent 1" w:uiPriority="49"/>
+    <w:lsdException w:name="Grid Table 5 Dark Accent 1" w:uiPriority="50"/>
+    <w:lsdException w:name="Grid Table 6 Colorful Accent 1" w:uiPriority="51"/>
+    <w:lsdException w:name="Grid Table 7 Colorful Accent 1" w:uiPriority="52"/>
+    <w:lsdException w:name="Grid Table 1 Light Accent 2" w:uiPriority="46"/>
+    <w:lsdException w:name="Grid Table 2 Accent 2" w:uiPriority="47"/>
+    <w:lsdException w:name="Grid Table 3 Accent 2" w:uiPriority="48"/>
+    <w:lsdException w:name="Grid Table 4 Accent 2" w:uiPriority="49"/>
+    <w:lsdException w:name="Grid Table 5 Dark Accent 2" w:uiPriority="50"/>
+    <w:lsdException w:name="Grid Table 6 Colorful Accent 2" w:uiPriority="51"/>
+    <w:lsdException w:name="Grid Table 7 Colorful Accent 2" w:uiPriority="52"/>
+    <w:lsdException w:name="Grid Table 1 Light Accent 3" w:uiPriority="46"/>
+    <w:lsdException w:name="Grid Table 2 Accent 3" w:uiPriority="47"/>
+    <w:lsdException w:name="Grid Table 3 Accent 3" w:uiPriority="48"/>
+    <w:lsdException w:name="Grid Table 4 Accent 3" w:uiPriority="49"/>
+    <w:lsdException w:name="Grid Table 5 Dark Accent 3" w:uiPriority="50"/>
+    <w:lsdException w:name="Grid Table 6 Colorful Accent 3" w:uiPriority="51"/>
+    <w:lsdException w:name="Grid Table 7 Colorful Accent 3" w:uiPriority="52"/>
+    <w:lsdException w:name="Grid Table 1 Light Accent 4" w:uiPriority="46"/>
+    <w:lsdException w:name="Grid Table 2 Accent 4" w:uiPriority="47"/>
+    <w:lsdException w:name="Grid Table 3 Accent 4" w:uiPriority="48"/>
+    <w:lsdException w:name="Grid Table 4 Accent 4" w:uiPriority="49"/>
+    <w:lsdException w:name="Grid Table 5 Dark Accent 4" w:uiPriority="50"/>
+    <w:lsdException w:name="Grid Table 6 Colorful Accent 4" w:uiPriority="51"/>
+    <w:lsdException w:name="Grid Table 7 Colorful Accent 4" w:uiPriority="52"/>
+    <w:lsdException w:name="Grid Table 1 Light Accent 5" w:uiPriority="46"/>
+    <w:lsdException w:name="Grid Table 2 Accent 5" w:uiPriority="47"/>
+    <w:lsdException w:name="Grid Table 3 Accent 5" w:uiPriority="48"/>
+    <w:lsdException w:name="Grid Table 4 Accent 5" w:uiPriority="49"/>
+    <w:lsdException w:name="Grid Table 5 Dark Accent 5" w:uiPriority="50"/>
+    <w:lsdException w:name="Grid Table 6 Colorful Accent 5" w:uiPriority="51"/>
+    <w:lsdException w:name="Grid Table 7 Colorful Accent 5" w:uiPriority="52"/>
+    <w:lsdException w:name="Grid Table 1 Light Accent 6" w:uiPriority="46"/>
+    <w:lsdException w:name="Grid Table 2 Accent 6" w:uiPriority="47"/>
+    <w:lsdException w:name="Grid Table 3 Accent 6" w:uiPriority="48"/>
+    <w:lsdException w:name="Grid Table 4 Accent 6" w:uiPriority="49"/>
+    <w:lsdException w:name="Grid Table 5 Dark Accent 6" w:uiPriority="50"/>
+    <w:lsdException w:name="Grid Table 6 Colorful Accent 6" w:uiPriority="51"/>
+    <w:lsdException w:name="Grid Table 7 Colorful Accent 6" w:uiPriority="52"/>
+    <w:lsdException w:name="List Table 1 Light" w:uiPriority="46"/>
+    <w:lsdException w:name="List Table 2" w:uiPriority="47"/>
+    <w:lsdException w:name="List Table 3" w:uiPriority="48"/>
+    <w:lsdException w:name="List Table 4" w:uiPriority="49"/>
+    <w:lsdException w:name="List Table 5 Dark" w:uiPriority="50"/>
+    <w:lsdException w:name="List Table 6 Colorful" w:uiPriority="51"/>
+    <w:lsdException w:name="List Table 7 Colorful" w:uiPriority="52"/>
+    <w:lsdException w:name="List Table 1 Light Accent 1" w:uiPriority="46"/>
+    <w:lsdException w:name="List Table 2 Accent 1" w:uiPriority="47"/>
+    <w:lsdException w:name="List Table 3 Accent 1" w:uiPriority="48"/>
+    <w:lsdException w:name="List Table 4 Accent 1" w:uiPriority="49"/>
+    <w:lsdException w:name="List Table 5 Dark Accent 1" w:uiPriority="50"/>
+    <w:lsdException w:name="List Table 6 Colorful Accent 1" w:uiPriority="51"/>
+    <w:lsdException w:name="List Table 7 Colorful Accent 1" w:uiPriority="52"/>
+    <w:lsdException w:name="List Table 1 Light Accent 2" w:uiPriority="46"/>
+    <w:lsdException w:name="List Table 2 Accent 2" w:uiPriority="47"/>
+    <w:lsdException w:name="List Table 3 Accent 2" w:uiPriority="48"/>
+    <w:lsdException w:name="List Table 4 Accent 2" w:uiPriority="49"/>
+    <w:lsdException w:name="List Table 5 Dark Accent 2" w:uiPriority="50"/>
+    <w:lsdException w:name="List Table 6 Colorful Accent 2" w:uiPriority="51"/>
+    <w:lsdException w:name="List Table 7 Colorful Accent 2" w:uiPriority="52"/>
+    <w:lsdException w:name="List Table 1 Light Accent 3" w:uiPriority="46"/>
+    <w:lsdException w:name="List Table 2 Accent 3" w:uiPriority="47"/>
+    <w:lsdException w:name="List Table 3 Accent 3" w:uiPriority="48"/>
+    <w:lsdException w:name="List Table 4 Accent 3" w:uiPriority="49"/>
+    <w:lsdException w:name="List Table 5 Dark Accent 3" w:uiPriority="50"/>
+    <w:lsdException w:name="List Table 6 Colorful Accent 3" w:uiPriority="51"/>
+    <w:lsdException w:name="List Table 7 Colorful Accent 3" w:uiPriority="52"/>
+    <w:lsdException w:name="List Table 1 Light Accent 4" w:uiPriority="46"/>
+    <w:lsdException w:name="List Table 2 Accent 4" w:uiPriority="47"/>
+    <w:lsdException w:name="List Table 3 Accent 4" w:uiPriority="48"/>
+    <w:lsdException w:name="List Table 4 Accent 4" w:uiPriority="49"/>
+    <w:lsdException w:name="List Table 5 Dark Accent 4" w:uiPriority="50"/>
+    <w:lsdException w:name="List Table 6 Colorful Accent 4" w:uiPriority="51"/>
+    <w:lsdException w:name="List Table 7 Colorful Accent 4" w:uiPriority="52"/>
+    <w:lsdException w:name="List Table 1 Light Accent 5" w:uiPriority="46"/>
+    <w:lsdException w:name="List Table 2 Accent 5" w:uiPriority="47"/>
+    <w:lsdException w:name="List Table 3 Accent 5" w:uiPriority="48"/>
+    <w:lsdException w:name="List Table 4 Accent 5" w:uiPriority="49"/>
+    <w:lsdException w:name="List Table 5 Dark Accent 5" w:uiPriority="50"/>
+    <w:lsdException w:name="List Table 6 Colorful Accent 5" w:uiPriority="51"/>
+    <w:lsdException w:name="List Table 7 Colorful Accent 5" w:uiPriority="52"/>
+    <w:lsdException w:name="List Table 1 Light Accent 6" w:uiPriority="46"/>
+    <w:lsdException w:name="List Table 2 Accent 6" w:uiPriority="47"/>
+    <w:lsdException w:name="List Table 3 Accent 6" w:uiPriority="48"/>
+    <w:lsdException w:name="List Table 4 Accent 6" w:uiPriority="49"/>
+    <w:lsdException w:name="List Table 5 Dark Accent 6" w:uiPriority="50"/>
+    <w:lsdException w:name="List Table 6 Colorful Accent 6" w:uiPriority="51"/>
+    <w:lsdException w:name="List Table 7 Colorful Accent 6" w:uiPriority="52"/>
   </w:latentStyles>
-  <w:style w:type="paragraph" w:default="1" w:styleId="a">
+  <w:style w:type="paragraph" w:default="1" w:styleId="Normal">
     <w:name w:val="Normal"/>
     <w:qFormat/>
   </w:style>
-  <w:style w:type="character" w:default="1" w:styleId="a0">
+  <w:style w:type="character" w:default="1" w:styleId="DefaultParagraphFont">
     <w:name w:val="Default Paragraph Font"/>
     <w:uiPriority w:val="1"/>
     <w:semiHidden/>
     <w:unhideWhenUsed/>
   </w:style>
-  <w:style w:type="table" w:default="1" w:styleId="a1">
+  <w:style w:type="table" w:default="1" w:styleId="TableNormal">
     <w:name w:val="Normal Table"/>
     <w:uiPriority w:val="99"/>
     <w:semiHidden/>
@@ -1649,7 +7173,7 @@
       </w:tblCellMar>
     </w:tblPr>
   </w:style>
-  <w:style w:type="numbering" w:default="1" w:styleId="a2">
+  <w:style w:type="numbering" w:default="1" w:styleId="NoList">
     <w:name w:val="No List"/>
     <w:uiPriority w:val="99"/>
     <w:semiHidden/>
@@ -1657,7 +7181,7 @@
   </w:style>
   <w:style w:type="paragraph" w:customStyle="1" w:styleId="question">
     <w:name w:val="question"/>
-    <w:basedOn w:val="a"/>
+    <w:basedOn w:val="Normal"/>
     <w:qFormat/>
     <w:rsid w:val="00A20848"/>
     <w:pPr>
@@ -1670,16 +7194,15 @@
       <w:sz w:val="28"/>
     </w:rPr>
   </w:style>
-  <w:style w:type="table" w:styleId="a3">
+  <w:style w:type="table" w:styleId="TableGrid">
     <w:name w:val="Table Grid"/>
-    <w:basedOn w:val="a1"/>
+    <w:basedOn w:val="TableNormal"/>
     <w:uiPriority w:val="59"/>
     <w:rsid w:val="006C69E3"/>
     <w:pPr>
       <w:spacing w:after="0" w:line="240" w:lineRule="auto"/>
     </w:pPr>
     <w:tblPr>
-      <w:tblInd w:w="0" w:type="dxa"/>
       <w:tblBorders>
         <w:top w:val="single" w:sz="4" w:space="0" w:color="auto"/>
         <w:left w:val="single" w:sz="4" w:space="0" w:color="auto"/>
@@ -1688,244 +7211,65 @@
         <w:insideH w:val="single" w:sz="4" w:space="0" w:color="auto"/>
         <w:insideV w:val="single" w:sz="4" w:space="0" w:color="auto"/>
       </w:tblBorders>
-      <w:tblCellMar>
-        <w:top w:w="0" w:type="dxa"/>
-        <w:left w:w="108" w:type="dxa"/>
-        <w:bottom w:w="0" w:type="dxa"/>
-        <w:right w:w="108" w:type="dxa"/>
-      </w:tblCellMar>
     </w:tblPr>
   </w:style>
-</w:styles>
-</file>
-
-<file path=word/stylesWithEffects.xml><?xml version="1.0" encoding="utf-8"?>
-<w:styles xmlns:wpc="http://schemas.microsoft.com/office/word/2010/wordprocessingCanvas" xmlns:mc="http://schemas.openxmlformats.org/markup-compatibility/2006" xmlns:o="urn:schemas-microsoft-com:office:office" xmlns:r="http://schemas.openxmlformats.org/officeDocument/2006/relationships" xmlns:m="http://schemas.openxmlformats.org/officeDocument/2006/math" xmlns:v="urn:schemas-microsoft-com:vml" xmlns:wp14="http://schemas.microsoft.com/office/word/2010/wordprocessingDrawing" xmlns:wp="http://schemas.openxmlformats.org/drawingml/2006/wordprocessingDrawing" xmlns:w10="urn:schemas-microsoft-com:office:word" xmlns:w="http://schemas.openxmlformats.org/wordprocessingml/2006/main" xmlns:w14="http://schemas.microsoft.com/office/word/2010/wordml" xmlns:wpg="http://schemas.microsoft.com/office/word/2010/wordprocessingGroup" xmlns:wpi="http://schemas.microsoft.com/office/word/2010/wordprocessingInk" xmlns:wne="http://schemas.microsoft.com/office/word/2006/wordml" xmlns:wps="http://schemas.microsoft.com/office/word/2010/wordprocessingShape" mc:Ignorable="w14 wp14">
-  <w:docDefaults>
-    <w:rPrDefault>
-      <w:rPr>
-        <w:rFonts w:asciiTheme="minorHAnsi" w:eastAsiaTheme="minorEastAsia" w:hAnsiTheme="minorHAnsi" w:cstheme="minorBidi"/>
-        <w:sz w:val="22"/>
-        <w:szCs w:val="28"/>
-        <w:lang w:val="en-US" w:eastAsia="en-US" w:bidi="th-TH"/>
-      </w:rPr>
-    </w:rPrDefault>
-    <w:pPrDefault>
-      <w:pPr>
-        <w:spacing w:after="200" w:line="276" w:lineRule="auto"/>
-      </w:pPr>
-    </w:pPrDefault>
-  </w:docDefaults>
-  <w:latentStyles w:defLockedState="0" w:defUIPriority="99" w:defSemiHidden="1" w:defUnhideWhenUsed="1" w:defQFormat="0" w:count="267">
-    <w:lsdException w:name="Normal" w:semiHidden="0" w:uiPriority="0" w:unhideWhenUsed="0" w:qFormat="1"/>
-    <w:lsdException w:name="heading 1" w:semiHidden="0" w:uiPriority="9" w:unhideWhenUsed="0" w:qFormat="1"/>
-    <w:lsdException w:name="heading 2" w:uiPriority="9" w:qFormat="1"/>
-    <w:lsdException w:name="heading 3" w:uiPriority="9" w:qFormat="1"/>
-    <w:lsdException w:name="heading 4" w:uiPriority="9" w:qFormat="1"/>
-    <w:lsdException w:name="heading 5" w:uiPriority="9" w:qFormat="1"/>
-    <w:lsdException w:name="heading 6" w:uiPriority="9" w:qFormat="1"/>
-    <w:lsdException w:name="heading 7" w:uiPriority="9" w:qFormat="1"/>
-    <w:lsdException w:name="heading 8" w:uiPriority="9" w:qFormat="1"/>
-    <w:lsdException w:name="heading 9" w:uiPriority="9" w:qFormat="1"/>
-    <w:lsdException w:name="toc 1" w:uiPriority="39"/>
-    <w:lsdException w:name="toc 2" w:uiPriority="39"/>
-    <w:lsdException w:name="toc 3" w:uiPriority="39"/>
-    <w:lsdException w:name="toc 4" w:uiPriority="39"/>
-    <w:lsdException w:name="toc 5" w:uiPriority="39"/>
-    <w:lsdException w:name="toc 6" w:uiPriority="39"/>
-    <w:lsdException w:name="toc 7" w:uiPriority="39"/>
-    <w:lsdException w:name="toc 8" w:uiPriority="39"/>
-    <w:lsdException w:name="toc 9" w:uiPriority="39"/>
-    <w:lsdException w:name="caption" w:uiPriority="35" w:qFormat="1"/>
-    <w:lsdException w:name="Title" w:semiHidden="0" w:uiPriority="10" w:unhideWhenUsed="0" w:qFormat="1"/>
-    <w:lsdException w:name="Default Paragraph Font" w:uiPriority="1"/>
-    <w:lsdException w:name="Subtitle" w:semiHidden="0" w:uiPriority="11" w:unhideWhenUsed="0" w:qFormat="1"/>
-    <w:lsdException w:name="Strong" w:semiHidden="0" w:uiPriority="22" w:unhideWhenUsed="0" w:qFormat="1"/>
-    <w:lsdException w:name="Emphasis" w:semiHidden="0" w:uiPriority="20" w:unhideWhenUsed="0" w:qFormat="1"/>
-    <w:lsdException w:name="Table Grid" w:semiHidden="0" w:uiPriority="59" w:unhideWhenUsed="0"/>
-    <w:lsdException w:name="Placeholder Text" w:unhideWhenUsed="0"/>
-    <w:lsdException w:name="No Spacing" w:semiHidden="0" w:uiPriority="1" w:unhideWhenUsed="0" w:qFormat="1"/>
-    <w:lsdException w:name="Light Shading" w:semiHidden="0" w:uiPriority="60" w:unhideWhenUsed="0"/>
-    <w:lsdException w:name="Light List" w:semiHidden="0" w:uiPriority="61" w:unhideWhenUsed="0"/>
-    <w:lsdException w:name="Light Grid" w:semiHidden="0" w:uiPriority="62" w:unhideWhenUsed="0"/>
-    <w:lsdException w:name="Medium Shading 1" w:semiHidden="0" w:uiPriority="63" w:unhideWhenUsed="0"/>
-    <w:lsdException w:name="Medium Shading 2" w:semiHidden="0" w:uiPriority="64" w:unhideWhenUsed="0"/>
-    <w:lsdException w:name="Medium List 1" w:semiHidden="0" w:uiPriority="65" w:unhideWhenUsed="0"/>
-    <w:lsdException w:name="Medium List 2" w:semiHidden="0" w:uiPriority="66" w:unhideWhenUsed="0"/>
-    <w:lsdException w:name="Medium Grid 1" w:semiHidden="0" w:uiPriority="67" w:unhideWhenUsed="0"/>
-    <w:lsdException w:name="Medium Grid 2" w:semiHidden="0" w:uiPriority="68" w:unhideWhenUsed="0"/>
-    <w:lsdException w:name="Medium Grid 3" w:semiHidden="0" w:uiPriority="69" w:unhideWhenUsed="0"/>
-    <w:lsdException w:name="Dark List" w:semiHidden="0" w:uiPriority="70" w:unhideWhenUsed="0"/>
-    <w:lsdException w:name="Colorful Shading" w:semiHidden="0" w:uiPriority="71" w:unhideWhenUsed="0"/>
-    <w:lsdException w:name="Colorful List" w:semiHidden="0" w:uiPriority="72" w:unhideWhenUsed="0"/>
-    <w:lsdException w:name="Colorful Grid" w:semiHidden="0" w:uiPriority="73" w:unhideWhenUsed="0"/>
-    <w:lsdException w:name="Light Shading Accent 1" w:semiHidden="0" w:uiPriority="60" w:unhideWhenUsed="0"/>
-    <w:lsdException w:name="Light List Accent 1" w:semiHidden="0" w:uiPriority="61" w:unhideWhenUsed="0"/>
-    <w:lsdException w:name="Light Grid Accent 1" w:semiHidden="0" w:uiPriority="62" w:unhideWhenUsed="0"/>
-    <w:lsdException w:name="Medium Shading 1 Accent 1" w:semiHidden="0" w:uiPriority="63" w:unhideWhenUsed="0"/>
-    <w:lsdException w:name="Medium Shading 2 Accent 1" w:semiHidden="0" w:uiPriority="64" w:unhideWhenUsed="0"/>
-    <w:lsdException w:name="Medium List 1 Accent 1" w:semiHidden="0" w:uiPriority="65" w:unhideWhenUsed="0"/>
-    <w:lsdException w:name="Revision" w:unhideWhenUsed="0"/>
-    <w:lsdException w:name="List Paragraph" w:semiHidden="0" w:uiPriority="34" w:unhideWhenUsed="0" w:qFormat="1"/>
-    <w:lsdException w:name="Quote" w:semiHidden="0" w:uiPriority="29" w:unhideWhenUsed="0" w:qFormat="1"/>
-    <w:lsdException w:name="Intense Quote" w:semiHidden="0" w:uiPriority="30" w:unhideWhenUsed="0" w:qFormat="1"/>
-    <w:lsdException w:name="Medium List 2 Accent 1" w:semiHidden="0" w:uiPriority="66" w:unhideWhenUsed="0"/>
-    <w:lsdException w:name="Medium Grid 1 Accent 1" w:semiHidden="0" w:uiPriority="67" w:unhideWhenUsed="0"/>
-    <w:lsdException w:name="Medium Grid 2 Accent 1" w:semiHidden="0" w:uiPriority="68" w:unhideWhenUsed="0"/>
-    <w:lsdException w:name="Medium Grid 3 Accent 1" w:semiHidden="0" w:uiPriority="69" w:unhideWhenUsed="0"/>
-    <w:lsdException w:name="Dark List Accent 1" w:semiHidden="0" w:uiPriority="70" w:unhideWhenUsed="0"/>
-    <w:lsdException w:name="Colorful Shading Accent 1" w:semiHidden="0" w:uiPriority="71" w:unhideWhenUsed="0"/>
-    <w:lsdException w:name="Colorful List Accent 1" w:semiHidden="0" w:uiPriority="72" w:unhideWhenUsed="0"/>
-    <w:lsdException w:name="Colorful Grid Accent 1" w:semiHidden="0" w:uiPriority="73" w:unhideWhenUsed="0"/>
-    <w:lsdException w:name="Light Shading Accent 2" w:semiHidden="0" w:uiPriority="60" w:unhideWhenUsed="0"/>
-    <w:lsdException w:name="Light List Accent 2" w:semiHidden="0" w:uiPriority="61" w:unhideWhenUsed="0"/>
-    <w:lsdException w:name="Light Grid Accent 2" w:semiHidden="0" w:uiPriority="62" w:unhideWhenUsed="0"/>
-    <w:lsdException w:name="Medium Shading 1 Accent 2" w:semiHidden="0" w:uiPriority="63" w:unhideWhenUsed="0"/>
-    <w:lsdException w:name="Medium Shading 2 Accent 2" w:semiHidden="0" w:uiPriority="64" w:unhideWhenUsed="0"/>
-    <w:lsdException w:name="Medium List 1 Accent 2" w:semiHidden="0" w:uiPriority="65" w:unhideWhenUsed="0"/>
-    <w:lsdException w:name="Medium List 2 Accent 2" w:semiHidden="0" w:uiPriority="66" w:unhideWhenUsed="0"/>
-    <w:lsdException w:name="Medium Grid 1 Accent 2" w:semiHidden="0" w:uiPriority="67" w:unhideWhenUsed="0"/>
-    <w:lsdException w:name="Medium Grid 2 Accent 2" w:semiHidden="0" w:uiPriority="68" w:unhideWhenUsed="0"/>
-    <w:lsdException w:name="Medium Grid 3 Accent 2" w:semiHidden="0" w:uiPriority="69" w:unhideWhenUsed="0"/>
-    <w:lsdException w:name="Dark List Accent 2" w:semiHidden="0" w:uiPriority="70" w:unhideWhenUsed="0"/>
-    <w:lsdException w:name="Colorful Shading Accent 2" w:semiHidden="0" w:uiPriority="71" w:unhideWhenUsed="0"/>
-    <w:lsdException w:name="Colorful List Accent 2" w:semiHidden="0" w:uiPriority="72" w:unhideWhenUsed="0"/>
-    <w:lsdException w:name="Colorful Grid Accent 2" w:semiHidden="0" w:uiPriority="73" w:unhideWhenUsed="0"/>
-    <w:lsdException w:name="Light Shading Accent 3" w:semiHidden="0" w:uiPriority="60" w:unhideWhenUsed="0"/>
-    <w:lsdException w:name="Light List Accent 3" w:semiHidden="0" w:uiPriority="61" w:unhideWhenUsed="0"/>
-    <w:lsdException w:name="Light Grid Accent 3" w:semiHidden="0" w:uiPriority="62" w:unhideWhenUsed="0"/>
-    <w:lsdException w:name="Medium Shading 1 Accent 3" w:semiHidden="0" w:uiPriority="63" w:unhideWhenUsed="0"/>
-    <w:lsdException w:name="Medium Shading 2 Accent 3" w:semiHidden="0" w:uiPriority="64" w:unhideWhenUsed="0"/>
-    <w:lsdException w:name="Medium List 1 Accent 3" w:semiHidden="0" w:uiPriority="65" w:unhideWhenUsed="0"/>
-    <w:lsdException w:name="Medium List 2 Accent 3" w:semiHidden="0" w:uiPriority="66" w:unhideWhenUsed="0"/>
-    <w:lsdException w:name="Medium Grid 1 Accent 3" w:semiHidden="0" w:uiPriority="67" w:unhideWhenUsed="0"/>
-    <w:lsdException w:name="Medium Grid 2 Accent 3" w:semiHidden="0" w:uiPriority="68" w:unhideWhenUsed="0"/>
-    <w:lsdException w:name="Medium Grid 3 Accent 3" w:semiHidden="0" w:uiPriority="69" w:unhideWhenUsed="0"/>
-    <w:lsdException w:name="Dark List Accent 3" w:semiHidden="0" w:uiPriority="70" w:unhideWhenUsed="0"/>
-    <w:lsdException w:name="Colorful Shading Accent 3" w:semiHidden="0" w:uiPriority="71" w:unhideWhenUsed="0"/>
-    <w:lsdException w:name="Colorful List Accent 3" w:semiHidden="0" w:uiPriority="72" w:unhideWhenUsed="0"/>
-    <w:lsdException w:name="Colorful Grid Accent 3" w:semiHidden="0" w:uiPriority="73" w:unhideWhenUsed="0"/>
-    <w:lsdException w:name="Light Shading Accent 4" w:semiHidden="0" w:uiPriority="60" w:unhideWhenUsed="0"/>
-    <w:lsdException w:name="Light List Accent 4" w:semiHidden="0" w:uiPriority="61" w:unhideWhenUsed="0"/>
-    <w:lsdException w:name="Light Grid Accent 4" w:semiHidden="0" w:uiPriority="62" w:unhideWhenUsed="0"/>
-    <w:lsdException w:name="Medium Shading 1 Accent 4" w:semiHidden="0" w:uiPriority="63" w:unhideWhenUsed="0"/>
-    <w:lsdException w:name="Medium Shading 2 Accent 4" w:semiHidden="0" w:uiPriority="64" w:unhideWhenUsed="0"/>
-    <w:lsdException w:name="Medium List 1 Accent 4" w:semiHidden="0" w:uiPriority="65" w:unhideWhenUsed="0"/>
-    <w:lsdException w:name="Medium List 2 Accent 4" w:semiHidden="0" w:uiPriority="66" w:unhideWhenUsed="0"/>
-    <w:lsdException w:name="Medium Grid 1 Accent 4" w:semiHidden="0" w:uiPriority="67" w:unhideWhenUsed="0"/>
-    <w:lsdException w:name="Medium Grid 2 Accent 4" w:semiHidden="0" w:uiPriority="68" w:unhideWhenUsed="0"/>
-    <w:lsdException w:name="Medium Grid 3 Accent 4" w:semiHidden="0" w:uiPriority="69" w:unhideWhenUsed="0"/>
-    <w:lsdException w:name="Dark List Accent 4" w:semiHidden="0" w:uiPriority="70" w:unhideWhenUsed="0"/>
-    <w:lsdException w:name="Colorful Shading Accent 4" w:semiHidden="0" w:uiPriority="71" w:unhideWhenUsed="0"/>
-    <w:lsdException w:name="Colorful List Accent 4" w:semiHidden="0" w:uiPriority="72" w:unhideWhenUsed="0"/>
-    <w:lsdException w:name="Colorful Grid Accent 4" w:semiHidden="0" w:uiPriority="73" w:unhideWhenUsed="0"/>
-    <w:lsdException w:name="Light Shading Accent 5" w:semiHidden="0" w:uiPriority="60" w:unhideWhenUsed="0"/>
-    <w:lsdException w:name="Light List Accent 5" w:semiHidden="0" w:uiPriority="61" w:unhideWhenUsed="0"/>
-    <w:lsdException w:name="Light Grid Accent 5" w:semiHidden="0" w:uiPriority="62" w:unhideWhenUsed="0"/>
-    <w:lsdException w:name="Medium Shading 1 Accent 5" w:semiHidden="0" w:uiPriority="63" w:unhideWhenUsed="0"/>
-    <w:lsdException w:name="Medium Shading 2 Accent 5" w:semiHidden="0" w:uiPriority="64" w:unhideWhenUsed="0"/>
-    <w:lsdException w:name="Medium List 1 Accent 5" w:semiHidden="0" w:uiPriority="65" w:unhideWhenUsed="0"/>
-    <w:lsdException w:name="Medium List 2 Accent 5" w:semiHidden="0" w:uiPriority="66" w:unhideWhenUsed="0"/>
-    <w:lsdException w:name="Medium Grid 1 Accent 5" w:semiHidden="0" w:uiPriority="67" w:unhideWhenUsed="0"/>
-    <w:lsdException w:name="Medium Grid 2 Accent 5" w:semiHidden="0" w:uiPriority="68" w:unhideWhenUsed="0"/>
-    <w:lsdException w:name="Medium Grid 3 Accent 5" w:semiHidden="0" w:uiPriority="69" w:unhideWhenUsed="0"/>
-    <w:lsdException w:name="Dark List Accent 5" w:semiHidden="0" w:uiPriority="70" w:unhideWhenUsed="0"/>
-    <w:lsdException w:name="Colorful Shading Accent 5" w:semiHidden="0" w:uiPriority="71" w:unhideWhenUsed="0"/>
-    <w:lsdException w:name="Colorful List Accent 5" w:semiHidden="0" w:uiPriority="72" w:unhideWhenUsed="0"/>
-    <w:lsdException w:name="Colorful Grid Accent 5" w:semiHidden="0" w:uiPriority="73" w:unhideWhenUsed="0"/>
-    <w:lsdException w:name="Light Shading Accent 6" w:semiHidden="0" w:uiPriority="60" w:unhideWhenUsed="0"/>
-    <w:lsdException w:name="Light List Accent 6" w:semiHidden="0" w:uiPriority="61" w:unhideWhenUsed="0"/>
-    <w:lsdException w:name="Light Grid Accent 6" w:semiHidden="0" w:uiPriority="62" w:unhideWhenUsed="0"/>
-    <w:lsdException w:name="Medium Shading 1 Accent 6" w:semiHidden="0" w:uiPriority="63" w:unhideWhenUsed="0"/>
-    <w:lsdException w:name="Medium Shading 2 Accent 6" w:semiHidden="0" w:uiPriority="64" w:unhideWhenUsed="0"/>
-    <w:lsdException w:name="Medium List 1 Accent 6" w:semiHidden="0" w:uiPriority="65" w:unhideWhenUsed="0"/>
-    <w:lsdException w:name="Medium List 2 Accent 6" w:semiHidden="0" w:uiPriority="66" w:unhideWhenUsed="0"/>
-    <w:lsdException w:name="Medium Grid 1 Accent 6" w:semiHidden="0" w:uiPriority="67" w:unhideWhenUsed="0"/>
-    <w:lsdException w:name="Medium Grid 2 Accent 6" w:semiHidden="0" w:uiPriority="68" w:unhideWhenUsed="0"/>
-    <w:lsdException w:name="Medium Grid 3 Accent 6" w:semiHidden="0" w:uiPriority="69" w:unhideWhenUsed="0"/>
-    <w:lsdException w:name="Dark List Accent 6" w:semiHidden="0" w:uiPriority="70" w:unhideWhenUsed="0"/>
-    <w:lsdException w:name="Colorful Shading Accent 6" w:semiHidden="0" w:uiPriority="71" w:unhideWhenUsed="0"/>
-    <w:lsdException w:name="Colorful List Accent 6" w:semiHidden="0" w:uiPriority="72" w:unhideWhenUsed="0"/>
-    <w:lsdException w:name="Colorful Grid Accent 6" w:semiHidden="0" w:uiPriority="73" w:unhideWhenUsed="0"/>
-    <w:lsdException w:name="Subtle Emphasis" w:semiHidden="0" w:uiPriority="19" w:unhideWhenUsed="0" w:qFormat="1"/>
-    <w:lsdException w:name="Intense Emphasis" w:semiHidden="0" w:uiPriority="21" w:unhideWhenUsed="0" w:qFormat="1"/>
-    <w:lsdException w:name="Subtle Reference" w:semiHidden="0" w:uiPriority="31" w:unhideWhenUsed="0" w:qFormat="1"/>
-    <w:lsdException w:name="Intense Reference" w:semiHidden="0" w:uiPriority="32" w:unhideWhenUsed="0" w:qFormat="1"/>
-    <w:lsdException w:name="Book Title" w:semiHidden="0" w:uiPriority="33" w:unhideWhenUsed="0" w:qFormat="1"/>
-    <w:lsdException w:name="Bibliography" w:uiPriority="37"/>
-    <w:lsdException w:name="TOC Heading" w:uiPriority="39" w:qFormat="1"/>
-  </w:latentStyles>
-  <w:style w:type="paragraph" w:default="1" w:styleId="a">
-    <w:name w:val="Normal"/>
+  <w:style w:type="paragraph" w:styleId="ListParagraph">
+    <w:name w:val="List Paragraph"/>
+    <w:basedOn w:val="Normal"/>
+    <w:uiPriority w:val="34"/>
     <w:qFormat/>
-  </w:style>
-  <w:style w:type="character" w:default="1" w:styleId="a0">
-    <w:name w:val="Default Paragraph Font"/>
-    <w:uiPriority w:val="1"/>
-    <w:semiHidden/>
-    <w:unhideWhenUsed/>
-  </w:style>
-  <w:style w:type="table" w:default="1" w:styleId="a1">
-    <w:name w:val="Normal Table"/>
-    <w:uiPriority w:val="99"/>
-    <w:semiHidden/>
-    <w:unhideWhenUsed/>
-    <w:tblPr>
-      <w:tblInd w:w="0" w:type="dxa"/>
-      <w:tblCellMar>
-        <w:top w:w="0" w:type="dxa"/>
-        <w:left w:w="108" w:type="dxa"/>
-        <w:bottom w:w="0" w:type="dxa"/>
-        <w:right w:w="108" w:type="dxa"/>
-      </w:tblCellMar>
-    </w:tblPr>
-  </w:style>
-  <w:style w:type="numbering" w:default="1" w:styleId="a2">
-    <w:name w:val="No List"/>
-    <w:uiPriority w:val="99"/>
-    <w:semiHidden/>
-    <w:unhideWhenUsed/>
-  </w:style>
-  <w:style w:type="paragraph" w:customStyle="1" w:styleId="question">
-    <w:name w:val="question"/>
-    <w:basedOn w:val="a"/>
-    <w:qFormat/>
-    <w:rsid w:val="00A20848"/>
+    <w:rsid w:val="00FC1A92"/>
     <w:pPr>
-      <w:spacing w:before="360"/>
-      <w:ind w:left="360"/>
-      <w:jc w:val="thaiDistribute"/>
+      <w:ind w:left="720"/>
+      <w:contextualSpacing/>
     </w:pPr>
     <w:rPr>
-      <w:rFonts w:ascii="TH SarabunPSK" w:hAnsi="TH SarabunPSK" w:cs="TH SarabunPSK"/>
-      <w:sz w:val="28"/>
+      <w:rFonts w:eastAsiaTheme="minorHAnsi"/>
     </w:rPr>
   </w:style>
-  <w:style w:type="table" w:styleId="a3">
-    <w:name w:val="Table Grid"/>
-    <w:basedOn w:val="a1"/>
-    <w:uiPriority w:val="59"/>
-    <w:rsid w:val="006C69E3"/>
+  <w:style w:type="paragraph" w:styleId="Header">
+    <w:name w:val="header"/>
+    <w:basedOn w:val="Normal"/>
+    <w:link w:val="HeaderChar"/>
+    <w:uiPriority w:val="99"/>
+    <w:unhideWhenUsed/>
+    <w:rsid w:val="00D962C7"/>
     <w:pPr>
+      <w:tabs>
+        <w:tab w:val="center" w:pos="4680"/>
+        <w:tab w:val="right" w:pos="9360"/>
+      </w:tabs>
       <w:spacing w:after="0" w:line="240" w:lineRule="auto"/>
     </w:pPr>
-    <w:tblPr>
-      <w:tblInd w:w="0" w:type="dxa"/>
-      <w:tblBorders>
-        <w:top w:val="single" w:sz="4" w:space="0" w:color="auto"/>
-        <w:left w:val="single" w:sz="4" w:space="0" w:color="auto"/>
-        <w:bottom w:val="single" w:sz="4" w:space="0" w:color="auto"/>
-        <w:right w:val="single" w:sz="4" w:space="0" w:color="auto"/>
-        <w:insideH w:val="single" w:sz="4" w:space="0" w:color="auto"/>
-        <w:insideV w:val="single" w:sz="4" w:space="0" w:color="auto"/>
-      </w:tblBorders>
-      <w:tblCellMar>
-        <w:top w:w="0" w:type="dxa"/>
-        <w:left w:w="108" w:type="dxa"/>
-        <w:bottom w:w="0" w:type="dxa"/>
-        <w:right w:w="108" w:type="dxa"/>
-      </w:tblCellMar>
-    </w:tblPr>
+  </w:style>
+  <w:style w:type="character" w:customStyle="1" w:styleId="HeaderChar">
+    <w:name w:val="Header Char"/>
+    <w:basedOn w:val="DefaultParagraphFont"/>
+    <w:link w:val="Header"/>
+    <w:uiPriority w:val="99"/>
+    <w:rsid w:val="00D962C7"/>
+  </w:style>
+  <w:style w:type="paragraph" w:styleId="Footer">
+    <w:name w:val="footer"/>
+    <w:basedOn w:val="Normal"/>
+    <w:link w:val="FooterChar"/>
+    <w:uiPriority w:val="99"/>
+    <w:unhideWhenUsed/>
+    <w:rsid w:val="00D962C7"/>
+    <w:pPr>
+      <w:tabs>
+        <w:tab w:val="center" w:pos="4680"/>
+        <w:tab w:val="right" w:pos="9360"/>
+      </w:tabs>
+      <w:spacing w:after="0" w:line="240" w:lineRule="auto"/>
+    </w:pPr>
+  </w:style>
+  <w:style w:type="character" w:customStyle="1" w:styleId="FooterChar">
+    <w:name w:val="Footer Char"/>
+    <w:basedOn w:val="DefaultParagraphFont"/>
+    <w:link w:val="Footer"/>
+    <w:uiPriority w:val="99"/>
+    <w:rsid w:val="00D962C7"/>
   </w:style>
 </w:styles>
 </file>
@@ -2211,4 +7555,16 @@
   <a:objectDefaults/>
   <a:extraClrSchemeLst/>
 </a:theme>
+</file>
+
+<file path=customXml/item1.xml><?xml version="1.0" encoding="utf-8"?>
+<b:Sources xmlns:b="http://schemas.openxmlformats.org/officeDocument/2006/bibliography" xmlns="http://schemas.openxmlformats.org/officeDocument/2006/bibliography" SelectedStyle="\APASixthEditionOfficeOnline.xsl" StyleName="APA" Version="6"/>
+</file>
+
+<file path=customXml/itemProps1.xml><?xml version="1.0" encoding="utf-8"?>
+<ds:datastoreItem xmlns:ds="http://schemas.openxmlformats.org/officeDocument/2006/customXml" ds:itemID="{A6F6715F-A8E7-4E40-AE0D-B0C8A0503ADE}">
+  <ds:schemaRefs>
+    <ds:schemaRef ds:uri="http://schemas.openxmlformats.org/officeDocument/2006/bibliography"/>
+  </ds:schemaRefs>
+</ds:datastoreItem>
 </file>